--- a/SSU/SSUNoviSudija.docx
+++ b/SSU/SSUNoviSudija.docx
@@ -1,6 +1,6 @@
 
 <file path=word/document.xml><?xml version="1.0" encoding="utf-8"?>
-<w:document xmlns:wpc="http://schemas.microsoft.com/office/word/2010/wordprocessingCanvas" xmlns:cx="http://schemas.microsoft.com/office/drawing/2014/chartex" xmlns:cx1="http://schemas.microsoft.com/office/drawing/2015/9/8/chartex" xmlns:cx2="http://schemas.microsoft.com/office/drawing/2015/10/21/chartex" xmlns:cx3="http://schemas.microsoft.com/office/drawing/2016/5/9/chartex" xmlns:cx4="http://schemas.microsoft.com/office/drawing/2016/5/10/chartex" xmlns:cx5="http://schemas.microsoft.com/office/drawing/2016/5/11/chartex" xmlns:cx6="http://schemas.microsoft.com/office/drawing/2016/5/12/chartex" xmlns:cx7="http://schemas.microsoft.com/office/drawing/2016/5/13/chartex" xmlns:cx8="http://schemas.microsoft.com/office/drawing/2016/5/14/chartex" xmlns:mc="http://schemas.openxmlformats.org/markup-compatibility/2006" xmlns:aink="http://schemas.microsoft.com/office/drawing/2016/ink" xmlns:am3d="http://schemas.microsoft.com/office/drawing/2017/model3d" xmlns:o="urn:schemas-microsoft-com:office:office" xmlns:oel="http://schemas.microsoft.com/office/2019/extlst" xmlns:r="http://schemas.openxmlformats.org/officeDocument/2006/relationships" xmlns:m="http://schemas.openxmlformats.org/officeDocument/2006/math" xmlns:v="urn:schemas-microsoft-com:vml" xmlns:wp14="http://schemas.microsoft.com/office/word/2010/wordprocessingDrawing" xmlns:wp="http://schemas.openxmlformats.org/drawingml/2006/wordprocessingDrawing" xmlns:w10="urn:schemas-microsoft-com:office:word" xmlns:w="http://schemas.openxmlformats.org/wordprocessingml/2006/main" xmlns:w14="http://schemas.microsoft.com/office/word/2010/wordml" xmlns:w15="http://schemas.microsoft.com/office/word/2012/wordml" xmlns:w16cex="http://schemas.microsoft.com/office/word/2018/wordml/cex" xmlns:w16cid="http://schemas.microsoft.com/office/word/2016/wordml/cid" xmlns:w16="http://schemas.microsoft.com/office/word/2018/wordml" xmlns:w16sdtdh="http://schemas.microsoft.com/office/word/2020/wordml/sdtdatahash" xmlns:w16se="http://schemas.microsoft.com/office/word/2015/wordml/symex" xmlns:wpg="http://schemas.microsoft.com/office/word/2010/wordprocessingGroup" xmlns:wpi="http://schemas.microsoft.com/office/word/2010/wordprocessingInk" xmlns:wne="http://schemas.microsoft.com/office/word/2006/wordml" xmlns:wps="http://schemas.microsoft.com/office/word/2010/wordprocessingShape" mc:Ignorable="w14 w15 w16se w16cid w16 w16cex w16sdtdh wp14">
+<w:document xmlns:wpc="http://schemas.microsoft.com/office/word/2010/wordprocessingCanvas" xmlns:mc="http://schemas.openxmlformats.org/markup-compatibility/2006" xmlns:o="urn:schemas-microsoft-com:office:office" xmlns:r="http://schemas.openxmlformats.org/officeDocument/2006/relationships" xmlns:m="http://schemas.openxmlformats.org/officeDocument/2006/math" xmlns:v="urn:schemas-microsoft-com:vml" xmlns:wp14="http://schemas.microsoft.com/office/word/2010/wordprocessingDrawing" xmlns:wp="http://schemas.openxmlformats.org/drawingml/2006/wordprocessingDrawing" xmlns:w10="urn:schemas-microsoft-com:office:word" xmlns:w="http://schemas.openxmlformats.org/wordprocessingml/2006/main" xmlns:w14="http://schemas.microsoft.com/office/word/2010/wordml" xmlns:wpg="http://schemas.microsoft.com/office/word/2010/wordprocessingGroup" xmlns:wpi="http://schemas.microsoft.com/office/word/2010/wordprocessingInk" xmlns:wne="http://schemas.microsoft.com/office/word/2006/wordml" xmlns:wps="http://schemas.microsoft.com/office/word/2010/wordprocessingShape" mc:Ignorable="w14 wp14">
   <w:body>
     <w:p>
       <w:pPr>
@@ -25,6 +25,7 @@
           <w:szCs w:val="56"/>
         </w:rPr>
       </w:pPr>
+      <w:proofErr w:type="spellStart"/>
       <w:r>
         <w:rPr>
           <w:sz w:val="56"/>
@@ -32,6 +33,7 @@
         </w:rPr>
         <w:t>Projekat</w:t>
       </w:r>
+      <w:proofErr w:type="spellEnd"/>
     </w:p>
     <w:p>
       <w:pPr>
@@ -41,6 +43,7 @@
           <w:szCs w:val="96"/>
         </w:rPr>
       </w:pPr>
+      <w:proofErr w:type="spellStart"/>
       <w:r>
         <w:rPr>
           <w:sz w:val="96"/>
@@ -48,6 +51,7 @@
         </w:rPr>
         <w:t>Climbase</w:t>
       </w:r>
+      <w:proofErr w:type="spellEnd"/>
     </w:p>
     <w:p>
       <w:pPr>
@@ -69,6 +73,7 @@
           <w:szCs w:val="48"/>
         </w:rPr>
       </w:pPr>
+      <w:proofErr w:type="spellStart"/>
       <w:r>
         <w:rPr>
           <w:rFonts w:ascii="Calibri" w:eastAsia="Calibri" w:hAnsi="Calibri" w:cs="Calibri"/>
@@ -77,15 +82,9 @@
           <w:sz w:val="48"/>
           <w:szCs w:val="48"/>
         </w:rPr>
-        <w:t>Specifikacija scenarija upotrebe funkcionalnosti</w:t>
-      </w:r>
-      <w:r>
-        <w:rPr>
-          <w:sz w:val="48"/>
-          <w:szCs w:val="48"/>
-        </w:rPr>
-        <w:t xml:space="preserve"> </w:t>
-      </w:r>
+        <w:t>Specifikacija</w:t>
+      </w:r>
+      <w:proofErr w:type="spellEnd"/>
       <w:r>
         <w:rPr>
           <w:rFonts w:ascii="Calibri" w:eastAsia="Calibri" w:hAnsi="Calibri" w:cs="Calibri"/>
@@ -94,8 +93,9 @@
           <w:sz w:val="48"/>
           <w:szCs w:val="48"/>
         </w:rPr>
-        <w:t xml:space="preserve">kreiranja </w:t>
-      </w:r>
+        <w:t xml:space="preserve"> </w:t>
+      </w:r>
+      <w:proofErr w:type="spellStart"/>
       <w:r>
         <w:rPr>
           <w:rFonts w:ascii="Calibri" w:eastAsia="Calibri" w:hAnsi="Calibri" w:cs="Calibri"/>
@@ -104,8 +104,94 @@
           <w:sz w:val="48"/>
           <w:szCs w:val="48"/>
         </w:rPr>
+        <w:t>scenarija</w:t>
+      </w:r>
+      <w:proofErr w:type="spellEnd"/>
+      <w:r>
+        <w:rPr>
+          <w:rFonts w:ascii="Calibri" w:eastAsia="Calibri" w:hAnsi="Calibri" w:cs="Calibri"/>
+          <w:b/>
+          <w:bCs/>
+          <w:sz w:val="48"/>
+          <w:szCs w:val="48"/>
+        </w:rPr>
+        <w:t xml:space="preserve"> </w:t>
+      </w:r>
+      <w:proofErr w:type="spellStart"/>
+      <w:r>
+        <w:rPr>
+          <w:rFonts w:ascii="Calibri" w:eastAsia="Calibri" w:hAnsi="Calibri" w:cs="Calibri"/>
+          <w:b/>
+          <w:bCs/>
+          <w:sz w:val="48"/>
+          <w:szCs w:val="48"/>
+        </w:rPr>
+        <w:t>upotrebe</w:t>
+      </w:r>
+      <w:proofErr w:type="spellEnd"/>
+      <w:r>
+        <w:rPr>
+          <w:rFonts w:ascii="Calibri" w:eastAsia="Calibri" w:hAnsi="Calibri" w:cs="Calibri"/>
+          <w:b/>
+          <w:bCs/>
+          <w:sz w:val="48"/>
+          <w:szCs w:val="48"/>
+        </w:rPr>
+        <w:t xml:space="preserve"> </w:t>
+      </w:r>
+      <w:proofErr w:type="spellStart"/>
+      <w:r>
+        <w:rPr>
+          <w:rFonts w:ascii="Calibri" w:eastAsia="Calibri" w:hAnsi="Calibri" w:cs="Calibri"/>
+          <w:b/>
+          <w:bCs/>
+          <w:sz w:val="48"/>
+          <w:szCs w:val="48"/>
+        </w:rPr>
+        <w:t>funkcionalnosti</w:t>
+      </w:r>
+      <w:proofErr w:type="spellEnd"/>
+      <w:r>
+        <w:rPr>
+          <w:sz w:val="48"/>
+          <w:szCs w:val="48"/>
+        </w:rPr>
+        <w:t xml:space="preserve"> </w:t>
+      </w:r>
+      <w:proofErr w:type="spellStart"/>
+      <w:r>
+        <w:rPr>
+          <w:rFonts w:ascii="Calibri" w:eastAsia="Calibri" w:hAnsi="Calibri" w:cs="Calibri"/>
+          <w:b/>
+          <w:bCs/>
+          <w:sz w:val="48"/>
+          <w:szCs w:val="48"/>
+        </w:rPr>
+        <w:t>kreiranja</w:t>
+      </w:r>
+      <w:proofErr w:type="spellEnd"/>
+      <w:r>
+        <w:rPr>
+          <w:rFonts w:ascii="Calibri" w:eastAsia="Calibri" w:hAnsi="Calibri" w:cs="Calibri"/>
+          <w:b/>
+          <w:bCs/>
+          <w:sz w:val="48"/>
+          <w:szCs w:val="48"/>
+        </w:rPr>
+        <w:t xml:space="preserve"> </w:t>
+      </w:r>
+      <w:proofErr w:type="spellStart"/>
+      <w:r>
+        <w:rPr>
+          <w:rFonts w:ascii="Calibri" w:eastAsia="Calibri" w:hAnsi="Calibri" w:cs="Calibri"/>
+          <w:b/>
+          <w:bCs/>
+          <w:sz w:val="48"/>
+          <w:szCs w:val="48"/>
+        </w:rPr>
         <w:t>sudije</w:t>
       </w:r>
+      <w:proofErr w:type="spellEnd"/>
     </w:p>
     <w:p>
       <w:pPr>
@@ -140,8 +226,13 @@
         </w:rPr>
       </w:pPr>
       <w:r>
-        <w:t>Luka Lazi</w:t>
-      </w:r>
+        <w:t xml:space="preserve">Luka </w:t>
+      </w:r>
+      <w:proofErr w:type="spellStart"/>
+      <w:r>
+        <w:t>Lazi</w:t>
+      </w:r>
+      <w:proofErr w:type="spellEnd"/>
       <w:r>
         <w:rPr>
           <w:lang w:val="sr-Latn-RS"/>
@@ -165,10 +256,20 @@
       <w:r>
         <w:br w:type="page"/>
       </w:r>
+      <w:proofErr w:type="spellStart"/>
       <w:r>
         <w:lastRenderedPageBreak/>
-        <w:t>Zapisnik revizija</w:t>
-      </w:r>
+        <w:t>Zapisnik</w:t>
+      </w:r>
+      <w:proofErr w:type="spellEnd"/>
+      <w:r>
+        <w:t xml:space="preserve"> </w:t>
+      </w:r>
+      <w:proofErr w:type="spellStart"/>
+      <w:r>
+        <w:t>revizija</w:t>
+      </w:r>
+      <w:proofErr w:type="spellEnd"/>
     </w:p>
     <w:p/>
     <w:tbl>
@@ -206,9 +307,11 @@
             <w:pPr>
               <w:cnfStyle w:val="100000000000" w:firstRow="1" w:lastRow="0" w:firstColumn="0" w:lastColumn="0" w:oddVBand="0" w:evenVBand="0" w:oddHBand="0" w:evenHBand="0" w:firstRowFirstColumn="0" w:firstRowLastColumn="0" w:lastRowFirstColumn="0" w:lastRowLastColumn="0"/>
             </w:pPr>
+            <w:proofErr w:type="spellStart"/>
             <w:r>
               <w:t>Verzija</w:t>
             </w:r>
+            <w:proofErr w:type="spellEnd"/>
           </w:p>
         </w:tc>
         <w:tc>
@@ -219,9 +322,11 @@
             <w:pPr>
               <w:cnfStyle w:val="100000000000" w:firstRow="1" w:lastRow="0" w:firstColumn="0" w:lastColumn="0" w:oddVBand="0" w:evenVBand="0" w:oddHBand="0" w:evenHBand="0" w:firstRowFirstColumn="0" w:firstRowLastColumn="0" w:lastRowFirstColumn="0" w:lastRowLastColumn="0"/>
             </w:pPr>
+            <w:proofErr w:type="spellStart"/>
             <w:r>
               <w:t>Opis</w:t>
             </w:r>
+            <w:proofErr w:type="spellEnd"/>
           </w:p>
         </w:tc>
         <w:tc>
@@ -232,9 +337,11 @@
             <w:pPr>
               <w:cnfStyle w:val="100000000000" w:firstRow="1" w:lastRow="0" w:firstColumn="0" w:lastColumn="0" w:oddVBand="0" w:evenVBand="0" w:oddHBand="0" w:evenHBand="0" w:firstRowFirstColumn="0" w:firstRowLastColumn="0" w:lastRowFirstColumn="0" w:lastRowLastColumn="0"/>
             </w:pPr>
+            <w:proofErr w:type="spellStart"/>
             <w:r>
               <w:t>Autori</w:t>
             </w:r>
+            <w:proofErr w:type="spellEnd"/>
           </w:p>
         </w:tc>
       </w:tr>
@@ -281,9 +388,19 @@
             <w:pPr>
               <w:cnfStyle w:val="000000100000" w:firstRow="0" w:lastRow="0" w:firstColumn="0" w:lastColumn="0" w:oddVBand="0" w:evenVBand="0" w:oddHBand="1" w:evenHBand="0" w:firstRowFirstColumn="0" w:firstRowLastColumn="0" w:lastRowFirstColumn="0" w:lastRowLastColumn="0"/>
             </w:pPr>
-            <w:r>
-              <w:t>Početna verzija</w:t>
-            </w:r>
+            <w:proofErr w:type="spellStart"/>
+            <w:r>
+              <w:t>Početna</w:t>
+            </w:r>
+            <w:proofErr w:type="spellEnd"/>
+            <w:r>
+              <w:t xml:space="preserve"> </w:t>
+            </w:r>
+            <w:proofErr w:type="spellStart"/>
+            <w:r>
+              <w:t>verzija</w:t>
+            </w:r>
+            <w:proofErr w:type="spellEnd"/>
           </w:p>
         </w:tc>
         <w:tc>
@@ -299,8 +416,13 @@
               </w:rPr>
             </w:pPr>
             <w:r>
-              <w:t>Marko Radoi</w:t>
-            </w:r>
+              <w:t xml:space="preserve">Marko </w:t>
+            </w:r>
+            <w:proofErr w:type="spellStart"/>
+            <w:r>
+              <w:t>Radoi</w:t>
+            </w:r>
+            <w:proofErr w:type="spellEnd"/>
             <w:r>
               <w:rPr>
                 <w:lang w:val="sr-Latn-RS"/>
@@ -466,12 +588,14 @@
               <w:color w:val="ED7D31" w:themeColor="accent2"/>
             </w:rPr>
           </w:pPr>
+          <w:proofErr w:type="spellStart"/>
           <w:r>
             <w:rPr>
               <w:color w:val="ED7D31" w:themeColor="accent2"/>
             </w:rPr>
             <w:t>Sadržaj</w:t>
           </w:r>
+          <w:proofErr w:type="spellEnd"/>
         </w:p>
         <w:p>
           <w:pPr>
@@ -1638,59 +1762,465 @@
         <w:pStyle w:val="Heading1"/>
       </w:pPr>
       <w:bookmarkStart w:id="0" w:name="_Toc130328833"/>
+      <w:proofErr w:type="spellStart"/>
       <w:r>
         <w:t>Uvod</w:t>
       </w:r>
       <w:bookmarkEnd w:id="0"/>
+      <w:proofErr w:type="spellEnd"/>
     </w:p>
     <w:p>
       <w:pPr>
         <w:pStyle w:val="Heading2"/>
       </w:pPr>
       <w:bookmarkStart w:id="1" w:name="_Toc130328834"/>
+      <w:proofErr w:type="spellStart"/>
       <w:r>
         <w:t>Rezime</w:t>
       </w:r>
       <w:bookmarkEnd w:id="1"/>
+      <w:proofErr w:type="spellEnd"/>
     </w:p>
     <w:p>
       <w:pPr>
         <w:ind w:left="360" w:firstLine="360"/>
-      </w:pPr>
-      <w:r>
-        <w:t xml:space="preserve">Definisanje scenarija upotrebe pri kreiranju novog </w:t>
-      </w:r>
+        <w:jc w:val="both"/>
+      </w:pPr>
+      <w:bookmarkStart w:id="2" w:name="_GoBack"/>
+      <w:proofErr w:type="spellStart"/>
+      <w:r>
+        <w:t>Definisanje</w:t>
+      </w:r>
+      <w:proofErr w:type="spellEnd"/>
+      <w:r>
+        <w:t xml:space="preserve"> </w:t>
+      </w:r>
+      <w:proofErr w:type="spellStart"/>
+      <w:r>
+        <w:t>scenarija</w:t>
+      </w:r>
+      <w:proofErr w:type="spellEnd"/>
+      <w:r>
+        <w:t xml:space="preserve"> </w:t>
+      </w:r>
+      <w:proofErr w:type="spellStart"/>
+      <w:r>
+        <w:t>upotrebe</w:t>
+      </w:r>
+      <w:proofErr w:type="spellEnd"/>
+      <w:r>
+        <w:t xml:space="preserve"> </w:t>
+      </w:r>
+      <w:proofErr w:type="spellStart"/>
+      <w:r>
+        <w:t>pri</w:t>
+      </w:r>
+      <w:proofErr w:type="spellEnd"/>
+      <w:r>
+        <w:t xml:space="preserve"> </w:t>
+      </w:r>
+      <w:proofErr w:type="spellStart"/>
+      <w:r>
+        <w:t>kreiranju</w:t>
+      </w:r>
+      <w:proofErr w:type="spellEnd"/>
+      <w:r>
+        <w:t xml:space="preserve"> </w:t>
+      </w:r>
+      <w:proofErr w:type="spellStart"/>
+      <w:r>
+        <w:t>novog</w:t>
+      </w:r>
+      <w:proofErr w:type="spellEnd"/>
+      <w:r>
+        <w:t xml:space="preserve"> </w:t>
+      </w:r>
+      <w:proofErr w:type="spellStart"/>
       <w:r>
         <w:t>sudije</w:t>
       </w:r>
-      <w:r>
-        <w:t xml:space="preserve"> za aplikaciju Climbase, sa primerima odgovarajućih html stranica.</w:t>
+      <w:proofErr w:type="spellEnd"/>
+      <w:r>
+        <w:t xml:space="preserve"> </w:t>
+      </w:r>
+      <w:proofErr w:type="spellStart"/>
+      <w:r>
+        <w:t>za</w:t>
+      </w:r>
+      <w:proofErr w:type="spellEnd"/>
+      <w:r>
+        <w:t xml:space="preserve"> </w:t>
+      </w:r>
+      <w:proofErr w:type="spellStart"/>
+      <w:r>
+        <w:t>aplikaciju</w:t>
+      </w:r>
+      <w:proofErr w:type="spellEnd"/>
+      <w:r>
+        <w:t xml:space="preserve"> </w:t>
+      </w:r>
+      <w:proofErr w:type="spellStart"/>
+      <w:r>
+        <w:t>Climbase</w:t>
+      </w:r>
+      <w:proofErr w:type="spellEnd"/>
+      <w:r>
+        <w:t xml:space="preserve">, </w:t>
+      </w:r>
+      <w:proofErr w:type="spellStart"/>
+      <w:proofErr w:type="gramStart"/>
+      <w:r>
+        <w:t>sa</w:t>
+      </w:r>
+      <w:proofErr w:type="spellEnd"/>
+      <w:proofErr w:type="gramEnd"/>
+      <w:r>
+        <w:t xml:space="preserve"> </w:t>
+      </w:r>
+      <w:proofErr w:type="spellStart"/>
+      <w:r>
+        <w:t>primerima</w:t>
+      </w:r>
+      <w:proofErr w:type="spellEnd"/>
+      <w:r>
+        <w:t xml:space="preserve"> </w:t>
+      </w:r>
+      <w:proofErr w:type="spellStart"/>
+      <w:r>
+        <w:t>odgovarajućih</w:t>
+      </w:r>
+      <w:proofErr w:type="spellEnd"/>
+      <w:r>
+        <w:t xml:space="preserve"> html </w:t>
+      </w:r>
+      <w:proofErr w:type="spellStart"/>
+      <w:r>
+        <w:t>stranica</w:t>
+      </w:r>
+      <w:proofErr w:type="spellEnd"/>
+      <w:r>
+        <w:t>.</w:t>
       </w:r>
     </w:p>
     <w:p>
       <w:pPr>
         <w:pStyle w:val="Heading2"/>
       </w:pPr>
-      <w:bookmarkStart w:id="2" w:name="_Toc130328835"/>
-      <w:r>
-        <w:t>Namena dokumenta i ciljna grupa</w:t>
-      </w:r>
+      <w:bookmarkStart w:id="3" w:name="_Toc130328835"/>
       <w:bookmarkEnd w:id="2"/>
+      <w:proofErr w:type="spellStart"/>
+      <w:r>
+        <w:t>Namena</w:t>
+      </w:r>
+      <w:proofErr w:type="spellEnd"/>
+      <w:r>
+        <w:t xml:space="preserve"> </w:t>
+      </w:r>
+      <w:proofErr w:type="spellStart"/>
+      <w:r>
+        <w:t>dokumenta</w:t>
+      </w:r>
+      <w:proofErr w:type="spellEnd"/>
+      <w:r>
+        <w:t xml:space="preserve"> i </w:t>
+      </w:r>
+      <w:proofErr w:type="spellStart"/>
+      <w:r>
+        <w:t>ciljna</w:t>
+      </w:r>
+      <w:proofErr w:type="spellEnd"/>
+      <w:r>
+        <w:t xml:space="preserve"> </w:t>
+      </w:r>
+      <w:proofErr w:type="spellStart"/>
+      <w:r>
+        <w:t>grupa</w:t>
+      </w:r>
+      <w:bookmarkEnd w:id="3"/>
+      <w:proofErr w:type="spellEnd"/>
     </w:p>
     <w:p>
       <w:pPr>
         <w:ind w:left="360" w:firstLine="432"/>
+        <w:jc w:val="both"/>
         <w:rPr>
           <w:rFonts w:ascii="Calibri" w:eastAsia="Calibri" w:hAnsi="Calibri" w:cs="Calibri"/>
           <w:szCs w:val="24"/>
         </w:rPr>
       </w:pPr>
+      <w:proofErr w:type="spellStart"/>
       <w:r>
         <w:rPr>
           <w:rFonts w:ascii="Calibri" w:eastAsia="Calibri" w:hAnsi="Calibri" w:cs="Calibri"/>
           <w:szCs w:val="24"/>
         </w:rPr>
-        <w:t>Dokument će koristiti svi članovi projektnog tima u razvoju projekta i testiranju a može se koristiti i pri pisanju uputstva za upotrebu.</w:t>
+        <w:t>Dokument</w:t>
+      </w:r>
+      <w:proofErr w:type="spellEnd"/>
+      <w:r>
+        <w:rPr>
+          <w:rFonts w:ascii="Calibri" w:eastAsia="Calibri" w:hAnsi="Calibri" w:cs="Calibri"/>
+          <w:szCs w:val="24"/>
+        </w:rPr>
+        <w:t xml:space="preserve"> </w:t>
+      </w:r>
+      <w:proofErr w:type="spellStart"/>
+      <w:proofErr w:type="gramStart"/>
+      <w:r>
+        <w:rPr>
+          <w:rFonts w:ascii="Calibri" w:eastAsia="Calibri" w:hAnsi="Calibri" w:cs="Calibri"/>
+          <w:szCs w:val="24"/>
+        </w:rPr>
+        <w:t>će</w:t>
+      </w:r>
+      <w:proofErr w:type="spellEnd"/>
+      <w:proofErr w:type="gramEnd"/>
+      <w:r>
+        <w:rPr>
+          <w:rFonts w:ascii="Calibri" w:eastAsia="Calibri" w:hAnsi="Calibri" w:cs="Calibri"/>
+          <w:szCs w:val="24"/>
+        </w:rPr>
+        <w:t xml:space="preserve"> </w:t>
+      </w:r>
+      <w:proofErr w:type="spellStart"/>
+      <w:r>
+        <w:rPr>
+          <w:rFonts w:ascii="Calibri" w:eastAsia="Calibri" w:hAnsi="Calibri" w:cs="Calibri"/>
+          <w:szCs w:val="24"/>
+        </w:rPr>
+        <w:t>koristiti</w:t>
+      </w:r>
+      <w:proofErr w:type="spellEnd"/>
+      <w:r>
+        <w:rPr>
+          <w:rFonts w:ascii="Calibri" w:eastAsia="Calibri" w:hAnsi="Calibri" w:cs="Calibri"/>
+          <w:szCs w:val="24"/>
+        </w:rPr>
+        <w:t xml:space="preserve"> </w:t>
+      </w:r>
+      <w:proofErr w:type="spellStart"/>
+      <w:r>
+        <w:rPr>
+          <w:rFonts w:ascii="Calibri" w:eastAsia="Calibri" w:hAnsi="Calibri" w:cs="Calibri"/>
+          <w:szCs w:val="24"/>
+        </w:rPr>
+        <w:t>svi</w:t>
+      </w:r>
+      <w:proofErr w:type="spellEnd"/>
+      <w:r>
+        <w:rPr>
+          <w:rFonts w:ascii="Calibri" w:eastAsia="Calibri" w:hAnsi="Calibri" w:cs="Calibri"/>
+          <w:szCs w:val="24"/>
+        </w:rPr>
+        <w:t xml:space="preserve"> </w:t>
+      </w:r>
+      <w:proofErr w:type="spellStart"/>
+      <w:r>
+        <w:rPr>
+          <w:rFonts w:ascii="Calibri" w:eastAsia="Calibri" w:hAnsi="Calibri" w:cs="Calibri"/>
+          <w:szCs w:val="24"/>
+        </w:rPr>
+        <w:t>članovi</w:t>
+      </w:r>
+      <w:proofErr w:type="spellEnd"/>
+      <w:r>
+        <w:rPr>
+          <w:rFonts w:ascii="Calibri" w:eastAsia="Calibri" w:hAnsi="Calibri" w:cs="Calibri"/>
+          <w:szCs w:val="24"/>
+        </w:rPr>
+        <w:t xml:space="preserve"> </w:t>
+      </w:r>
+      <w:proofErr w:type="spellStart"/>
+      <w:r>
+        <w:rPr>
+          <w:rFonts w:ascii="Calibri" w:eastAsia="Calibri" w:hAnsi="Calibri" w:cs="Calibri"/>
+          <w:szCs w:val="24"/>
+        </w:rPr>
+        <w:t>projektnog</w:t>
+      </w:r>
+      <w:proofErr w:type="spellEnd"/>
+      <w:r>
+        <w:rPr>
+          <w:rFonts w:ascii="Calibri" w:eastAsia="Calibri" w:hAnsi="Calibri" w:cs="Calibri"/>
+          <w:szCs w:val="24"/>
+        </w:rPr>
+        <w:t xml:space="preserve"> </w:t>
+      </w:r>
+      <w:proofErr w:type="spellStart"/>
+      <w:r>
+        <w:rPr>
+          <w:rFonts w:ascii="Calibri" w:eastAsia="Calibri" w:hAnsi="Calibri" w:cs="Calibri"/>
+          <w:szCs w:val="24"/>
+        </w:rPr>
+        <w:t>tima</w:t>
+      </w:r>
+      <w:proofErr w:type="spellEnd"/>
+      <w:r>
+        <w:rPr>
+          <w:rFonts w:ascii="Calibri" w:eastAsia="Calibri" w:hAnsi="Calibri" w:cs="Calibri"/>
+          <w:szCs w:val="24"/>
+        </w:rPr>
+        <w:t xml:space="preserve"> u </w:t>
+      </w:r>
+      <w:proofErr w:type="spellStart"/>
+      <w:r>
+        <w:rPr>
+          <w:rFonts w:ascii="Calibri" w:eastAsia="Calibri" w:hAnsi="Calibri" w:cs="Calibri"/>
+          <w:szCs w:val="24"/>
+        </w:rPr>
+        <w:t>razvoju</w:t>
+      </w:r>
+      <w:proofErr w:type="spellEnd"/>
+      <w:r>
+        <w:rPr>
+          <w:rFonts w:ascii="Calibri" w:eastAsia="Calibri" w:hAnsi="Calibri" w:cs="Calibri"/>
+          <w:szCs w:val="24"/>
+        </w:rPr>
+        <w:t xml:space="preserve"> </w:t>
+      </w:r>
+      <w:proofErr w:type="spellStart"/>
+      <w:r>
+        <w:rPr>
+          <w:rFonts w:ascii="Calibri" w:eastAsia="Calibri" w:hAnsi="Calibri" w:cs="Calibri"/>
+          <w:szCs w:val="24"/>
+        </w:rPr>
+        <w:t>projekta</w:t>
+      </w:r>
+      <w:proofErr w:type="spellEnd"/>
+      <w:r>
+        <w:rPr>
+          <w:rFonts w:ascii="Calibri" w:eastAsia="Calibri" w:hAnsi="Calibri" w:cs="Calibri"/>
+          <w:szCs w:val="24"/>
+        </w:rPr>
+        <w:t xml:space="preserve"> i </w:t>
+      </w:r>
+      <w:proofErr w:type="spellStart"/>
+      <w:r>
+        <w:rPr>
+          <w:rFonts w:ascii="Calibri" w:eastAsia="Calibri" w:hAnsi="Calibri" w:cs="Calibri"/>
+          <w:szCs w:val="24"/>
+        </w:rPr>
+        <w:t>testiranju</w:t>
+      </w:r>
+      <w:proofErr w:type="spellEnd"/>
+      <w:r>
+        <w:rPr>
+          <w:rFonts w:ascii="Calibri" w:eastAsia="Calibri" w:hAnsi="Calibri" w:cs="Calibri"/>
+          <w:szCs w:val="24"/>
+        </w:rPr>
+        <w:t xml:space="preserve"> a </w:t>
+      </w:r>
+      <w:proofErr w:type="spellStart"/>
+      <w:r>
+        <w:rPr>
+          <w:rFonts w:ascii="Calibri" w:eastAsia="Calibri" w:hAnsi="Calibri" w:cs="Calibri"/>
+          <w:szCs w:val="24"/>
+        </w:rPr>
+        <w:t>može</w:t>
+      </w:r>
+      <w:proofErr w:type="spellEnd"/>
+      <w:r>
+        <w:rPr>
+          <w:rFonts w:ascii="Calibri" w:eastAsia="Calibri" w:hAnsi="Calibri" w:cs="Calibri"/>
+          <w:szCs w:val="24"/>
+        </w:rPr>
+        <w:t xml:space="preserve"> se </w:t>
+      </w:r>
+      <w:proofErr w:type="spellStart"/>
+      <w:r>
+        <w:rPr>
+          <w:rFonts w:ascii="Calibri" w:eastAsia="Calibri" w:hAnsi="Calibri" w:cs="Calibri"/>
+          <w:szCs w:val="24"/>
+        </w:rPr>
+        <w:t>koristiti</w:t>
+      </w:r>
+      <w:proofErr w:type="spellEnd"/>
+      <w:r>
+        <w:rPr>
+          <w:rFonts w:ascii="Calibri" w:eastAsia="Calibri" w:hAnsi="Calibri" w:cs="Calibri"/>
+          <w:szCs w:val="24"/>
+        </w:rPr>
+        <w:t xml:space="preserve"> i </w:t>
+      </w:r>
+      <w:proofErr w:type="spellStart"/>
+      <w:r>
+        <w:rPr>
+          <w:rFonts w:ascii="Calibri" w:eastAsia="Calibri" w:hAnsi="Calibri" w:cs="Calibri"/>
+          <w:szCs w:val="24"/>
+        </w:rPr>
+        <w:t>pri</w:t>
+      </w:r>
+      <w:proofErr w:type="spellEnd"/>
+      <w:r>
+        <w:rPr>
+          <w:rFonts w:ascii="Calibri" w:eastAsia="Calibri" w:hAnsi="Calibri" w:cs="Calibri"/>
+          <w:szCs w:val="24"/>
+        </w:rPr>
+        <w:t xml:space="preserve"> </w:t>
+      </w:r>
+      <w:proofErr w:type="spellStart"/>
+      <w:r>
+        <w:rPr>
+          <w:rFonts w:ascii="Calibri" w:eastAsia="Calibri" w:hAnsi="Calibri" w:cs="Calibri"/>
+          <w:szCs w:val="24"/>
+        </w:rPr>
+        <w:t>pisanju</w:t>
+      </w:r>
+      <w:proofErr w:type="spellEnd"/>
+      <w:r>
+        <w:rPr>
+          <w:rFonts w:ascii="Calibri" w:eastAsia="Calibri" w:hAnsi="Calibri" w:cs="Calibri"/>
+          <w:szCs w:val="24"/>
+        </w:rPr>
+        <w:t xml:space="preserve"> </w:t>
+      </w:r>
+      <w:proofErr w:type="spellStart"/>
+      <w:r>
+        <w:rPr>
+          <w:rFonts w:ascii="Calibri" w:eastAsia="Calibri" w:hAnsi="Calibri" w:cs="Calibri"/>
+          <w:szCs w:val="24"/>
+        </w:rPr>
+        <w:t>uputstva</w:t>
+      </w:r>
+      <w:proofErr w:type="spellEnd"/>
+      <w:r>
+        <w:rPr>
+          <w:rFonts w:ascii="Calibri" w:eastAsia="Calibri" w:hAnsi="Calibri" w:cs="Calibri"/>
+          <w:szCs w:val="24"/>
+        </w:rPr>
+        <w:t xml:space="preserve"> </w:t>
+      </w:r>
+      <w:proofErr w:type="spellStart"/>
+      <w:r>
+        <w:rPr>
+          <w:rFonts w:ascii="Calibri" w:eastAsia="Calibri" w:hAnsi="Calibri" w:cs="Calibri"/>
+          <w:szCs w:val="24"/>
+        </w:rPr>
+        <w:t>za</w:t>
+      </w:r>
+      <w:proofErr w:type="spellEnd"/>
+      <w:r>
+        <w:rPr>
+          <w:rFonts w:ascii="Calibri" w:eastAsia="Calibri" w:hAnsi="Calibri" w:cs="Calibri"/>
+          <w:szCs w:val="24"/>
+        </w:rPr>
+        <w:t xml:space="preserve"> </w:t>
+      </w:r>
+      <w:proofErr w:type="spellStart"/>
+      <w:r>
+        <w:rPr>
+          <w:rFonts w:ascii="Calibri" w:eastAsia="Calibri" w:hAnsi="Calibri" w:cs="Calibri"/>
+          <w:szCs w:val="24"/>
+        </w:rPr>
+        <w:t>upotrebu</w:t>
+      </w:r>
+      <w:proofErr w:type="spellEnd"/>
+      <w:r>
+        <w:rPr>
+          <w:rFonts w:ascii="Calibri" w:eastAsia="Calibri" w:hAnsi="Calibri" w:cs="Calibri"/>
+          <w:szCs w:val="24"/>
+        </w:rPr>
+        <w:t>.</w:t>
       </w:r>
     </w:p>
     <w:p>
@@ -1700,14 +2230,14 @@
           <w:rFonts w:eastAsia="Calibri"/>
         </w:rPr>
       </w:pPr>
-      <w:bookmarkStart w:id="3" w:name="_Toc130328836"/>
+      <w:bookmarkStart w:id="4" w:name="_Toc130328836"/>
       <w:r>
         <w:rPr>
           <w:rFonts w:eastAsia="Calibri"/>
         </w:rPr>
         <w:t>Reference</w:t>
       </w:r>
-      <w:bookmarkEnd w:id="3"/>
+      <w:bookmarkEnd w:id="4"/>
     </w:p>
     <w:p>
       <w:pPr>
@@ -1716,10 +2246,21 @@
           <w:ilvl w:val="0"/>
           <w:numId w:val="12"/>
         </w:numPr>
-      </w:pPr>
-      <w:r>
-        <w:t>Projektni zadatak</w:t>
-      </w:r>
+        <w:jc w:val="both"/>
+      </w:pPr>
+      <w:proofErr w:type="spellStart"/>
+      <w:r>
+        <w:t>Projektni</w:t>
+      </w:r>
+      <w:proofErr w:type="spellEnd"/>
+      <w:r>
+        <w:t xml:space="preserve"> </w:t>
+      </w:r>
+      <w:proofErr w:type="spellStart"/>
+      <w:r>
+        <w:t>zadatak</w:t>
+      </w:r>
+      <w:proofErr w:type="spellEnd"/>
     </w:p>
     <w:p>
       <w:pPr>
@@ -1728,13 +2269,61 @@
           <w:ilvl w:val="0"/>
           <w:numId w:val="12"/>
         </w:numPr>
-      </w:pPr>
-      <w:r>
-        <w:t xml:space="preserve">Uputstvo za pisanje specifikacije scenarija upotrebe </w:t>
-      </w:r>
+        <w:jc w:val="both"/>
+      </w:pPr>
+      <w:proofErr w:type="spellStart"/>
+      <w:r>
+        <w:t>Uputstvo</w:t>
+      </w:r>
+      <w:proofErr w:type="spellEnd"/>
+      <w:r>
+        <w:t xml:space="preserve"> </w:t>
+      </w:r>
+      <w:proofErr w:type="spellStart"/>
+      <w:r>
+        <w:t>za</w:t>
+      </w:r>
+      <w:proofErr w:type="spellEnd"/>
+      <w:r>
+        <w:t xml:space="preserve"> </w:t>
+      </w:r>
+      <w:proofErr w:type="spellStart"/>
+      <w:r>
+        <w:t>pisanje</w:t>
+      </w:r>
+      <w:proofErr w:type="spellEnd"/>
+      <w:r>
+        <w:t xml:space="preserve"> </w:t>
+      </w:r>
+      <w:proofErr w:type="spellStart"/>
+      <w:r>
+        <w:t>specifikacije</w:t>
+      </w:r>
+      <w:proofErr w:type="spellEnd"/>
+      <w:r>
+        <w:t xml:space="preserve"> </w:t>
+      </w:r>
+      <w:proofErr w:type="spellStart"/>
+      <w:r>
+        <w:t>scenarija</w:t>
+      </w:r>
+      <w:proofErr w:type="spellEnd"/>
+      <w:r>
+        <w:t xml:space="preserve"> </w:t>
+      </w:r>
+      <w:proofErr w:type="spellStart"/>
+      <w:r>
+        <w:t>upotrebe</w:t>
+      </w:r>
+      <w:proofErr w:type="spellEnd"/>
+      <w:r>
+        <w:t xml:space="preserve"> </w:t>
+      </w:r>
+      <w:proofErr w:type="spellStart"/>
       <w:r>
         <w:t>funkcionalnosti</w:t>
       </w:r>
+      <w:proofErr w:type="spellEnd"/>
     </w:p>
     <w:p>
       <w:pPr>
@@ -1743,6 +2332,7 @@
           <w:ilvl w:val="0"/>
           <w:numId w:val="12"/>
         </w:numPr>
+        <w:jc w:val="both"/>
       </w:pPr>
       <w:r>
         <w:t>Guidelines – Use Case, Rational Unified Process 2000</w:t>
@@ -1755,6 +2345,7 @@
           <w:ilvl w:val="0"/>
           <w:numId w:val="12"/>
         </w:numPr>
+        <w:jc w:val="both"/>
       </w:pPr>
       <w:r>
         <w:t>Guidelines – Use Case Storyboard, Rational Unified Process 2000</w:t>
@@ -1764,11 +2355,21 @@
       <w:pPr>
         <w:pStyle w:val="Heading2"/>
       </w:pPr>
-      <w:bookmarkStart w:id="4" w:name="_Toc130328837"/>
-      <w:r>
-        <w:t>Otvorena pitanja</w:t>
-      </w:r>
-      <w:bookmarkEnd w:id="4"/>
+      <w:bookmarkStart w:id="5" w:name="_Toc130328837"/>
+      <w:proofErr w:type="spellStart"/>
+      <w:r>
+        <w:t>Otvorena</w:t>
+      </w:r>
+      <w:proofErr w:type="spellEnd"/>
+      <w:r>
+        <w:t xml:space="preserve"> </w:t>
+      </w:r>
+      <w:proofErr w:type="spellStart"/>
+      <w:r>
+        <w:t>pitanja</w:t>
+      </w:r>
+      <w:bookmarkEnd w:id="5"/>
+      <w:proofErr w:type="spellEnd"/>
     </w:p>
     <w:tbl>
       <w:tblPr>
@@ -1777,9 +2378,9 @@
         <w:tblLook w:val="04A0" w:firstRow="1" w:lastRow="0" w:firstColumn="1" w:lastColumn="0" w:noHBand="0" w:noVBand="1"/>
       </w:tblPr>
       <w:tblGrid>
-        <w:gridCol w:w="3102"/>
-        <w:gridCol w:w="3115"/>
-        <w:gridCol w:w="3133"/>
+        <w:gridCol w:w="3192"/>
+        <w:gridCol w:w="3192"/>
+        <w:gridCol w:w="3192"/>
       </w:tblGrid>
       <w:tr>
         <w:trPr>
@@ -1791,9 +2392,19 @@
             <w:tcW w:w="3192" w:type="dxa"/>
           </w:tcPr>
           <w:p>
-            <w:r>
-              <w:t>Redni broj</w:t>
-            </w:r>
+            <w:proofErr w:type="spellStart"/>
+            <w:r>
+              <w:t>Redni</w:t>
+            </w:r>
+            <w:proofErr w:type="spellEnd"/>
+            <w:r>
+              <w:t xml:space="preserve"> </w:t>
+            </w:r>
+            <w:proofErr w:type="spellStart"/>
+            <w:r>
+              <w:t>broj</w:t>
+            </w:r>
+            <w:proofErr w:type="spellEnd"/>
           </w:p>
         </w:tc>
         <w:tc>
@@ -1804,9 +2415,11 @@
             <w:pPr>
               <w:cnfStyle w:val="100000000000" w:firstRow="1" w:lastRow="0" w:firstColumn="0" w:lastColumn="0" w:oddVBand="0" w:evenVBand="0" w:oddHBand="0" w:evenHBand="0" w:firstRowFirstColumn="0" w:firstRowLastColumn="0" w:lastRowFirstColumn="0" w:lastRowLastColumn="0"/>
             </w:pPr>
+            <w:proofErr w:type="spellStart"/>
             <w:r>
               <w:t>Opis</w:t>
             </w:r>
+            <w:proofErr w:type="spellEnd"/>
           </w:p>
         </w:tc>
         <w:tc>
@@ -1855,9 +2468,6 @@
             <w:pPr>
               <w:cnfStyle w:val="000000100000" w:firstRow="0" w:lastRow="0" w:firstColumn="0" w:lastColumn="0" w:oddVBand="0" w:evenVBand="0" w:oddHBand="1" w:evenHBand="0" w:firstRowFirstColumn="0" w:firstRowLastColumn="0" w:lastRowFirstColumn="0" w:lastRowLastColumn="0"/>
             </w:pPr>
-            <w:r>
-              <w:t>&lt;&lt;opis pitanja&gt;&gt;</w:t>
-            </w:r>
           </w:p>
         </w:tc>
         <w:tc>
@@ -1868,18 +2478,6 @@
             <w:pPr>
               <w:cnfStyle w:val="000000100000" w:firstRow="0" w:lastRow="0" w:firstColumn="0" w:lastColumn="0" w:oddVBand="0" w:evenVBand="0" w:oddHBand="1" w:evenHBand="0" w:firstRowFirstColumn="0" w:firstRowLastColumn="0" w:lastRowFirstColumn="0" w:lastRowLastColumn="0"/>
             </w:pPr>
-            <w:r>
-              <w:t>&lt;&lt;re</w:t>
-            </w:r>
-            <w:r>
-              <w:rPr>
-                <w:lang w:val="sr-Latn-RS"/>
-              </w:rPr>
-              <w:t>ši</w:t>
-            </w:r>
-            <w:r>
-              <w:t>&gt;&gt;</w:t>
-            </w:r>
           </w:p>
         </w:tc>
       </w:tr>
@@ -1903,9 +2501,6 @@
             <w:pPr>
               <w:cnfStyle w:val="000000000000" w:firstRow="0" w:lastRow="0" w:firstColumn="0" w:lastColumn="0" w:oddVBand="0" w:evenVBand="0" w:oddHBand="0" w:evenHBand="0" w:firstRowFirstColumn="0" w:firstRowLastColumn="0" w:lastRowFirstColumn="0" w:lastRowLastColumn="0"/>
             </w:pPr>
-            <w:r>
-              <w:t>&lt;&lt;opis drugog pitanja&gt;&gt;</w:t>
-            </w:r>
           </w:p>
         </w:tc>
         <w:tc>
@@ -1916,18 +2511,6 @@
             <w:pPr>
               <w:cnfStyle w:val="000000000000" w:firstRow="0" w:lastRow="0" w:firstColumn="0" w:lastColumn="0" w:oddVBand="0" w:evenVBand="0" w:oddHBand="0" w:evenHBand="0" w:firstRowFirstColumn="0" w:firstRowLastColumn="0" w:lastRowFirstColumn="0" w:lastRowLastColumn="0"/>
             </w:pPr>
-            <w:r>
-              <w:t>&lt;&lt;elektri</w:t>
-            </w:r>
-            <w:r>
-              <w:rPr>
-                <w:lang w:val="sr-Latn-RS"/>
-              </w:rPr>
-              <w:t>čni</w:t>
-            </w:r>
-            <w:r>
-              <w:t>&gt;&gt;</w:t>
-            </w:r>
           </w:p>
         </w:tc>
       </w:tr>
@@ -1937,41 +2520,143 @@
       <w:pPr>
         <w:pStyle w:val="Heading1"/>
       </w:pPr>
-      <w:bookmarkStart w:id="5" w:name="_Toc130328838"/>
+      <w:bookmarkStart w:id="6" w:name="_Toc130328838"/>
       <w:r>
         <w:t xml:space="preserve">Scenario </w:t>
       </w:r>
+      <w:proofErr w:type="spellStart"/>
       <w:r>
         <w:t>kreiranje</w:t>
       </w:r>
-      <w:r>
-        <w:t xml:space="preserve"> sudije</w:t>
-      </w:r>
-      <w:bookmarkEnd w:id="5"/>
+      <w:proofErr w:type="spellEnd"/>
+      <w:r>
+        <w:t xml:space="preserve"> </w:t>
+      </w:r>
+      <w:proofErr w:type="spellStart"/>
+      <w:r>
+        <w:t>sudije</w:t>
+      </w:r>
+      <w:bookmarkEnd w:id="6"/>
+      <w:proofErr w:type="spellEnd"/>
     </w:p>
     <w:p>
       <w:pPr>
         <w:pStyle w:val="Heading2"/>
       </w:pPr>
-      <w:bookmarkStart w:id="6" w:name="_Toc130328839"/>
-      <w:r>
-        <w:t>Kratak opis</w:t>
-      </w:r>
-      <w:bookmarkEnd w:id="6"/>
+      <w:bookmarkStart w:id="7" w:name="_Toc130328839"/>
+      <w:proofErr w:type="spellStart"/>
+      <w:r>
+        <w:t>Kratak</w:t>
+      </w:r>
+      <w:proofErr w:type="spellEnd"/>
+      <w:r>
+        <w:t xml:space="preserve"> </w:t>
+      </w:r>
+      <w:proofErr w:type="spellStart"/>
+      <w:r>
+        <w:t>opis</w:t>
+      </w:r>
+      <w:bookmarkEnd w:id="7"/>
+      <w:proofErr w:type="spellEnd"/>
     </w:p>
     <w:p>
       <w:pPr>
         <w:ind w:firstLine="720"/>
-      </w:pPr>
-      <w:r>
-        <w:t>Jedan od tipova korisnika u aplikaciji Climbase je</w:t>
-      </w:r>
-      <w:r>
-        <w:t xml:space="preserve"> sudija</w:t>
-      </w:r>
-      <w:r>
-        <w:t>. Njega može da kreira samo administrator.</w:t>
-      </w:r>
+        <w:jc w:val="both"/>
+      </w:pPr>
+      <w:proofErr w:type="spellStart"/>
+      <w:r>
+        <w:t>Jedan</w:t>
+      </w:r>
+      <w:proofErr w:type="spellEnd"/>
+      <w:r>
+        <w:t xml:space="preserve"> </w:t>
+      </w:r>
+      <w:proofErr w:type="gramStart"/>
+      <w:r>
+        <w:t>od</w:t>
+      </w:r>
+      <w:proofErr w:type="gramEnd"/>
+      <w:r>
+        <w:t xml:space="preserve"> </w:t>
+      </w:r>
+      <w:proofErr w:type="spellStart"/>
+      <w:r>
+        <w:t>tipova</w:t>
+      </w:r>
+      <w:proofErr w:type="spellEnd"/>
+      <w:r>
+        <w:t xml:space="preserve"> </w:t>
+      </w:r>
+      <w:proofErr w:type="spellStart"/>
+      <w:r>
+        <w:t>korisnika</w:t>
+      </w:r>
+      <w:proofErr w:type="spellEnd"/>
+      <w:r>
+        <w:t xml:space="preserve"> u </w:t>
+      </w:r>
+      <w:proofErr w:type="spellStart"/>
+      <w:r>
+        <w:t>aplikaciji</w:t>
+      </w:r>
+      <w:proofErr w:type="spellEnd"/>
+      <w:r>
+        <w:t xml:space="preserve"> </w:t>
+      </w:r>
+      <w:proofErr w:type="spellStart"/>
+      <w:r>
+        <w:t>Climbase</w:t>
+      </w:r>
+      <w:proofErr w:type="spellEnd"/>
+      <w:r>
+        <w:t xml:space="preserve"> je</w:t>
+      </w:r>
+      <w:r>
+        <w:t xml:space="preserve"> </w:t>
+      </w:r>
+      <w:proofErr w:type="spellStart"/>
+      <w:r>
+        <w:t>sudija</w:t>
+      </w:r>
+      <w:proofErr w:type="spellEnd"/>
+      <w:r>
+        <w:t xml:space="preserve">. </w:t>
+      </w:r>
+      <w:proofErr w:type="spellStart"/>
+      <w:proofErr w:type="gramStart"/>
+      <w:r>
+        <w:t>Njega</w:t>
+      </w:r>
+      <w:proofErr w:type="spellEnd"/>
+      <w:r>
+        <w:t xml:space="preserve"> </w:t>
+      </w:r>
+      <w:proofErr w:type="spellStart"/>
+      <w:r>
+        <w:t>može</w:t>
+      </w:r>
+      <w:proofErr w:type="spellEnd"/>
+      <w:r>
+        <w:t xml:space="preserve"> da </w:t>
+      </w:r>
+      <w:proofErr w:type="spellStart"/>
+      <w:r>
+        <w:t>kreira</w:t>
+      </w:r>
+      <w:proofErr w:type="spellEnd"/>
+      <w:r>
+        <w:t xml:space="preserve"> </w:t>
+      </w:r>
+      <w:proofErr w:type="spellStart"/>
+      <w:r>
+        <w:t>samo</w:t>
+      </w:r>
+      <w:proofErr w:type="spellEnd"/>
+      <w:r>
+        <w:t xml:space="preserve"> administrator.</w:t>
+      </w:r>
+      <w:proofErr w:type="gramEnd"/>
     </w:p>
     <w:p>
       <w:pPr>
@@ -1980,17 +2665,27 @@
           <w:lang w:val="sr-Latn-RS"/>
         </w:rPr>
       </w:pPr>
-      <w:bookmarkStart w:id="7" w:name="_Toc130328840"/>
-      <w:r>
-        <w:t>Tok doga</w:t>
-      </w:r>
+      <w:bookmarkStart w:id="8" w:name="_Toc130328840"/>
+      <w:proofErr w:type="spellStart"/>
+      <w:r>
+        <w:t>Tok</w:t>
+      </w:r>
+      <w:proofErr w:type="spellEnd"/>
+      <w:r>
+        <w:t xml:space="preserve"> </w:t>
+      </w:r>
+      <w:proofErr w:type="spellStart"/>
+      <w:r>
+        <w:t>doga</w:t>
+      </w:r>
+      <w:proofErr w:type="spellEnd"/>
       <w:r>
         <w:rPr>
           <w:lang w:val="sr-Latn-RS"/>
         </w:rPr>
         <w:t>đaja</w:t>
       </w:r>
-      <w:bookmarkEnd w:id="7"/>
+      <w:bookmarkEnd w:id="8"/>
     </w:p>
     <w:p>
       <w:pPr>
@@ -1999,7 +2694,7 @@
           <w:lang w:val="sr-Latn-RS"/>
         </w:rPr>
       </w:pPr>
-      <w:bookmarkStart w:id="8" w:name="_Toc130328841"/>
+      <w:bookmarkStart w:id="9" w:name="_Toc130328841"/>
       <w:r>
         <w:rPr>
           <w:lang w:val="sr-Latn-RS"/>
@@ -2012,7 +2707,7 @@
         </w:rPr>
         <w:t>sudiju</w:t>
       </w:r>
-      <w:bookmarkEnd w:id="8"/>
+      <w:bookmarkEnd w:id="9"/>
     </w:p>
     <w:p>
       <w:pPr>
@@ -2021,6 +2716,7 @@
           <w:ilvl w:val="0"/>
           <w:numId w:val="14"/>
         </w:numPr>
+        <w:jc w:val="both"/>
         <w:rPr>
           <w:lang w:val="sr-Latn-RS"/>
         </w:rPr>
@@ -2051,6 +2747,7 @@
           <w:ilvl w:val="0"/>
           <w:numId w:val="14"/>
         </w:numPr>
+        <w:jc w:val="both"/>
         <w:rPr>
           <w:lang w:val="sr-Latn-RS"/>
         </w:rPr>
@@ -2081,6 +2778,7 @@
           <w:ilvl w:val="0"/>
           <w:numId w:val="14"/>
         </w:numPr>
+        <w:jc w:val="both"/>
         <w:rPr>
           <w:lang w:val="sr-Latn-RS"/>
         </w:rPr>
@@ -2111,6 +2809,7 @@
           <w:ilvl w:val="0"/>
           <w:numId w:val="14"/>
         </w:numPr>
+        <w:jc w:val="both"/>
         <w:rPr>
           <w:lang w:val="sr-Latn-RS"/>
         </w:rPr>
@@ -2134,7 +2833,11 @@
         <w:t xml:space="preserve"> </w:t>
       </w:r>
       <w:r>
-        <w:t>[ime</w:t>
+        <w:t>[</w:t>
+      </w:r>
+      <w:proofErr w:type="spellStart"/>
+      <w:r>
+        <w:t>ime</w:t>
       </w:r>
       <w:r>
         <w:t>_</w:t>
@@ -2142,8 +2845,25 @@
       <w:r>
         <w:t>sudije</w:t>
       </w:r>
-      <w:r>
-        <w:t>] uspešno kreiran.</w:t>
+      <w:proofErr w:type="spellEnd"/>
+      <w:r>
+        <w:t xml:space="preserve">] </w:t>
+      </w:r>
+      <w:proofErr w:type="spellStart"/>
+      <w:r>
+        <w:t>uspešno</w:t>
+      </w:r>
+      <w:proofErr w:type="spellEnd"/>
+      <w:r>
+        <w:t xml:space="preserve"> </w:t>
+      </w:r>
+      <w:proofErr w:type="spellStart"/>
+      <w:r>
+        <w:t>kreiran</w:t>
+      </w:r>
+      <w:proofErr w:type="spellEnd"/>
+      <w:r>
+        <w:t>.</w:t>
       </w:r>
       <w:r>
         <w:t>"</w:t>
@@ -2156,7 +2876,7 @@
           <w:lang w:val="sr-Latn-RS"/>
         </w:rPr>
       </w:pPr>
-      <w:bookmarkStart w:id="9" w:name="_Toc130328842"/>
+      <w:bookmarkStart w:id="10" w:name="_Toc130328842"/>
       <w:r>
         <w:rPr>
           <w:lang w:val="sr-Latn-RS"/>
@@ -2170,7 +2890,7 @@
         </w:rPr>
         <w:t>sudiju</w:t>
       </w:r>
-      <w:bookmarkEnd w:id="9"/>
+      <w:bookmarkEnd w:id="10"/>
     </w:p>
     <w:p>
       <w:pPr>
@@ -2187,6 +2907,7 @@
           <w:ilvl w:val="4"/>
           <w:numId w:val="2"/>
         </w:numPr>
+        <w:jc w:val="both"/>
         <w:rPr>
           <w:lang w:val="sr-Latn-RS"/>
         </w:rPr>
@@ -2221,8 +2942,21 @@
         <w:t>korisnicko_ime</w:t>
       </w:r>
       <w:r>
-        <w:t>] već postoji</w:t>
-      </w:r>
+        <w:t xml:space="preserve">] </w:t>
+      </w:r>
+      <w:proofErr w:type="spellStart"/>
+      <w:r>
+        <w:t>već</w:t>
+      </w:r>
+      <w:proofErr w:type="spellEnd"/>
+      <w:r>
+        <w:t xml:space="preserve"> </w:t>
+      </w:r>
+      <w:proofErr w:type="spellStart"/>
+      <w:r>
+        <w:t>postoji</w:t>
+      </w:r>
+      <w:proofErr w:type="spellEnd"/>
       <w:r>
         <w:t>."</w:t>
       </w:r>
@@ -2242,6 +2976,7 @@
           <w:ilvl w:val="4"/>
           <w:numId w:val="2"/>
         </w:numPr>
+        <w:jc w:val="both"/>
         <w:rPr>
           <w:lang w:val="sr-Latn-RS"/>
         </w:rPr>
@@ -2272,6 +3007,7 @@
           <w:ilvl w:val="4"/>
           <w:numId w:val="2"/>
         </w:numPr>
+        <w:jc w:val="both"/>
         <w:rPr>
           <w:lang w:val="sr-Latn-RS"/>
         </w:rPr>
@@ -2294,13 +3030,7 @@
         <w:rPr>
           <w:lang w:val="sr-Latn-RS"/>
         </w:rPr>
-        <w:t xml:space="preserve">podatke </w:t>
-      </w:r>
-      <w:r>
-        <w:rPr>
-          <w:lang w:val="sr-Latn-RS"/>
-        </w:rPr>
-        <w:t>(korisničko ime, lozinku</w:t>
+        <w:t>podatke (korisničko ime, lozinku</w:t>
       </w:r>
       <w:r>
         <w:rPr>
@@ -2322,6 +3052,7 @@
           <w:ilvl w:val="4"/>
           <w:numId w:val="2"/>
         </w:numPr>
+        <w:jc w:val="both"/>
         <w:rPr>
           <w:lang w:val="sr-Latn-RS"/>
         </w:rPr>
@@ -2364,6 +3095,7 @@
           <w:ilvl w:val="4"/>
           <w:numId w:val="2"/>
         </w:numPr>
+        <w:jc w:val="both"/>
         <w:rPr>
           <w:lang w:val="sr-Latn-RS"/>
         </w:rPr>
@@ -2384,7 +3116,23 @@
         <w:t>ime_polja</w:t>
       </w:r>
       <w:r>
-        <w:t>] nije popunjeno."</w:t>
+        <w:t xml:space="preserve">] </w:t>
+      </w:r>
+      <w:proofErr w:type="spellStart"/>
+      <w:r>
+        <w:t>nije</w:t>
+      </w:r>
+      <w:proofErr w:type="spellEnd"/>
+      <w:r>
+        <w:t xml:space="preserve"> </w:t>
+      </w:r>
+      <w:proofErr w:type="spellStart"/>
+      <w:r>
+        <w:t>popunjeno</w:t>
+      </w:r>
+      <w:proofErr w:type="spellEnd"/>
+      <w:r>
+        <w:t>."</w:t>
       </w:r>
     </w:p>
     <w:p>
@@ -2402,6 +3150,7 @@
           <w:ilvl w:val="4"/>
           <w:numId w:val="2"/>
         </w:numPr>
+        <w:jc w:val="both"/>
         <w:rPr>
           <w:lang w:val="sr-Latn-RS"/>
         </w:rPr>
@@ -2445,42 +3194,245 @@
       <w:pPr>
         <w:pStyle w:val="Heading2"/>
       </w:pPr>
-      <w:bookmarkStart w:id="10" w:name="_Toc130328843"/>
-      <w:r>
-        <w:t>Posebni zahtevi</w:t>
-      </w:r>
-      <w:bookmarkEnd w:id="10"/>
+      <w:bookmarkStart w:id="11" w:name="_Toc130328843"/>
+      <w:proofErr w:type="spellStart"/>
+      <w:r>
+        <w:t>Posebni</w:t>
+      </w:r>
+      <w:proofErr w:type="spellEnd"/>
+      <w:r>
+        <w:t xml:space="preserve"> </w:t>
+      </w:r>
+      <w:proofErr w:type="spellStart"/>
+      <w:r>
+        <w:t>zahtevi</w:t>
+      </w:r>
+      <w:bookmarkEnd w:id="11"/>
+      <w:proofErr w:type="spellEnd"/>
     </w:p>
     <w:p>
       <w:pPr>
         <w:ind w:firstLine="720"/>
       </w:pPr>
-      <w:r>
-        <w:t>Nema.</w:t>
+      <w:proofErr w:type="spellStart"/>
+      <w:r>
+        <w:t>Nema</w:t>
+      </w:r>
+      <w:proofErr w:type="spellEnd"/>
+      <w:r>
+        <w:t>.</w:t>
       </w:r>
     </w:p>
     <w:p>
       <w:pPr>
         <w:pStyle w:val="Heading2"/>
       </w:pPr>
-      <w:bookmarkStart w:id="11" w:name="_Toc130328844"/>
+      <w:bookmarkStart w:id="12" w:name="_Toc130328844"/>
+      <w:proofErr w:type="spellStart"/>
       <w:r>
         <w:t>Preduslovi</w:t>
       </w:r>
-      <w:bookmarkEnd w:id="11"/>
+      <w:bookmarkEnd w:id="12"/>
+      <w:proofErr w:type="spellEnd"/>
     </w:p>
     <w:p>
       <w:pPr>
         <w:ind w:left="360" w:firstLine="360"/>
-      </w:pPr>
-      <w:r>
-        <w:t xml:space="preserve">Korisnik mora biti administrator prijavljen na sistem (scenarijo autentifikacije uspešan). Da bi se kreirao </w:t>
-      </w:r>
+        <w:jc w:val="both"/>
+      </w:pPr>
+      <w:proofErr w:type="spellStart"/>
+      <w:r>
+        <w:t>Korisnik</w:t>
+      </w:r>
+      <w:proofErr w:type="spellEnd"/>
+      <w:r>
+        <w:t xml:space="preserve"> </w:t>
+      </w:r>
+      <w:proofErr w:type="spellStart"/>
+      <w:r>
+        <w:t>mora</w:t>
+      </w:r>
+      <w:proofErr w:type="spellEnd"/>
+      <w:r>
+        <w:t xml:space="preserve"> </w:t>
+      </w:r>
+      <w:proofErr w:type="spellStart"/>
+      <w:r>
+        <w:t>biti</w:t>
+      </w:r>
+      <w:proofErr w:type="spellEnd"/>
+      <w:r>
+        <w:t xml:space="preserve"> administrato</w:t>
+      </w:r>
+      <w:r>
+        <w:t xml:space="preserve">r </w:t>
+      </w:r>
+      <w:proofErr w:type="spellStart"/>
+      <w:r>
+        <w:t>prijavljen</w:t>
+      </w:r>
+      <w:proofErr w:type="spellEnd"/>
+      <w:r>
+        <w:t xml:space="preserve"> </w:t>
+      </w:r>
+      <w:proofErr w:type="spellStart"/>
+      <w:proofErr w:type="gramStart"/>
+      <w:r>
+        <w:t>na</w:t>
+      </w:r>
+      <w:proofErr w:type="spellEnd"/>
+      <w:proofErr w:type="gramEnd"/>
+      <w:r>
+        <w:t xml:space="preserve"> </w:t>
+      </w:r>
+      <w:proofErr w:type="spellStart"/>
+      <w:r>
+        <w:t>sistem</w:t>
+      </w:r>
+      <w:proofErr w:type="spellEnd"/>
+      <w:r>
+        <w:t xml:space="preserve"> (scenari</w:t>
+      </w:r>
+      <w:r>
+        <w:t xml:space="preserve">o </w:t>
+      </w:r>
+      <w:proofErr w:type="spellStart"/>
+      <w:r>
+        <w:t>autentifikacije</w:t>
+      </w:r>
+      <w:proofErr w:type="spellEnd"/>
+      <w:r>
+        <w:t xml:space="preserve"> </w:t>
+      </w:r>
+      <w:proofErr w:type="spellStart"/>
+      <w:r>
+        <w:t>uspešan</w:t>
+      </w:r>
+      <w:proofErr w:type="spellEnd"/>
+      <w:r>
+        <w:t xml:space="preserve">). Da bi se </w:t>
+      </w:r>
+      <w:proofErr w:type="spellStart"/>
+      <w:r>
+        <w:t>kreirao</w:t>
+      </w:r>
+      <w:proofErr w:type="spellEnd"/>
+      <w:r>
+        <w:t xml:space="preserve"> </w:t>
+      </w:r>
+      <w:proofErr w:type="spellStart"/>
       <w:r>
         <w:t>sudija</w:t>
       </w:r>
-      <w:r>
-        <w:t xml:space="preserve"> potrebno je da u bazi ne postoji ni jedan korisnik sa tim korisničkim imenom, ili dolazi do scenarija </w:t>
+      <w:proofErr w:type="spellEnd"/>
+      <w:r>
+        <w:t xml:space="preserve"> </w:t>
+      </w:r>
+      <w:proofErr w:type="spellStart"/>
+      <w:r>
+        <w:t>potrebno</w:t>
+      </w:r>
+      <w:proofErr w:type="spellEnd"/>
+      <w:r>
+        <w:t xml:space="preserve"> je da u </w:t>
+      </w:r>
+      <w:proofErr w:type="spellStart"/>
+      <w:r>
+        <w:t>bazi</w:t>
+      </w:r>
+      <w:proofErr w:type="spellEnd"/>
+      <w:r>
+        <w:t xml:space="preserve"> ne </w:t>
+      </w:r>
+      <w:proofErr w:type="spellStart"/>
+      <w:r>
+        <w:t>postoji</w:t>
+      </w:r>
+      <w:proofErr w:type="spellEnd"/>
+      <w:r>
+        <w:t xml:space="preserve"> </w:t>
+      </w:r>
+      <w:proofErr w:type="spellStart"/>
+      <w:proofErr w:type="gramStart"/>
+      <w:r>
+        <w:t>ni</w:t>
+      </w:r>
+      <w:proofErr w:type="spellEnd"/>
+      <w:proofErr w:type="gramEnd"/>
+      <w:r>
+        <w:t xml:space="preserve"> </w:t>
+      </w:r>
+      <w:proofErr w:type="spellStart"/>
+      <w:r>
+        <w:t>jedan</w:t>
+      </w:r>
+      <w:proofErr w:type="spellEnd"/>
+      <w:r>
+        <w:t xml:space="preserve"> </w:t>
+      </w:r>
+      <w:proofErr w:type="spellStart"/>
+      <w:r>
+        <w:t>korisnik</w:t>
+      </w:r>
+      <w:proofErr w:type="spellEnd"/>
+      <w:r>
+        <w:t xml:space="preserve"> </w:t>
+      </w:r>
+      <w:proofErr w:type="spellStart"/>
+      <w:r>
+        <w:t>sa</w:t>
+      </w:r>
+      <w:proofErr w:type="spellEnd"/>
+      <w:r>
+        <w:t xml:space="preserve"> </w:t>
+      </w:r>
+      <w:proofErr w:type="spellStart"/>
+      <w:r>
+        <w:t>tim</w:t>
+      </w:r>
+      <w:proofErr w:type="spellEnd"/>
+      <w:r>
+        <w:t xml:space="preserve"> </w:t>
+      </w:r>
+      <w:proofErr w:type="spellStart"/>
+      <w:r>
+        <w:t>korisničkim</w:t>
+      </w:r>
+      <w:proofErr w:type="spellEnd"/>
+      <w:r>
+        <w:t xml:space="preserve"> </w:t>
+      </w:r>
+      <w:proofErr w:type="spellStart"/>
+      <w:r>
+        <w:t>imenom</w:t>
+      </w:r>
+      <w:proofErr w:type="spellEnd"/>
+      <w:r>
+        <w:t xml:space="preserve">, </w:t>
+      </w:r>
+      <w:proofErr w:type="spellStart"/>
+      <w:r>
+        <w:t>ili</w:t>
+      </w:r>
+      <w:proofErr w:type="spellEnd"/>
+      <w:r>
+        <w:t xml:space="preserve"> </w:t>
+      </w:r>
+      <w:proofErr w:type="spellStart"/>
+      <w:r>
+        <w:t>dolazi</w:t>
+      </w:r>
+      <w:proofErr w:type="spellEnd"/>
+      <w:r>
+        <w:t xml:space="preserve"> do </w:t>
+      </w:r>
+      <w:proofErr w:type="spellStart"/>
+      <w:r>
+        <w:t>scenarija</w:t>
+      </w:r>
+      <w:proofErr w:type="spellEnd"/>
+      <w:r>
+        <w:t xml:space="preserve"> </w:t>
       </w:r>
       <w:r>
         <w:rPr>
@@ -2497,35 +3449,134 @@
       <w:pPr>
         <w:pStyle w:val="Heading2"/>
       </w:pPr>
-      <w:bookmarkStart w:id="12" w:name="_Toc130328845"/>
+      <w:bookmarkStart w:id="13" w:name="_Toc130328845"/>
+      <w:proofErr w:type="spellStart"/>
       <w:r>
         <w:t>Posledice</w:t>
       </w:r>
-      <w:bookmarkEnd w:id="12"/>
+      <w:bookmarkEnd w:id="13"/>
+      <w:proofErr w:type="spellEnd"/>
     </w:p>
     <w:p>
       <w:pPr>
         <w:ind w:left="360" w:firstLine="360"/>
-      </w:pPr>
-      <w:r>
-        <w:t xml:space="preserve">Podaci </w:t>
-      </w:r>
+        <w:jc w:val="both"/>
+      </w:pPr>
+      <w:proofErr w:type="spellStart"/>
+      <w:proofErr w:type="gramStart"/>
+      <w:r>
+        <w:t>Podaci</w:t>
+      </w:r>
+      <w:proofErr w:type="spellEnd"/>
+      <w:r>
+        <w:t xml:space="preserve"> </w:t>
+      </w:r>
+      <w:proofErr w:type="spellStart"/>
       <w:r>
         <w:t>sudije</w:t>
       </w:r>
-      <w:r>
-        <w:t xml:space="preserve"> se nalaze u bazi podataka. Pri prvom logovanju, </w:t>
-      </w:r>
-      <w:r>
-        <w:t xml:space="preserve">sudija </w:t>
-      </w:r>
-      <w:r>
-        <w:t>mora da promeni svoju šifru.</w:t>
-      </w:r>
+      <w:proofErr w:type="spellEnd"/>
+      <w:r>
+        <w:t xml:space="preserve"> se </w:t>
+      </w:r>
+      <w:proofErr w:type="spellStart"/>
+      <w:r>
+        <w:t>nalaze</w:t>
+      </w:r>
+      <w:proofErr w:type="spellEnd"/>
+      <w:r>
+        <w:t xml:space="preserve"> u </w:t>
+      </w:r>
+      <w:proofErr w:type="spellStart"/>
+      <w:r>
+        <w:t>bazi</w:t>
+      </w:r>
+      <w:proofErr w:type="spellEnd"/>
+      <w:r>
+        <w:t xml:space="preserve"> </w:t>
+      </w:r>
+      <w:proofErr w:type="spellStart"/>
+      <w:r>
+        <w:t>podataka</w:t>
+      </w:r>
+      <w:proofErr w:type="spellEnd"/>
+      <w:r>
+        <w:t>.</w:t>
+      </w:r>
+      <w:proofErr w:type="gramEnd"/>
+      <w:r>
+        <w:t xml:space="preserve"> </w:t>
+      </w:r>
+      <w:proofErr w:type="spellStart"/>
+      <w:proofErr w:type="gramStart"/>
+      <w:r>
+        <w:t>Pri</w:t>
+      </w:r>
+      <w:proofErr w:type="spellEnd"/>
+      <w:r>
+        <w:t xml:space="preserve"> </w:t>
+      </w:r>
+      <w:proofErr w:type="spellStart"/>
+      <w:r>
+        <w:t>prvom</w:t>
+      </w:r>
+      <w:proofErr w:type="spellEnd"/>
+      <w:r>
+        <w:t xml:space="preserve"> </w:t>
+      </w:r>
+      <w:proofErr w:type="spellStart"/>
+      <w:r>
+        <w:t>logovanju</w:t>
+      </w:r>
+      <w:proofErr w:type="spellEnd"/>
+      <w:r>
+        <w:t xml:space="preserve">, </w:t>
+      </w:r>
+      <w:proofErr w:type="spellStart"/>
+      <w:r>
+        <w:t>sudija</w:t>
+      </w:r>
+      <w:proofErr w:type="spellEnd"/>
+      <w:r>
+        <w:t xml:space="preserve"> </w:t>
+      </w:r>
+      <w:proofErr w:type="spellStart"/>
+      <w:r>
+        <w:t>mora</w:t>
+      </w:r>
+      <w:proofErr w:type="spellEnd"/>
+      <w:r>
+        <w:t xml:space="preserve"> da </w:t>
+      </w:r>
+      <w:proofErr w:type="spellStart"/>
+      <w:r>
+        <w:t>promeni</w:t>
+      </w:r>
+      <w:proofErr w:type="spellEnd"/>
+      <w:r>
+        <w:t xml:space="preserve"> </w:t>
+      </w:r>
+      <w:proofErr w:type="spellStart"/>
+      <w:r>
+        <w:t>svoju</w:t>
+      </w:r>
+      <w:proofErr w:type="spellEnd"/>
+      <w:r>
+        <w:t xml:space="preserve"> </w:t>
+      </w:r>
+      <w:proofErr w:type="spellStart"/>
+      <w:r>
+        <w:t>šifru</w:t>
+      </w:r>
+      <w:proofErr w:type="spellEnd"/>
+      <w:r>
+        <w:t>.</w:t>
+      </w:r>
+      <w:proofErr w:type="gramEnd"/>
     </w:p>
     <w:sectPr>
-      <w:headerReference w:type="default" r:id="rId7"/>
-      <w:footerReference w:type="default" r:id="rId8"/>
+      <w:headerReference w:type="default" r:id="rId8"/>
+      <w:footerReference w:type="default" r:id="rId9"/>
       <w:pgSz w:w="12240" w:h="15840"/>
       <w:pgMar w:top="1440" w:right="1440" w:bottom="1440" w:left="1440" w:header="720" w:footer="720" w:gutter="0"/>
       <w:cols w:space="720"/>
@@ -2536,7 +3587,7 @@
 </file>
 
 <file path=word/endnotes.xml><?xml version="1.0" encoding="utf-8"?>
-<w:endnotes xmlns:wpc="http://schemas.microsoft.com/office/word/2010/wordprocessingCanvas" xmlns:cx="http://schemas.microsoft.com/office/drawing/2014/chartex" xmlns:cx1="http://schemas.microsoft.com/office/drawing/2015/9/8/chartex" xmlns:cx2="http://schemas.microsoft.com/office/drawing/2015/10/21/chartex" xmlns:cx3="http://schemas.microsoft.com/office/drawing/2016/5/9/chartex" xmlns:cx4="http://schemas.microsoft.com/office/drawing/2016/5/10/chartex" xmlns:cx5="http://schemas.microsoft.com/office/drawing/2016/5/11/chartex" xmlns:cx6="http://schemas.microsoft.com/office/drawing/2016/5/12/chartex" xmlns:cx7="http://schemas.microsoft.com/office/drawing/2016/5/13/chartex" xmlns:cx8="http://schemas.microsoft.com/office/drawing/2016/5/14/chartex" xmlns:mc="http://schemas.openxmlformats.org/markup-compatibility/2006" xmlns:aink="http://schemas.microsoft.com/office/drawing/2016/ink" xmlns:am3d="http://schemas.microsoft.com/office/drawing/2017/model3d" xmlns:o="urn:schemas-microsoft-com:office:office" xmlns:oel="http://schemas.microsoft.com/office/2019/extlst" xmlns:r="http://schemas.openxmlformats.org/officeDocument/2006/relationships" xmlns:m="http://schemas.openxmlformats.org/officeDocument/2006/math" xmlns:v="urn:schemas-microsoft-com:vml" xmlns:wp14="http://schemas.microsoft.com/office/word/2010/wordprocessingDrawing" xmlns:wp="http://schemas.openxmlformats.org/drawingml/2006/wordprocessingDrawing" xmlns:w10="urn:schemas-microsoft-com:office:word" xmlns:w="http://schemas.openxmlformats.org/wordprocessingml/2006/main" xmlns:w14="http://schemas.microsoft.com/office/word/2010/wordml" xmlns:w15="http://schemas.microsoft.com/office/word/2012/wordml" xmlns:w16cex="http://schemas.microsoft.com/office/word/2018/wordml/cex" xmlns:w16cid="http://schemas.microsoft.com/office/word/2016/wordml/cid" xmlns:w16="http://schemas.microsoft.com/office/word/2018/wordml" xmlns:w16sdtdh="http://schemas.microsoft.com/office/word/2020/wordml/sdtdatahash" xmlns:w16se="http://schemas.microsoft.com/office/word/2015/wordml/symex" xmlns:wpg="http://schemas.microsoft.com/office/word/2010/wordprocessingGroup" xmlns:wpi="http://schemas.microsoft.com/office/word/2010/wordprocessingInk" xmlns:wne="http://schemas.microsoft.com/office/word/2006/wordml" xmlns:wps="http://schemas.microsoft.com/office/word/2010/wordprocessingShape" mc:Ignorable="w14 w15 w16se w16cid w16 w16cex w16sdtdh wp14">
+<w:endnotes xmlns:wpc="http://schemas.microsoft.com/office/word/2010/wordprocessingCanvas" xmlns:mc="http://schemas.openxmlformats.org/markup-compatibility/2006" xmlns:o="urn:schemas-microsoft-com:office:office" xmlns:r="http://schemas.openxmlformats.org/officeDocument/2006/relationships" xmlns:m="http://schemas.openxmlformats.org/officeDocument/2006/math" xmlns:v="urn:schemas-microsoft-com:vml" xmlns:wp14="http://schemas.microsoft.com/office/word/2010/wordprocessingDrawing" xmlns:wp="http://schemas.openxmlformats.org/drawingml/2006/wordprocessingDrawing" xmlns:w10="urn:schemas-microsoft-com:office:word" xmlns:w="http://schemas.openxmlformats.org/wordprocessingml/2006/main" xmlns:w14="http://schemas.microsoft.com/office/word/2010/wordml" xmlns:wpg="http://schemas.microsoft.com/office/word/2010/wordprocessingGroup" xmlns:wpi="http://schemas.microsoft.com/office/word/2010/wordprocessingInk" xmlns:wne="http://schemas.microsoft.com/office/word/2006/wordml" xmlns:wps="http://schemas.microsoft.com/office/word/2010/wordprocessingShape" mc:Ignorable="w14 wp14">
   <w:endnote w:type="separator" w:id="-1">
     <w:p>
       <w:pPr>
@@ -2561,7 +3612,7 @@
 </file>
 
 <file path=word/footer1.xml><?xml version="1.0" encoding="utf-8"?>
-<w:ftr xmlns:wpc="http://schemas.microsoft.com/office/word/2010/wordprocessingCanvas" xmlns:cx="http://schemas.microsoft.com/office/drawing/2014/chartex" xmlns:cx1="http://schemas.microsoft.com/office/drawing/2015/9/8/chartex" xmlns:cx2="http://schemas.microsoft.com/office/drawing/2015/10/21/chartex" xmlns:cx3="http://schemas.microsoft.com/office/drawing/2016/5/9/chartex" xmlns:cx4="http://schemas.microsoft.com/office/drawing/2016/5/10/chartex" xmlns:cx5="http://schemas.microsoft.com/office/drawing/2016/5/11/chartex" xmlns:cx6="http://schemas.microsoft.com/office/drawing/2016/5/12/chartex" xmlns:cx7="http://schemas.microsoft.com/office/drawing/2016/5/13/chartex" xmlns:cx8="http://schemas.microsoft.com/office/drawing/2016/5/14/chartex" xmlns:mc="http://schemas.openxmlformats.org/markup-compatibility/2006" xmlns:aink="http://schemas.microsoft.com/office/drawing/2016/ink" xmlns:am3d="http://schemas.microsoft.com/office/drawing/2017/model3d" xmlns:o="urn:schemas-microsoft-com:office:office" xmlns:oel="http://schemas.microsoft.com/office/2019/extlst" xmlns:r="http://schemas.openxmlformats.org/officeDocument/2006/relationships" xmlns:m="http://schemas.openxmlformats.org/officeDocument/2006/math" xmlns:v="urn:schemas-microsoft-com:vml" xmlns:wp14="http://schemas.microsoft.com/office/word/2010/wordprocessingDrawing" xmlns:wp="http://schemas.openxmlformats.org/drawingml/2006/wordprocessingDrawing" xmlns:w10="urn:schemas-microsoft-com:office:word" xmlns:w="http://schemas.openxmlformats.org/wordprocessingml/2006/main" xmlns:w14="http://schemas.microsoft.com/office/word/2010/wordml" xmlns:w15="http://schemas.microsoft.com/office/word/2012/wordml" xmlns:w16cex="http://schemas.microsoft.com/office/word/2018/wordml/cex" xmlns:w16cid="http://schemas.microsoft.com/office/word/2016/wordml/cid" xmlns:w16="http://schemas.microsoft.com/office/word/2018/wordml" xmlns:w16sdtdh="http://schemas.microsoft.com/office/word/2020/wordml/sdtdatahash" xmlns:w16se="http://schemas.microsoft.com/office/word/2015/wordml/symex" xmlns:wpg="http://schemas.microsoft.com/office/word/2010/wordprocessingGroup" xmlns:wpi="http://schemas.microsoft.com/office/word/2010/wordprocessingInk" xmlns:wne="http://schemas.microsoft.com/office/word/2006/wordml" xmlns:wps="http://schemas.microsoft.com/office/word/2010/wordprocessingShape" mc:Ignorable="w14 w15 w16se w16cid w16 w16cex w16sdtdh wp14">
+<w:ftr xmlns:wpc="http://schemas.microsoft.com/office/word/2010/wordprocessingCanvas" xmlns:mc="http://schemas.openxmlformats.org/markup-compatibility/2006" xmlns:o="urn:schemas-microsoft-com:office:office" xmlns:r="http://schemas.openxmlformats.org/officeDocument/2006/relationships" xmlns:m="http://schemas.openxmlformats.org/officeDocument/2006/math" xmlns:v="urn:schemas-microsoft-com:vml" xmlns:wp14="http://schemas.microsoft.com/office/word/2010/wordprocessingDrawing" xmlns:wp="http://schemas.openxmlformats.org/drawingml/2006/wordprocessingDrawing" xmlns:w10="urn:schemas-microsoft-com:office:word" xmlns:w="http://schemas.openxmlformats.org/wordprocessingml/2006/main" xmlns:w14="http://schemas.microsoft.com/office/word/2010/wordml" xmlns:wpg="http://schemas.microsoft.com/office/word/2010/wordprocessingGroup" xmlns:wpi="http://schemas.microsoft.com/office/word/2010/wordprocessingInk" xmlns:wne="http://schemas.microsoft.com/office/word/2006/wordml" xmlns:wps="http://schemas.microsoft.com/office/word/2010/wordprocessingShape" mc:Ignorable="w14 wp14">
   <w:sdt>
     <w:sdtPr>
       <w:id w:val="229281563"/>
@@ -2594,7 +3645,7 @@
           <w:rPr>
             <w:noProof/>
           </w:rPr>
-          <w:t>2</w:t>
+          <w:t>5</w:t>
         </w:r>
         <w:r>
           <w:rPr>
@@ -2614,7 +3665,7 @@
 </file>
 
 <file path=word/footnotes.xml><?xml version="1.0" encoding="utf-8"?>
-<w:footnotes xmlns:wpc="http://schemas.microsoft.com/office/word/2010/wordprocessingCanvas" xmlns:cx="http://schemas.microsoft.com/office/drawing/2014/chartex" xmlns:cx1="http://schemas.microsoft.com/office/drawing/2015/9/8/chartex" xmlns:cx2="http://schemas.microsoft.com/office/drawing/2015/10/21/chartex" xmlns:cx3="http://schemas.microsoft.com/office/drawing/2016/5/9/chartex" xmlns:cx4="http://schemas.microsoft.com/office/drawing/2016/5/10/chartex" xmlns:cx5="http://schemas.microsoft.com/office/drawing/2016/5/11/chartex" xmlns:cx6="http://schemas.microsoft.com/office/drawing/2016/5/12/chartex" xmlns:cx7="http://schemas.microsoft.com/office/drawing/2016/5/13/chartex" xmlns:cx8="http://schemas.microsoft.com/office/drawing/2016/5/14/chartex" xmlns:mc="http://schemas.openxmlformats.org/markup-compatibility/2006" xmlns:aink="http://schemas.microsoft.com/office/drawing/2016/ink" xmlns:am3d="http://schemas.microsoft.com/office/drawing/2017/model3d" xmlns:o="urn:schemas-microsoft-com:office:office" xmlns:oel="http://schemas.microsoft.com/office/2019/extlst" xmlns:r="http://schemas.openxmlformats.org/officeDocument/2006/relationships" xmlns:m="http://schemas.openxmlformats.org/officeDocument/2006/math" xmlns:v="urn:schemas-microsoft-com:vml" xmlns:wp14="http://schemas.microsoft.com/office/word/2010/wordprocessingDrawing" xmlns:wp="http://schemas.openxmlformats.org/drawingml/2006/wordprocessingDrawing" xmlns:w10="urn:schemas-microsoft-com:office:word" xmlns:w="http://schemas.openxmlformats.org/wordprocessingml/2006/main" xmlns:w14="http://schemas.microsoft.com/office/word/2010/wordml" xmlns:w15="http://schemas.microsoft.com/office/word/2012/wordml" xmlns:w16cex="http://schemas.microsoft.com/office/word/2018/wordml/cex" xmlns:w16cid="http://schemas.microsoft.com/office/word/2016/wordml/cid" xmlns:w16="http://schemas.microsoft.com/office/word/2018/wordml" xmlns:w16sdtdh="http://schemas.microsoft.com/office/word/2020/wordml/sdtdatahash" xmlns:w16se="http://schemas.microsoft.com/office/word/2015/wordml/symex" xmlns:wpg="http://schemas.microsoft.com/office/word/2010/wordprocessingGroup" xmlns:wpi="http://schemas.microsoft.com/office/word/2010/wordprocessingInk" xmlns:wne="http://schemas.microsoft.com/office/word/2006/wordml" xmlns:wps="http://schemas.microsoft.com/office/word/2010/wordprocessingShape" mc:Ignorable="w14 w15 w16se w16cid w16 w16cex w16sdtdh wp14">
+<w:footnotes xmlns:wpc="http://schemas.microsoft.com/office/word/2010/wordprocessingCanvas" xmlns:mc="http://schemas.openxmlformats.org/markup-compatibility/2006" xmlns:o="urn:schemas-microsoft-com:office:office" xmlns:r="http://schemas.openxmlformats.org/officeDocument/2006/relationships" xmlns:m="http://schemas.openxmlformats.org/officeDocument/2006/math" xmlns:v="urn:schemas-microsoft-com:vml" xmlns:wp14="http://schemas.microsoft.com/office/word/2010/wordprocessingDrawing" xmlns:wp="http://schemas.openxmlformats.org/drawingml/2006/wordprocessingDrawing" xmlns:w10="urn:schemas-microsoft-com:office:word" xmlns:w="http://schemas.openxmlformats.org/wordprocessingml/2006/main" xmlns:w14="http://schemas.microsoft.com/office/word/2010/wordml" xmlns:wpg="http://schemas.microsoft.com/office/word/2010/wordprocessingGroup" xmlns:wpi="http://schemas.microsoft.com/office/word/2010/wordprocessingInk" xmlns:wne="http://schemas.microsoft.com/office/word/2006/wordml" xmlns:wps="http://schemas.microsoft.com/office/word/2010/wordprocessingShape" mc:Ignorable="w14 wp14">
   <w:footnote w:type="separator" w:id="-1">
     <w:p>
       <w:pPr>
@@ -2639,14 +3690,16 @@
 </file>
 
 <file path=word/header1.xml><?xml version="1.0" encoding="utf-8"?>
-<w:hdr xmlns:wpc="http://schemas.microsoft.com/office/word/2010/wordprocessingCanvas" xmlns:cx="http://schemas.microsoft.com/office/drawing/2014/chartex" xmlns:cx1="http://schemas.microsoft.com/office/drawing/2015/9/8/chartex" xmlns:cx2="http://schemas.microsoft.com/office/drawing/2015/10/21/chartex" xmlns:cx3="http://schemas.microsoft.com/office/drawing/2016/5/9/chartex" xmlns:cx4="http://schemas.microsoft.com/office/drawing/2016/5/10/chartex" xmlns:cx5="http://schemas.microsoft.com/office/drawing/2016/5/11/chartex" xmlns:cx6="http://schemas.microsoft.com/office/drawing/2016/5/12/chartex" xmlns:cx7="http://schemas.microsoft.com/office/drawing/2016/5/13/chartex" xmlns:cx8="http://schemas.microsoft.com/office/drawing/2016/5/14/chartex" xmlns:mc="http://schemas.openxmlformats.org/markup-compatibility/2006" xmlns:aink="http://schemas.microsoft.com/office/drawing/2016/ink" xmlns:am3d="http://schemas.microsoft.com/office/drawing/2017/model3d" xmlns:o="urn:schemas-microsoft-com:office:office" xmlns:oel="http://schemas.microsoft.com/office/2019/extlst" xmlns:r="http://schemas.openxmlformats.org/officeDocument/2006/relationships" xmlns:m="http://schemas.openxmlformats.org/officeDocument/2006/math" xmlns:v="urn:schemas-microsoft-com:vml" xmlns:wp14="http://schemas.microsoft.com/office/word/2010/wordprocessingDrawing" xmlns:wp="http://schemas.openxmlformats.org/drawingml/2006/wordprocessingDrawing" xmlns:w10="urn:schemas-microsoft-com:office:word" xmlns:w="http://schemas.openxmlformats.org/wordprocessingml/2006/main" xmlns:w14="http://schemas.microsoft.com/office/word/2010/wordml" xmlns:w15="http://schemas.microsoft.com/office/word/2012/wordml" xmlns:w16cex="http://schemas.microsoft.com/office/word/2018/wordml/cex" xmlns:w16cid="http://schemas.microsoft.com/office/word/2016/wordml/cid" xmlns:w16="http://schemas.microsoft.com/office/word/2018/wordml" xmlns:w16sdtdh="http://schemas.microsoft.com/office/word/2020/wordml/sdtdatahash" xmlns:w16se="http://schemas.microsoft.com/office/word/2015/wordml/symex" xmlns:wpg="http://schemas.microsoft.com/office/word/2010/wordprocessingGroup" xmlns:wpi="http://schemas.microsoft.com/office/word/2010/wordprocessingInk" xmlns:wne="http://schemas.microsoft.com/office/word/2006/wordml" xmlns:wps="http://schemas.microsoft.com/office/word/2010/wordprocessingShape" mc:Ignorable="w14 w15 w16se w16cid w16 w16cex w16sdtdh wp14">
+<w:hdr xmlns:wpc="http://schemas.microsoft.com/office/word/2010/wordprocessingCanvas" xmlns:mc="http://schemas.openxmlformats.org/markup-compatibility/2006" xmlns:o="urn:schemas-microsoft-com:office:office" xmlns:r="http://schemas.openxmlformats.org/officeDocument/2006/relationships" xmlns:m="http://schemas.openxmlformats.org/officeDocument/2006/math" xmlns:v="urn:schemas-microsoft-com:vml" xmlns:wp14="http://schemas.microsoft.com/office/word/2010/wordprocessingDrawing" xmlns:wp="http://schemas.openxmlformats.org/drawingml/2006/wordprocessingDrawing" xmlns:w10="urn:schemas-microsoft-com:office:word" xmlns:w="http://schemas.openxmlformats.org/wordprocessingml/2006/main" xmlns:w14="http://schemas.microsoft.com/office/word/2010/wordml" xmlns:wpg="http://schemas.microsoft.com/office/word/2010/wordprocessingGroup" xmlns:wpi="http://schemas.microsoft.com/office/word/2010/wordprocessingInk" xmlns:wne="http://schemas.microsoft.com/office/word/2006/wordml" xmlns:wps="http://schemas.microsoft.com/office/word/2010/wordprocessingShape" mc:Ignorable="w14 wp14">
   <w:p>
     <w:pPr>
       <w:pStyle w:val="Header"/>
     </w:pPr>
+    <w:proofErr w:type="spellStart"/>
     <w:r>
       <w:t>Elektrotehni</w:t>
     </w:r>
+    <w:proofErr w:type="spellEnd"/>
     <w:r>
       <w:rPr>
         <w:lang w:val="sr-Latn-RS"/>
@@ -2659,16 +3712,18 @@
     <w:r>
       <w:ptab w:relativeTo="margin" w:alignment="right" w:leader="none"/>
     </w:r>
+    <w:proofErr w:type="spellStart"/>
     <w:r>
       <w:t>Nezard</w:t>
     </w:r>
+    <w:proofErr w:type="spellEnd"/>
   </w:p>
 </w:hdr>
 </file>
 
 <file path=word/numbering.xml><?xml version="1.0" encoding="utf-8"?>
-<w:numbering xmlns:wpc="http://schemas.microsoft.com/office/word/2010/wordprocessingCanvas" xmlns:cx="http://schemas.microsoft.com/office/drawing/2014/chartex" xmlns:cx1="http://schemas.microsoft.com/office/drawing/2015/9/8/chartex" xmlns:cx2="http://schemas.microsoft.com/office/drawing/2015/10/21/chartex" xmlns:cx3="http://schemas.microsoft.com/office/drawing/2016/5/9/chartex" xmlns:cx4="http://schemas.microsoft.com/office/drawing/2016/5/10/chartex" xmlns:cx5="http://schemas.microsoft.com/office/drawing/2016/5/11/chartex" xmlns:cx6="http://schemas.microsoft.com/office/drawing/2016/5/12/chartex" xmlns:cx7="http://schemas.microsoft.com/office/drawing/2016/5/13/chartex" xmlns:cx8="http://schemas.microsoft.com/office/drawing/2016/5/14/chartex" xmlns:mc="http://schemas.openxmlformats.org/markup-compatibility/2006" xmlns:aink="http://schemas.microsoft.com/office/drawing/2016/ink" xmlns:am3d="http://schemas.microsoft.com/office/drawing/2017/model3d" xmlns:o="urn:schemas-microsoft-com:office:office" xmlns:oel="http://schemas.microsoft.com/office/2019/extlst" xmlns:r="http://schemas.openxmlformats.org/officeDocument/2006/relationships" xmlns:m="http://schemas.openxmlformats.org/officeDocument/2006/math" xmlns:v="urn:schemas-microsoft-com:vml" xmlns:wp14="http://schemas.microsoft.com/office/word/2010/wordprocessingDrawing" xmlns:wp="http://schemas.openxmlformats.org/drawingml/2006/wordprocessingDrawing" xmlns:w10="urn:schemas-microsoft-com:office:word" xmlns:w="http://schemas.openxmlformats.org/wordprocessingml/2006/main" xmlns:w14="http://schemas.microsoft.com/office/word/2010/wordml" xmlns:w15="http://schemas.microsoft.com/office/word/2012/wordml" xmlns:w16cex="http://schemas.microsoft.com/office/word/2018/wordml/cex" xmlns:w16cid="http://schemas.microsoft.com/office/word/2016/wordml/cid" xmlns:w16="http://schemas.microsoft.com/office/word/2018/wordml" xmlns:w16sdtdh="http://schemas.microsoft.com/office/word/2020/wordml/sdtdatahash" xmlns:w16se="http://schemas.microsoft.com/office/word/2015/wordml/symex" xmlns:wpg="http://schemas.microsoft.com/office/word/2010/wordprocessingGroup" xmlns:wpi="http://schemas.microsoft.com/office/word/2010/wordprocessingInk" xmlns:wne="http://schemas.microsoft.com/office/word/2006/wordml" xmlns:wps="http://schemas.microsoft.com/office/word/2010/wordprocessingShape" mc:Ignorable="w14 w15 w16se w16cid w16 w16cex w16sdtdh wp14">
-  <w:abstractNum w:abstractNumId="0" w15:restartNumberingAfterBreak="0">
+<w:numbering xmlns:wpc="http://schemas.microsoft.com/office/word/2010/wordprocessingCanvas" xmlns:mc="http://schemas.openxmlformats.org/markup-compatibility/2006" xmlns:o="urn:schemas-microsoft-com:office:office" xmlns:r="http://schemas.openxmlformats.org/officeDocument/2006/relationships" xmlns:m="http://schemas.openxmlformats.org/officeDocument/2006/math" xmlns:v="urn:schemas-microsoft-com:vml" xmlns:wp14="http://schemas.microsoft.com/office/word/2010/wordprocessingDrawing" xmlns:wp="http://schemas.openxmlformats.org/drawingml/2006/wordprocessingDrawing" xmlns:w10="urn:schemas-microsoft-com:office:word" xmlns:w="http://schemas.openxmlformats.org/wordprocessingml/2006/main" xmlns:w14="http://schemas.microsoft.com/office/word/2010/wordml" xmlns:wpg="http://schemas.microsoft.com/office/word/2010/wordprocessingGroup" xmlns:wpi="http://schemas.microsoft.com/office/word/2010/wordprocessingInk" xmlns:wne="http://schemas.microsoft.com/office/word/2006/wordml" xmlns:wps="http://schemas.microsoft.com/office/word/2010/wordprocessingShape" mc:Ignorable="w14 wp14">
+  <w:abstractNum w:abstractNumId="0">
     <w:nsid w:val="09715AE6"/>
     <w:multiLevelType w:val="hybridMultilevel"/>
     <w:tmpl w:val="C772DFEC"/>
@@ -2754,7 +3809,7 @@
       </w:pPr>
     </w:lvl>
   </w:abstractNum>
-  <w:abstractNum w:abstractNumId="1" w15:restartNumberingAfterBreak="0">
+  <w:abstractNum w:abstractNumId="1">
     <w:nsid w:val="1C4F3702"/>
     <w:multiLevelType w:val="hybridMultilevel"/>
     <w:tmpl w:val="1D827B6C"/>
@@ -2840,7 +3895,7 @@
       </w:pPr>
     </w:lvl>
   </w:abstractNum>
-  <w:abstractNum w:abstractNumId="2" w15:restartNumberingAfterBreak="0">
+  <w:abstractNum w:abstractNumId="2">
     <w:nsid w:val="1D876F3B"/>
     <w:multiLevelType w:val="hybridMultilevel"/>
     <w:tmpl w:val="0D861438"/>
@@ -2953,7 +4008,7 @@
       </w:rPr>
     </w:lvl>
   </w:abstractNum>
-  <w:abstractNum w:abstractNumId="3" w15:restartNumberingAfterBreak="0">
+  <w:abstractNum w:abstractNumId="3">
     <w:nsid w:val="1F6768D8"/>
     <w:multiLevelType w:val="multilevel"/>
     <w:tmpl w:val="0409001F"/>
@@ -3039,7 +4094,7 @@
       </w:pPr>
     </w:lvl>
   </w:abstractNum>
-  <w:abstractNum w:abstractNumId="4" w15:restartNumberingAfterBreak="0">
+  <w:abstractNum w:abstractNumId="4">
     <w:nsid w:val="22705807"/>
     <w:multiLevelType w:val="hybridMultilevel"/>
     <w:tmpl w:val="85DCC7DC"/>
@@ -3125,7 +4180,7 @@
       </w:pPr>
     </w:lvl>
   </w:abstractNum>
-  <w:abstractNum w:abstractNumId="5" w15:restartNumberingAfterBreak="0">
+  <w:abstractNum w:abstractNumId="5">
     <w:nsid w:val="29304905"/>
     <w:multiLevelType w:val="multilevel"/>
     <w:tmpl w:val="0409001F"/>
@@ -3211,7 +4266,7 @@
       </w:pPr>
     </w:lvl>
   </w:abstractNum>
-  <w:abstractNum w:abstractNumId="6" w15:restartNumberingAfterBreak="0">
+  <w:abstractNum w:abstractNumId="6">
     <w:nsid w:val="36B33E7B"/>
     <w:multiLevelType w:val="hybridMultilevel"/>
     <w:tmpl w:val="65E0A94C"/>
@@ -3297,7 +4352,7 @@
       </w:pPr>
     </w:lvl>
   </w:abstractNum>
-  <w:abstractNum w:abstractNumId="7" w15:restartNumberingAfterBreak="0">
+  <w:abstractNum w:abstractNumId="7">
     <w:nsid w:val="3C3A43E7"/>
     <w:multiLevelType w:val="multilevel"/>
     <w:tmpl w:val="0409001F"/>
@@ -3383,7 +4438,7 @@
       </w:pPr>
     </w:lvl>
   </w:abstractNum>
-  <w:abstractNum w:abstractNumId="8" w15:restartNumberingAfterBreak="0">
+  <w:abstractNum w:abstractNumId="8">
     <w:nsid w:val="60C53F26"/>
     <w:multiLevelType w:val="hybridMultilevel"/>
     <w:tmpl w:val="AA2259C4"/>
@@ -3469,7 +4524,7 @@
       </w:pPr>
     </w:lvl>
   </w:abstractNum>
-  <w:abstractNum w:abstractNumId="9" w15:restartNumberingAfterBreak="0">
+  <w:abstractNum w:abstractNumId="9">
     <w:nsid w:val="704C73D7"/>
     <w:multiLevelType w:val="multilevel"/>
     <w:tmpl w:val="8E5E473A"/>
@@ -3559,7 +4614,7 @@
       </w:pPr>
     </w:lvl>
   </w:abstractNum>
-  <w:abstractNum w:abstractNumId="10" w15:restartNumberingAfterBreak="0">
+  <w:abstractNum w:abstractNumId="10">
     <w:nsid w:val="721E4664"/>
     <w:multiLevelType w:val="multilevel"/>
     <w:tmpl w:val="0409001F"/>
@@ -3645,7 +4700,7 @@
       </w:pPr>
     </w:lvl>
   </w:abstractNum>
-  <w:abstractNum w:abstractNumId="11" w15:restartNumberingAfterBreak="0">
+  <w:abstractNum w:abstractNumId="11">
     <w:nsid w:val="74CB608E"/>
     <w:multiLevelType w:val="multilevel"/>
     <w:tmpl w:val="0409001F"/>
@@ -3731,7 +4786,7 @@
       </w:pPr>
     </w:lvl>
   </w:abstractNum>
-  <w:abstractNum w:abstractNumId="12" w15:restartNumberingAfterBreak="0">
+  <w:abstractNum w:abstractNumId="12">
     <w:nsid w:val="75336887"/>
     <w:multiLevelType w:val="multilevel"/>
     <w:tmpl w:val="0409001F"/>
@@ -3817,7 +4872,7 @@
       </w:pPr>
     </w:lvl>
   </w:abstractNum>
-  <w:abstractNum w:abstractNumId="13" w15:restartNumberingAfterBreak="0">
+  <w:abstractNum w:abstractNumId="13">
     <w:nsid w:val="7C3837A4"/>
     <w:multiLevelType w:val="multilevel"/>
     <w:tmpl w:val="0409001D"/>
@@ -3903,7 +4958,7 @@
       </w:pPr>
     </w:lvl>
   </w:abstractNum>
-  <w:abstractNum w:abstractNumId="14" w15:restartNumberingAfterBreak="0">
+  <w:abstractNum w:abstractNumId="14">
     <w:nsid w:val="7D7C4893"/>
     <w:multiLevelType w:val="hybridMultilevel"/>
     <w:tmpl w:val="C39CBF80"/>
@@ -3989,7 +5044,7 @@
       </w:pPr>
     </w:lvl>
   </w:abstractNum>
-  <w:abstractNum w:abstractNumId="15" w15:restartNumberingAfterBreak="0">
+  <w:abstractNum w:abstractNumId="15">
     <w:nsid w:val="7EAF4E79"/>
     <w:multiLevelType w:val="hybridMultilevel"/>
     <w:tmpl w:val="71621B82"/>
@@ -4075,59 +5130,59 @@
       </w:pPr>
     </w:lvl>
   </w:abstractNum>
-  <w:num w:numId="1" w16cid:durableId="797720133">
+  <w:num w:numId="1">
     <w:abstractNumId w:val="8"/>
   </w:num>
-  <w:num w:numId="2" w16cid:durableId="1983730440">
+  <w:num w:numId="2">
     <w:abstractNumId w:val="9"/>
   </w:num>
-  <w:num w:numId="3" w16cid:durableId="1661620375">
+  <w:num w:numId="3">
     <w:abstractNumId w:val="13"/>
   </w:num>
-  <w:num w:numId="4" w16cid:durableId="1622300380">
+  <w:num w:numId="4">
     <w:abstractNumId w:val="0"/>
   </w:num>
-  <w:num w:numId="5" w16cid:durableId="1667854406">
+  <w:num w:numId="5">
     <w:abstractNumId w:val="7"/>
   </w:num>
-  <w:num w:numId="6" w16cid:durableId="1608081905">
+  <w:num w:numId="6">
     <w:abstractNumId w:val="12"/>
   </w:num>
-  <w:num w:numId="7" w16cid:durableId="817190586">
+  <w:num w:numId="7">
     <w:abstractNumId w:val="11"/>
   </w:num>
-  <w:num w:numId="8" w16cid:durableId="2057897190">
+  <w:num w:numId="8">
     <w:abstractNumId w:val="5"/>
   </w:num>
-  <w:num w:numId="9" w16cid:durableId="266278646">
+  <w:num w:numId="9">
     <w:abstractNumId w:val="3"/>
   </w:num>
-  <w:num w:numId="10" w16cid:durableId="1414931355">
+  <w:num w:numId="10">
     <w:abstractNumId w:val="14"/>
   </w:num>
-  <w:num w:numId="11" w16cid:durableId="375398975">
+  <w:num w:numId="11">
     <w:abstractNumId w:val="2"/>
   </w:num>
-  <w:num w:numId="12" w16cid:durableId="350187393">
+  <w:num w:numId="12">
     <w:abstractNumId w:val="15"/>
   </w:num>
-  <w:num w:numId="13" w16cid:durableId="1573345807">
+  <w:num w:numId="13">
     <w:abstractNumId w:val="6"/>
   </w:num>
-  <w:num w:numId="14" w16cid:durableId="534081847">
+  <w:num w:numId="14">
     <w:abstractNumId w:val="1"/>
   </w:num>
-  <w:num w:numId="15" w16cid:durableId="676464562">
+  <w:num w:numId="15">
     <w:abstractNumId w:val="10"/>
   </w:num>
-  <w:num w:numId="16" w16cid:durableId="649216735">
+  <w:num w:numId="16">
     <w:abstractNumId w:val="4"/>
   </w:num>
 </w:numbering>
 </file>
 
 <file path=word/styles.xml><?xml version="1.0" encoding="utf-8"?>
-<w:styles xmlns:mc="http://schemas.openxmlformats.org/markup-compatibility/2006" xmlns:r="http://schemas.openxmlformats.org/officeDocument/2006/relationships" xmlns:w="http://schemas.openxmlformats.org/wordprocessingml/2006/main" xmlns:w14="http://schemas.microsoft.com/office/word/2010/wordml" xmlns:w15="http://schemas.microsoft.com/office/word/2012/wordml" xmlns:w16cex="http://schemas.microsoft.com/office/word/2018/wordml/cex" xmlns:w16cid="http://schemas.microsoft.com/office/word/2016/wordml/cid" xmlns:w16="http://schemas.microsoft.com/office/word/2018/wordml" xmlns:w16sdtdh="http://schemas.microsoft.com/office/word/2020/wordml/sdtdatahash" xmlns:w16se="http://schemas.microsoft.com/office/word/2015/wordml/symex" mc:Ignorable="w14 w15 w16se w16cid w16 w16cex w16sdtdh">
+<w:styles xmlns:mc="http://schemas.openxmlformats.org/markup-compatibility/2006" xmlns:r="http://schemas.openxmlformats.org/officeDocument/2006/relationships" xmlns:w="http://schemas.openxmlformats.org/wordprocessingml/2006/main" xmlns:w14="http://schemas.microsoft.com/office/word/2010/wordml" mc:Ignorable="w14">
   <w:docDefaults>
     <w:rPrDefault>
       <w:rPr>
@@ -4143,383 +5198,144 @@
       </w:pPr>
     </w:pPrDefault>
   </w:docDefaults>
-  <w:latentStyles w:defLockedState="0" w:defUIPriority="99" w:defSemiHidden="0" w:defUnhideWhenUsed="0" w:defQFormat="0" w:count="376">
-    <w:lsdException w:name="Normal" w:uiPriority="0" w:qFormat="1"/>
-    <w:lsdException w:name="heading 1" w:uiPriority="9" w:qFormat="1"/>
-    <w:lsdException w:name="heading 2" w:semiHidden="1" w:uiPriority="9" w:unhideWhenUsed="1" w:qFormat="1"/>
-    <w:lsdException w:name="heading 3" w:semiHidden="1" w:uiPriority="9" w:unhideWhenUsed="1" w:qFormat="1"/>
-    <w:lsdException w:name="heading 4" w:semiHidden="1" w:uiPriority="9" w:unhideWhenUsed="1" w:qFormat="1"/>
-    <w:lsdException w:name="heading 5" w:semiHidden="1" w:uiPriority="9" w:unhideWhenUsed="1" w:qFormat="1"/>
-    <w:lsdException w:name="heading 6" w:semiHidden="1" w:uiPriority="9" w:unhideWhenUsed="1" w:qFormat="1"/>
-    <w:lsdException w:name="heading 7" w:semiHidden="1" w:uiPriority="9" w:unhideWhenUsed="1" w:qFormat="1"/>
-    <w:lsdException w:name="heading 8" w:semiHidden="1" w:uiPriority="9" w:unhideWhenUsed="1" w:qFormat="1"/>
-    <w:lsdException w:name="heading 9" w:semiHidden="1" w:uiPriority="9" w:unhideWhenUsed="1" w:qFormat="1"/>
-    <w:lsdException w:name="index 1" w:semiHidden="1" w:unhideWhenUsed="1"/>
-    <w:lsdException w:name="index 2" w:semiHidden="1" w:unhideWhenUsed="1"/>
-    <w:lsdException w:name="index 3" w:semiHidden="1" w:unhideWhenUsed="1"/>
-    <w:lsdException w:name="index 4" w:semiHidden="1" w:unhideWhenUsed="1"/>
-    <w:lsdException w:name="index 5" w:semiHidden="1" w:unhideWhenUsed="1"/>
-    <w:lsdException w:name="index 6" w:semiHidden="1" w:unhideWhenUsed="1"/>
-    <w:lsdException w:name="index 7" w:semiHidden="1" w:unhideWhenUsed="1"/>
-    <w:lsdException w:name="index 8" w:semiHidden="1" w:unhideWhenUsed="1"/>
-    <w:lsdException w:name="index 9" w:semiHidden="1" w:unhideWhenUsed="1"/>
-    <w:lsdException w:name="toc 1" w:semiHidden="1" w:uiPriority="39" w:unhideWhenUsed="1"/>
-    <w:lsdException w:name="toc 2" w:semiHidden="1" w:uiPriority="39" w:unhideWhenUsed="1"/>
-    <w:lsdException w:name="toc 3" w:semiHidden="1" w:uiPriority="39" w:unhideWhenUsed="1"/>
-    <w:lsdException w:name="toc 4" w:semiHidden="1" w:uiPriority="39" w:unhideWhenUsed="1"/>
-    <w:lsdException w:name="toc 5" w:semiHidden="1" w:uiPriority="39" w:unhideWhenUsed="1"/>
-    <w:lsdException w:name="toc 6" w:semiHidden="1" w:uiPriority="39" w:unhideWhenUsed="1"/>
-    <w:lsdException w:name="toc 7" w:semiHidden="1" w:uiPriority="39" w:unhideWhenUsed="1"/>
-    <w:lsdException w:name="toc 8" w:semiHidden="1" w:uiPriority="39" w:unhideWhenUsed="1"/>
-    <w:lsdException w:name="toc 9" w:semiHidden="1" w:uiPriority="39" w:unhideWhenUsed="1"/>
-    <w:lsdException w:name="Normal Indent" w:semiHidden="1" w:unhideWhenUsed="1"/>
-    <w:lsdException w:name="footnote text" w:semiHidden="1" w:unhideWhenUsed="1"/>
-    <w:lsdException w:name="annotation text" w:semiHidden="1" w:unhideWhenUsed="1"/>
-    <w:lsdException w:name="header" w:semiHidden="1" w:unhideWhenUsed="1"/>
-    <w:lsdException w:name="footer" w:semiHidden="1" w:unhideWhenUsed="1"/>
-    <w:lsdException w:name="index heading" w:semiHidden="1" w:unhideWhenUsed="1"/>
-    <w:lsdException w:name="caption" w:semiHidden="1" w:uiPriority="35" w:unhideWhenUsed="1" w:qFormat="1"/>
-    <w:lsdException w:name="table of figures" w:semiHidden="1" w:unhideWhenUsed="1"/>
-    <w:lsdException w:name="envelope address" w:semiHidden="1" w:unhideWhenUsed="1"/>
-    <w:lsdException w:name="envelope return" w:semiHidden="1" w:unhideWhenUsed="1"/>
-    <w:lsdException w:name="footnote reference" w:semiHidden="1" w:unhideWhenUsed="1"/>
-    <w:lsdException w:name="annotation reference" w:semiHidden="1" w:unhideWhenUsed="1"/>
-    <w:lsdException w:name="line number" w:semiHidden="1" w:unhideWhenUsed="1"/>
-    <w:lsdException w:name="page number" w:semiHidden="1" w:unhideWhenUsed="1"/>
-    <w:lsdException w:name="endnote reference" w:semiHidden="1" w:unhideWhenUsed="1"/>
-    <w:lsdException w:name="endnote text" w:semiHidden="1" w:unhideWhenUsed="1"/>
-    <w:lsdException w:name="table of authorities" w:semiHidden="1" w:unhideWhenUsed="1"/>
-    <w:lsdException w:name="macro" w:semiHidden="1" w:unhideWhenUsed="1"/>
-    <w:lsdException w:name="toa heading" w:semiHidden="1" w:unhideWhenUsed="1"/>
-    <w:lsdException w:name="List" w:semiHidden="1" w:unhideWhenUsed="1"/>
-    <w:lsdException w:name="List Bullet" w:semiHidden="1" w:unhideWhenUsed="1"/>
-    <w:lsdException w:name="List Number" w:semiHidden="1" w:unhideWhenUsed="1"/>
-    <w:lsdException w:name="List 2" w:semiHidden="1" w:unhideWhenUsed="1"/>
-    <w:lsdException w:name="List 3" w:semiHidden="1" w:unhideWhenUsed="1"/>
-    <w:lsdException w:name="List 4" w:semiHidden="1" w:unhideWhenUsed="1"/>
-    <w:lsdException w:name="List 5" w:semiHidden="1" w:unhideWhenUsed="1"/>
-    <w:lsdException w:name="List Bullet 2" w:semiHidden="1" w:unhideWhenUsed="1"/>
-    <w:lsdException w:name="List Bullet 3" w:semiHidden="1" w:unhideWhenUsed="1"/>
-    <w:lsdException w:name="List Bullet 4" w:semiHidden="1" w:unhideWhenUsed="1"/>
-    <w:lsdException w:name="List Bullet 5" w:semiHidden="1" w:unhideWhenUsed="1"/>
-    <w:lsdException w:name="List Number 2" w:semiHidden="1" w:unhideWhenUsed="1"/>
-    <w:lsdException w:name="List Number 3" w:semiHidden="1" w:unhideWhenUsed="1"/>
-    <w:lsdException w:name="List Number 4" w:semiHidden="1" w:unhideWhenUsed="1"/>
-    <w:lsdException w:name="List Number 5" w:semiHidden="1" w:unhideWhenUsed="1"/>
-    <w:lsdException w:name="Title" w:uiPriority="10" w:qFormat="1"/>
-    <w:lsdException w:name="Closing" w:semiHidden="1" w:unhideWhenUsed="1"/>
-    <w:lsdException w:name="Signature" w:semiHidden="1" w:unhideWhenUsed="1"/>
-    <w:lsdException w:name="Default Paragraph Font" w:semiHidden="1" w:uiPriority="1" w:unhideWhenUsed="1"/>
-    <w:lsdException w:name="Body Text" w:semiHidden="1" w:unhideWhenUsed="1"/>
-    <w:lsdException w:name="Body Text Indent" w:semiHidden="1" w:unhideWhenUsed="1"/>
-    <w:lsdException w:name="List Continue" w:semiHidden="1" w:unhideWhenUsed="1"/>
-    <w:lsdException w:name="List Continue 2" w:semiHidden="1" w:unhideWhenUsed="1"/>
-    <w:lsdException w:name="List Continue 3" w:semiHidden="1" w:unhideWhenUsed="1"/>
-    <w:lsdException w:name="List Continue 4" w:semiHidden="1" w:unhideWhenUsed="1"/>
-    <w:lsdException w:name="List Continue 5" w:semiHidden="1" w:unhideWhenUsed="1"/>
-    <w:lsdException w:name="Message Header" w:semiHidden="1" w:unhideWhenUsed="1"/>
-    <w:lsdException w:name="Subtitle" w:uiPriority="11" w:qFormat="1"/>
-    <w:lsdException w:name="Salutation" w:semiHidden="1" w:unhideWhenUsed="1"/>
-    <w:lsdException w:name="Date" w:semiHidden="1" w:unhideWhenUsed="1"/>
-    <w:lsdException w:name="Body Text First Indent" w:semiHidden="1" w:unhideWhenUsed="1"/>
-    <w:lsdException w:name="Body Text First Indent 2" w:semiHidden="1" w:unhideWhenUsed="1"/>
-    <w:lsdException w:name="Note Heading" w:semiHidden="1" w:unhideWhenUsed="1"/>
-    <w:lsdException w:name="Body Text 2" w:semiHidden="1" w:unhideWhenUsed="1"/>
-    <w:lsdException w:name="Body Text 3" w:semiHidden="1" w:unhideWhenUsed="1"/>
-    <w:lsdException w:name="Body Text Indent 2" w:semiHidden="1" w:unhideWhenUsed="1"/>
-    <w:lsdException w:name="Body Text Indent 3" w:semiHidden="1" w:unhideWhenUsed="1"/>
-    <w:lsdException w:name="Block Text" w:semiHidden="1" w:unhideWhenUsed="1"/>
-    <w:lsdException w:name="Hyperlink" w:semiHidden="1" w:unhideWhenUsed="1"/>
-    <w:lsdException w:name="FollowedHyperlink" w:semiHidden="1" w:unhideWhenUsed="1"/>
-    <w:lsdException w:name="Strong" w:uiPriority="22" w:qFormat="1"/>
-    <w:lsdException w:name="Emphasis" w:uiPriority="20" w:qFormat="1"/>
-    <w:lsdException w:name="Document Map" w:semiHidden="1" w:unhideWhenUsed="1"/>
-    <w:lsdException w:name="Plain Text" w:semiHidden="1" w:unhideWhenUsed="1"/>
-    <w:lsdException w:name="E-mail Signature" w:semiHidden="1" w:unhideWhenUsed="1"/>
-    <w:lsdException w:name="HTML Top of Form" w:semiHidden="1" w:unhideWhenUsed="1"/>
-    <w:lsdException w:name="HTML Bottom of Form" w:semiHidden="1" w:unhideWhenUsed="1"/>
-    <w:lsdException w:name="Normal (Web)" w:semiHidden="1" w:unhideWhenUsed="1"/>
-    <w:lsdException w:name="HTML Acronym" w:semiHidden="1" w:unhideWhenUsed="1"/>
-    <w:lsdException w:name="HTML Address" w:semiHidden="1" w:unhideWhenUsed="1"/>
-    <w:lsdException w:name="HTML Cite" w:semiHidden="1" w:unhideWhenUsed="1"/>
-    <w:lsdException w:name="HTML Code" w:semiHidden="1" w:unhideWhenUsed="1"/>
-    <w:lsdException w:name="HTML Definition" w:semiHidden="1" w:unhideWhenUsed="1"/>
-    <w:lsdException w:name="HTML Keyboard" w:semiHidden="1" w:unhideWhenUsed="1"/>
-    <w:lsdException w:name="HTML Preformatted" w:semiHidden="1" w:unhideWhenUsed="1"/>
-    <w:lsdException w:name="HTML Sample" w:semiHidden="1" w:unhideWhenUsed="1"/>
-    <w:lsdException w:name="HTML Typewriter" w:semiHidden="1" w:unhideWhenUsed="1"/>
-    <w:lsdException w:name="HTML Variable" w:semiHidden="1" w:unhideWhenUsed="1"/>
-    <w:lsdException w:name="Normal Table" w:semiHidden="1" w:unhideWhenUsed="1"/>
-    <w:lsdException w:name="annotation subject" w:semiHidden="1" w:unhideWhenUsed="1"/>
-    <w:lsdException w:name="No List" w:semiHidden="1" w:unhideWhenUsed="1"/>
-    <w:lsdException w:name="Outline List 1" w:semiHidden="1" w:unhideWhenUsed="1"/>
-    <w:lsdException w:name="Outline List 2" w:semiHidden="1" w:unhideWhenUsed="1"/>
-    <w:lsdException w:name="Outline List 3" w:semiHidden="1" w:unhideWhenUsed="1"/>
-    <w:lsdException w:name="Table Simple 1" w:semiHidden="1" w:unhideWhenUsed="1"/>
-    <w:lsdException w:name="Table Simple 2" w:semiHidden="1" w:unhideWhenUsed="1"/>
-    <w:lsdException w:name="Table Simple 3" w:semiHidden="1" w:unhideWhenUsed="1"/>
-    <w:lsdException w:name="Table Classic 1" w:semiHidden="1" w:unhideWhenUsed="1"/>
-    <w:lsdException w:name="Table Classic 2" w:semiHidden="1" w:unhideWhenUsed="1"/>
-    <w:lsdException w:name="Table Classic 3" w:semiHidden="1" w:unhideWhenUsed="1"/>
-    <w:lsdException w:name="Table Classic 4" w:semiHidden="1" w:unhideWhenUsed="1"/>
-    <w:lsdException w:name="Table Colorful 1" w:semiHidden="1" w:unhideWhenUsed="1"/>
-    <w:lsdException w:name="Table Colorful 2" w:semiHidden="1" w:unhideWhenUsed="1"/>
-    <w:lsdException w:name="Table Colorful 3" w:semiHidden="1" w:unhideWhenUsed="1"/>
-    <w:lsdException w:name="Table Columns 1" w:semiHidden="1" w:unhideWhenUsed="1"/>
-    <w:lsdException w:name="Table Columns 2" w:semiHidden="1" w:unhideWhenUsed="1"/>
-    <w:lsdException w:name="Table Columns 3" w:semiHidden="1" w:unhideWhenUsed="1"/>
-    <w:lsdException w:name="Table Columns 4" w:semiHidden="1" w:unhideWhenUsed="1"/>
-    <w:lsdException w:name="Table Columns 5" w:semiHidden="1" w:unhideWhenUsed="1"/>
-    <w:lsdException w:name="Table Grid 1" w:semiHidden="1" w:unhideWhenUsed="1"/>
-    <w:lsdException w:name="Table Grid 2" w:semiHidden="1" w:unhideWhenUsed="1"/>
-    <w:lsdException w:name="Table Grid 3" w:semiHidden="1" w:unhideWhenUsed="1"/>
-    <w:lsdException w:name="Table Grid 4" w:semiHidden="1" w:unhideWhenUsed="1"/>
-    <w:lsdException w:name="Table Grid 5" w:semiHidden="1" w:unhideWhenUsed="1"/>
-    <w:lsdException w:name="Table Grid 6" w:semiHidden="1" w:unhideWhenUsed="1"/>
-    <w:lsdException w:name="Table Grid 7" w:semiHidden="1" w:unhideWhenUsed="1"/>
-    <w:lsdException w:name="Table Grid 8" w:semiHidden="1" w:unhideWhenUsed="1"/>
-    <w:lsdException w:name="Table List 1" w:semiHidden="1" w:unhideWhenUsed="1"/>
-    <w:lsdException w:name="Table List 2" w:semiHidden="1" w:unhideWhenUsed="1"/>
-    <w:lsdException w:name="Table List 3" w:semiHidden="1" w:unhideWhenUsed="1"/>
-    <w:lsdException w:name="Table List 4" w:semiHidden="1" w:unhideWhenUsed="1"/>
-    <w:lsdException w:name="Table List 5" w:semiHidden="1" w:unhideWhenUsed="1"/>
-    <w:lsdException w:name="Table List 6" w:semiHidden="1" w:unhideWhenUsed="1"/>
-    <w:lsdException w:name="Table List 7" w:semiHidden="1" w:unhideWhenUsed="1"/>
-    <w:lsdException w:name="Table List 8" w:semiHidden="1" w:unhideWhenUsed="1"/>
-    <w:lsdException w:name="Table 3D effects 1" w:semiHidden="1" w:unhideWhenUsed="1"/>
-    <w:lsdException w:name="Table 3D effects 2" w:semiHidden="1" w:unhideWhenUsed="1"/>
-    <w:lsdException w:name="Table 3D effects 3" w:semiHidden="1" w:unhideWhenUsed="1"/>
-    <w:lsdException w:name="Table Contemporary" w:semiHidden="1" w:unhideWhenUsed="1"/>
-    <w:lsdException w:name="Table Elegant" w:semiHidden="1" w:unhideWhenUsed="1"/>
-    <w:lsdException w:name="Table Professional" w:semiHidden="1" w:unhideWhenUsed="1"/>
-    <w:lsdException w:name="Table Subtle 1" w:semiHidden="1" w:unhideWhenUsed="1"/>
-    <w:lsdException w:name="Table Subtle 2" w:semiHidden="1" w:unhideWhenUsed="1"/>
-    <w:lsdException w:name="Table Web 1" w:semiHidden="1" w:unhideWhenUsed="1"/>
-    <w:lsdException w:name="Table Web 2" w:semiHidden="1" w:unhideWhenUsed="1"/>
-    <w:lsdException w:name="Table Web 3" w:semiHidden="1" w:unhideWhenUsed="1"/>
-    <w:lsdException w:name="Balloon Text" w:semiHidden="1" w:unhideWhenUsed="1"/>
-    <w:lsdException w:name="Table Grid" w:semiHidden="1" w:uiPriority="39" w:unhideWhenUsed="1"/>
-    <w:lsdException w:name="Table Theme" w:semiHidden="1" w:unhideWhenUsed="1"/>
-    <w:lsdException w:name="Placeholder Text" w:semiHidden="1"/>
-    <w:lsdException w:name="No Spacing" w:uiPriority="1" w:qFormat="1"/>
-    <w:lsdException w:name="Light Shading" w:uiPriority="60"/>
-    <w:lsdException w:name="Light List" w:uiPriority="61"/>
-    <w:lsdException w:name="Light Grid" w:uiPriority="62"/>
-    <w:lsdException w:name="Medium Shading 1" w:uiPriority="63"/>
-    <w:lsdException w:name="Medium Shading 2" w:uiPriority="64"/>
-    <w:lsdException w:name="Medium List 1" w:uiPriority="65"/>
-    <w:lsdException w:name="Medium List 2" w:uiPriority="66"/>
-    <w:lsdException w:name="Medium Grid 1" w:uiPriority="67"/>
-    <w:lsdException w:name="Medium Grid 2" w:uiPriority="68"/>
-    <w:lsdException w:name="Medium Grid 3" w:uiPriority="69"/>
-    <w:lsdException w:name="Dark List" w:uiPriority="70"/>
-    <w:lsdException w:name="Colorful Shading" w:uiPriority="71"/>
-    <w:lsdException w:name="Colorful List" w:uiPriority="72"/>
-    <w:lsdException w:name="Colorful Grid" w:uiPriority="73"/>
-    <w:lsdException w:name="Light Shading Accent 1" w:uiPriority="60"/>
-    <w:lsdException w:name="Light List Accent 1" w:uiPriority="61"/>
-    <w:lsdException w:name="Light Grid Accent 1" w:uiPriority="62"/>
-    <w:lsdException w:name="Medium Shading 1 Accent 1" w:uiPriority="63"/>
-    <w:lsdException w:name="Medium Shading 2 Accent 1" w:uiPriority="64"/>
-    <w:lsdException w:name="Medium List 1 Accent 1" w:uiPriority="65"/>
-    <w:lsdException w:name="Revision" w:semiHidden="1"/>
-    <w:lsdException w:name="List Paragraph" w:uiPriority="34" w:qFormat="1"/>
-    <w:lsdException w:name="Quote" w:uiPriority="29" w:qFormat="1"/>
-    <w:lsdException w:name="Intense Quote" w:uiPriority="30" w:qFormat="1"/>
-    <w:lsdException w:name="Medium List 2 Accent 1" w:uiPriority="66"/>
-    <w:lsdException w:name="Medium Grid 1 Accent 1" w:uiPriority="67"/>
-    <w:lsdException w:name="Medium Grid 2 Accent 1" w:uiPriority="68"/>
-    <w:lsdException w:name="Medium Grid 3 Accent 1" w:uiPriority="69"/>
-    <w:lsdException w:name="Dark List Accent 1" w:uiPriority="70"/>
-    <w:lsdException w:name="Colorful Shading Accent 1" w:uiPriority="71"/>
-    <w:lsdException w:name="Colorful List Accent 1" w:uiPriority="72"/>
-    <w:lsdException w:name="Colorful Grid Accent 1" w:uiPriority="73"/>
-    <w:lsdException w:name="Light Shading Accent 2" w:uiPriority="60"/>
-    <w:lsdException w:name="Light List Accent 2" w:uiPriority="61"/>
-    <w:lsdException w:name="Light Grid Accent 2" w:uiPriority="62"/>
-    <w:lsdException w:name="Medium Shading 1 Accent 2" w:uiPriority="63"/>
-    <w:lsdException w:name="Medium Shading 2 Accent 2" w:uiPriority="64"/>
-    <w:lsdException w:name="Medium List 1 Accent 2" w:uiPriority="65"/>
-    <w:lsdException w:name="Medium List 2 Accent 2" w:uiPriority="66"/>
-    <w:lsdException w:name="Medium Grid 1 Accent 2" w:uiPriority="67"/>
-    <w:lsdException w:name="Medium Grid 2 Accent 2" w:uiPriority="68"/>
-    <w:lsdException w:name="Medium Grid 3 Accent 2" w:uiPriority="69"/>
-    <w:lsdException w:name="Dark List Accent 2" w:uiPriority="70"/>
-    <w:lsdException w:name="Colorful Shading Accent 2" w:uiPriority="71"/>
-    <w:lsdException w:name="Colorful List Accent 2" w:uiPriority="72"/>
-    <w:lsdException w:name="Colorful Grid Accent 2" w:uiPriority="73"/>
-    <w:lsdException w:name="Light Shading Accent 3" w:uiPriority="60"/>
-    <w:lsdException w:name="Light List Accent 3" w:uiPriority="61"/>
-    <w:lsdException w:name="Light Grid Accent 3" w:uiPriority="62"/>
-    <w:lsdException w:name="Medium Shading 1 Accent 3" w:uiPriority="63"/>
-    <w:lsdException w:name="Medium Shading 2 Accent 3" w:uiPriority="64"/>
-    <w:lsdException w:name="Medium List 1 Accent 3" w:uiPriority="65"/>
-    <w:lsdException w:name="Medium List 2 Accent 3" w:uiPriority="66"/>
-    <w:lsdException w:name="Medium Grid 1 Accent 3" w:uiPriority="67"/>
-    <w:lsdException w:name="Medium Grid 2 Accent 3" w:uiPriority="68"/>
-    <w:lsdException w:name="Medium Grid 3 Accent 3" w:uiPriority="69"/>
-    <w:lsdException w:name="Dark List Accent 3" w:uiPriority="70"/>
-    <w:lsdException w:name="Colorful Shading Accent 3" w:uiPriority="71"/>
-    <w:lsdException w:name="Colorful List Accent 3" w:uiPriority="72"/>
-    <w:lsdException w:name="Colorful Grid Accent 3" w:uiPriority="73"/>
-    <w:lsdException w:name="Light Shading Accent 4" w:uiPriority="60"/>
-    <w:lsdException w:name="Light List Accent 4" w:uiPriority="61"/>
-    <w:lsdException w:name="Light Grid Accent 4" w:uiPriority="62"/>
-    <w:lsdException w:name="Medium Shading 1 Accent 4" w:uiPriority="63"/>
-    <w:lsdException w:name="Medium Shading 2 Accent 4" w:uiPriority="64"/>
-    <w:lsdException w:name="Medium List 1 Accent 4" w:uiPriority="65"/>
-    <w:lsdException w:name="Medium List 2 Accent 4" w:uiPriority="66"/>
-    <w:lsdException w:name="Medium Grid 1 Accent 4" w:uiPriority="67"/>
-    <w:lsdException w:name="Medium Grid 2 Accent 4" w:uiPriority="68"/>
-    <w:lsdException w:name="Medium Grid 3 Accent 4" w:uiPriority="69"/>
-    <w:lsdException w:name="Dark List Accent 4" w:uiPriority="70"/>
-    <w:lsdException w:name="Colorful Shading Accent 4" w:uiPriority="71"/>
-    <w:lsdException w:name="Colorful List Accent 4" w:uiPriority="72"/>
-    <w:lsdException w:name="Colorful Grid Accent 4" w:uiPriority="73"/>
-    <w:lsdException w:name="Light Shading Accent 5" w:uiPriority="60"/>
-    <w:lsdException w:name="Light List Accent 5" w:uiPriority="61"/>
-    <w:lsdException w:name="Light Grid Accent 5" w:uiPriority="62"/>
-    <w:lsdException w:name="Medium Shading 1 Accent 5" w:uiPriority="63"/>
-    <w:lsdException w:name="Medium Shading 2 Accent 5" w:uiPriority="64"/>
-    <w:lsdException w:name="Medium List 1 Accent 5" w:uiPriority="65"/>
-    <w:lsdException w:name="Medium List 2 Accent 5" w:uiPriority="66"/>
-    <w:lsdException w:name="Medium Grid 1 Accent 5" w:uiPriority="67"/>
-    <w:lsdException w:name="Medium Grid 2 Accent 5" w:uiPriority="68"/>
-    <w:lsdException w:name="Medium Grid 3 Accent 5" w:uiPriority="69"/>
-    <w:lsdException w:name="Dark List Accent 5" w:uiPriority="70"/>
-    <w:lsdException w:name="Colorful Shading Accent 5" w:uiPriority="71"/>
-    <w:lsdException w:name="Colorful List Accent 5" w:uiPriority="72"/>
-    <w:lsdException w:name="Colorful Grid Accent 5" w:uiPriority="73"/>
-    <w:lsdException w:name="Light Shading Accent 6" w:uiPriority="60"/>
-    <w:lsdException w:name="Light List Accent 6" w:uiPriority="61"/>
-    <w:lsdException w:name="Light Grid Accent 6" w:uiPriority="62"/>
-    <w:lsdException w:name="Medium Shading 1 Accent 6" w:uiPriority="63"/>
-    <w:lsdException w:name="Medium Shading 2 Accent 6" w:uiPriority="64"/>
-    <w:lsdException w:name="Medium List 1 Accent 6" w:uiPriority="65"/>
-    <w:lsdException w:name="Medium List 2 Accent 6" w:uiPriority="66"/>
-    <w:lsdException w:name="Medium Grid 1 Accent 6" w:uiPriority="67"/>
-    <w:lsdException w:name="Medium Grid 2 Accent 6" w:uiPriority="68"/>
-    <w:lsdException w:name="Medium Grid 3 Accent 6" w:uiPriority="69"/>
-    <w:lsdException w:name="Dark List Accent 6" w:uiPriority="70"/>
-    <w:lsdException w:name="Colorful Shading Accent 6" w:uiPriority="71"/>
-    <w:lsdException w:name="Colorful List Accent 6" w:uiPriority="72"/>
-    <w:lsdException w:name="Colorful Grid Accent 6" w:uiPriority="73"/>
-    <w:lsdException w:name="Subtle Emphasis" w:uiPriority="19" w:qFormat="1"/>
-    <w:lsdException w:name="Intense Emphasis" w:uiPriority="21" w:qFormat="1"/>
-    <w:lsdException w:name="Subtle Reference" w:uiPriority="31" w:qFormat="1"/>
-    <w:lsdException w:name="Intense Reference" w:uiPriority="32" w:qFormat="1"/>
-    <w:lsdException w:name="Book Title" w:uiPriority="33" w:qFormat="1"/>
-    <w:lsdException w:name="Bibliography" w:semiHidden="1" w:uiPriority="37" w:unhideWhenUsed="1"/>
-    <w:lsdException w:name="TOC Heading" w:semiHidden="1" w:uiPriority="39" w:unhideWhenUsed="1" w:qFormat="1"/>
-    <w:lsdException w:name="Plain Table 1" w:uiPriority="41"/>
-    <w:lsdException w:name="Plain Table 2" w:uiPriority="42"/>
-    <w:lsdException w:name="Plain Table 3" w:uiPriority="43"/>
-    <w:lsdException w:name="Plain Table 4" w:uiPriority="44"/>
-    <w:lsdException w:name="Plain Table 5" w:uiPriority="45"/>
-    <w:lsdException w:name="Grid Table Light" w:uiPriority="40"/>
-    <w:lsdException w:name="Grid Table 1 Light" w:uiPriority="46"/>
-    <w:lsdException w:name="Grid Table 2" w:uiPriority="47"/>
-    <w:lsdException w:name="Grid Table 3" w:uiPriority="48"/>
-    <w:lsdException w:name="Grid Table 4" w:uiPriority="49"/>
-    <w:lsdException w:name="Grid Table 5 Dark" w:uiPriority="50"/>
-    <w:lsdException w:name="Grid Table 6 Colorful" w:uiPriority="51"/>
-    <w:lsdException w:name="Grid Table 7 Colorful" w:uiPriority="52"/>
-    <w:lsdException w:name="Grid Table 1 Light Accent 1" w:uiPriority="46"/>
-    <w:lsdException w:name="Grid Table 2 Accent 1" w:uiPriority="47"/>
-    <w:lsdException w:name="Grid Table 3 Accent 1" w:uiPriority="48"/>
-    <w:lsdException w:name="Grid Table 4 Accent 1" w:uiPriority="49"/>
-    <w:lsdException w:name="Grid Table 5 Dark Accent 1" w:uiPriority="50"/>
-    <w:lsdException w:name="Grid Table 6 Colorful Accent 1" w:uiPriority="51"/>
-    <w:lsdException w:name="Grid Table 7 Colorful Accent 1" w:uiPriority="52"/>
-    <w:lsdException w:name="Grid Table 1 Light Accent 2" w:uiPriority="46"/>
-    <w:lsdException w:name="Grid Table 2 Accent 2" w:uiPriority="47"/>
-    <w:lsdException w:name="Grid Table 3 Accent 2" w:uiPriority="48"/>
-    <w:lsdException w:name="Grid Table 4 Accent 2" w:uiPriority="49"/>
-    <w:lsdException w:name="Grid Table 5 Dark Accent 2" w:uiPriority="50"/>
-    <w:lsdException w:name="Grid Table 6 Colorful Accent 2" w:uiPriority="51"/>
-    <w:lsdException w:name="Grid Table 7 Colorful Accent 2" w:uiPriority="52"/>
-    <w:lsdException w:name="Grid Table 1 Light Accent 3" w:uiPriority="46"/>
-    <w:lsdException w:name="Grid Table 2 Accent 3" w:uiPriority="47"/>
-    <w:lsdException w:name="Grid Table 3 Accent 3" w:uiPriority="48"/>
-    <w:lsdException w:name="Grid Table 4 Accent 3" w:uiPriority="49"/>
-    <w:lsdException w:name="Grid Table 5 Dark Accent 3" w:uiPriority="50"/>
-    <w:lsdException w:name="Grid Table 6 Colorful Accent 3" w:uiPriority="51"/>
-    <w:lsdException w:name="Grid Table 7 Colorful Accent 3" w:uiPriority="52"/>
-    <w:lsdException w:name="Grid Table 1 Light Accent 4" w:uiPriority="46"/>
-    <w:lsdException w:name="Grid Table 2 Accent 4" w:uiPriority="47"/>
-    <w:lsdException w:name="Grid Table 3 Accent 4" w:uiPriority="48"/>
-    <w:lsdException w:name="Grid Table 4 Accent 4" w:uiPriority="49"/>
-    <w:lsdException w:name="Grid Table 5 Dark Accent 4" w:uiPriority="50"/>
-    <w:lsdException w:name="Grid Table 6 Colorful Accent 4" w:uiPriority="51"/>
-    <w:lsdException w:name="Grid Table 7 Colorful Accent 4" w:uiPriority="52"/>
-    <w:lsdException w:name="Grid Table 1 Light Accent 5" w:uiPriority="46"/>
-    <w:lsdException w:name="Grid Table 2 Accent 5" w:uiPriority="47"/>
-    <w:lsdException w:name="Grid Table 3 Accent 5" w:uiPriority="48"/>
-    <w:lsdException w:name="Grid Table 4 Accent 5" w:uiPriority="49"/>
-    <w:lsdException w:name="Grid Table 5 Dark Accent 5" w:uiPriority="50"/>
-    <w:lsdException w:name="Grid Table 6 Colorful Accent 5" w:uiPriority="51"/>
-    <w:lsdException w:name="Grid Table 7 Colorful Accent 5" w:uiPriority="52"/>
-    <w:lsdException w:name="Grid Table 1 Light Accent 6" w:uiPriority="46"/>
-    <w:lsdException w:name="Grid Table 2 Accent 6" w:uiPriority="47"/>
-    <w:lsdException w:name="Grid Table 3 Accent 6" w:uiPriority="48"/>
-    <w:lsdException w:name="Grid Table 4 Accent 6" w:uiPriority="49"/>
-    <w:lsdException w:name="Grid Table 5 Dark Accent 6" w:uiPriority="50"/>
-    <w:lsdException w:name="Grid Table 6 Colorful Accent 6" w:uiPriority="51"/>
-    <w:lsdException w:name="Grid Table 7 Colorful Accent 6" w:uiPriority="52"/>
-    <w:lsdException w:name="List Table 1 Light" w:uiPriority="46"/>
-    <w:lsdException w:name="List Table 2" w:uiPriority="47"/>
-    <w:lsdException w:name="List Table 3" w:uiPriority="48"/>
-    <w:lsdException w:name="List Table 4" w:uiPriority="49"/>
-    <w:lsdException w:name="List Table 5 Dark" w:uiPriority="50"/>
-    <w:lsdException w:name="List Table 6 Colorful" w:uiPriority="51"/>
-    <w:lsdException w:name="List Table 7 Colorful" w:uiPriority="52"/>
-    <w:lsdException w:name="List Table 1 Light Accent 1" w:uiPriority="46"/>
-    <w:lsdException w:name="List Table 2 Accent 1" w:uiPriority="47"/>
-    <w:lsdException w:name="List Table 3 Accent 1" w:uiPriority="48"/>
-    <w:lsdException w:name="List Table 4 Accent 1" w:uiPriority="49"/>
-    <w:lsdException w:name="List Table 5 Dark Accent 1" w:uiPriority="50"/>
-    <w:lsdException w:name="List Table 6 Colorful Accent 1" w:uiPriority="51"/>
-    <w:lsdException w:name="List Table 7 Colorful Accent 1" w:uiPriority="52"/>
-    <w:lsdException w:name="List Table 1 Light Accent 2" w:uiPriority="46"/>
-    <w:lsdException w:name="List Table 2 Accent 2" w:uiPriority="47"/>
-    <w:lsdException w:name="List Table 3 Accent 2" w:uiPriority="48"/>
-    <w:lsdException w:name="List Table 4 Accent 2" w:uiPriority="49"/>
-    <w:lsdException w:name="List Table 5 Dark Accent 2" w:uiPriority="50"/>
-    <w:lsdException w:name="List Table 6 Colorful Accent 2" w:uiPriority="51"/>
-    <w:lsdException w:name="List Table 7 Colorful Accent 2" w:uiPriority="52"/>
-    <w:lsdException w:name="List Table 1 Light Accent 3" w:uiPriority="46"/>
-    <w:lsdException w:name="List Table 2 Accent 3" w:uiPriority="47"/>
-    <w:lsdException w:name="List Table 3 Accent 3" w:uiPriority="48"/>
-    <w:lsdException w:name="List Table 4 Accent 3" w:uiPriority="49"/>
-    <w:lsdException w:name="List Table 5 Dark Accent 3" w:uiPriority="50"/>
-    <w:lsdException w:name="List Table 6 Colorful Accent 3" w:uiPriority="51"/>
-    <w:lsdException w:name="List Table 7 Colorful Accent 3" w:uiPriority="52"/>
-    <w:lsdException w:name="List Table 1 Light Accent 4" w:uiPriority="46"/>
-    <w:lsdException w:name="List Table 2 Accent 4" w:uiPriority="47"/>
-    <w:lsdException w:name="List Table 3 Accent 4" w:uiPriority="48"/>
-    <w:lsdException w:name="List Table 4 Accent 4" w:uiPriority="49"/>
-    <w:lsdException w:name="List Table 5 Dark Accent 4" w:uiPriority="50"/>
-    <w:lsdException w:name="List Table 6 Colorful Accent 4" w:uiPriority="51"/>
-    <w:lsdException w:name="List Table 7 Colorful Accent 4" w:uiPriority="52"/>
-    <w:lsdException w:name="List Table 1 Light Accent 5" w:uiPriority="46"/>
-    <w:lsdException w:name="List Table 2 Accent 5" w:uiPriority="47"/>
-    <w:lsdException w:name="List Table 3 Accent 5" w:uiPriority="48"/>
-    <w:lsdException w:name="List Table 4 Accent 5" w:uiPriority="49"/>
-    <w:lsdException w:name="List Table 5 Dark Accent 5" w:uiPriority="50"/>
-    <w:lsdException w:name="List Table 6 Colorful Accent 5" w:uiPriority="51"/>
-    <w:lsdException w:name="List Table 7 Colorful Accent 5" w:uiPriority="52"/>
-    <w:lsdException w:name="List Table 1 Light Accent 6" w:uiPriority="46"/>
-    <w:lsdException w:name="List Table 2 Accent 6" w:uiPriority="47"/>
-    <w:lsdException w:name="List Table 3 Accent 6" w:uiPriority="48"/>
-    <w:lsdException w:name="List Table 4 Accent 6" w:uiPriority="49"/>
-    <w:lsdException w:name="List Table 5 Dark Accent 6" w:uiPriority="50"/>
-    <w:lsdException w:name="List Table 6 Colorful Accent 6" w:uiPriority="51"/>
-    <w:lsdException w:name="List Table 7 Colorful Accent 6" w:uiPriority="52"/>
-    <w:lsdException w:name="Mention" w:semiHidden="1" w:unhideWhenUsed="1"/>
-    <w:lsdException w:name="Smart Hyperlink" w:semiHidden="1" w:unhideWhenUsed="1"/>
-    <w:lsdException w:name="Hashtag" w:semiHidden="1" w:unhideWhenUsed="1"/>
-    <w:lsdException w:name="Unresolved Mention" w:semiHidden="1" w:unhideWhenUsed="1"/>
-    <w:lsdException w:name="Smart Link" w:semiHidden="1" w:unhideWhenUsed="1"/>
+  <w:latentStyles w:defLockedState="0" w:defUIPriority="99" w:defSemiHidden="1" w:defUnhideWhenUsed="1" w:defQFormat="0" w:count="267">
+    <w:lsdException w:name="Normal" w:semiHidden="0" w:uiPriority="0" w:unhideWhenUsed="0" w:qFormat="1"/>
+    <w:lsdException w:name="heading 1" w:semiHidden="0" w:uiPriority="9" w:unhideWhenUsed="0" w:qFormat="1"/>
+    <w:lsdException w:name="heading 2" w:uiPriority="9" w:qFormat="1"/>
+    <w:lsdException w:name="heading 3" w:uiPriority="9" w:qFormat="1"/>
+    <w:lsdException w:name="heading 4" w:uiPriority="9" w:qFormat="1"/>
+    <w:lsdException w:name="heading 5" w:uiPriority="9" w:qFormat="1"/>
+    <w:lsdException w:name="heading 6" w:uiPriority="9" w:qFormat="1"/>
+    <w:lsdException w:name="heading 7" w:uiPriority="9" w:qFormat="1"/>
+    <w:lsdException w:name="heading 8" w:uiPriority="9" w:qFormat="1"/>
+    <w:lsdException w:name="heading 9" w:uiPriority="9" w:qFormat="1"/>
+    <w:lsdException w:name="toc 1" w:uiPriority="39"/>
+    <w:lsdException w:name="toc 2" w:uiPriority="39"/>
+    <w:lsdException w:name="toc 3" w:uiPriority="39"/>
+    <w:lsdException w:name="toc 4" w:uiPriority="39"/>
+    <w:lsdException w:name="toc 5" w:uiPriority="39"/>
+    <w:lsdException w:name="toc 6" w:uiPriority="39"/>
+    <w:lsdException w:name="toc 7" w:uiPriority="39"/>
+    <w:lsdException w:name="toc 8" w:uiPriority="39"/>
+    <w:lsdException w:name="toc 9" w:uiPriority="39"/>
+    <w:lsdException w:name="caption" w:uiPriority="35" w:qFormat="1"/>
+    <w:lsdException w:name="Title" w:semiHidden="0" w:uiPriority="10" w:unhideWhenUsed="0" w:qFormat="1"/>
+    <w:lsdException w:name="Default Paragraph Font" w:uiPriority="1"/>
+    <w:lsdException w:name="Subtitle" w:semiHidden="0" w:uiPriority="11" w:unhideWhenUsed="0" w:qFormat="1"/>
+    <w:lsdException w:name="Strong" w:semiHidden="0" w:uiPriority="22" w:unhideWhenUsed="0" w:qFormat="1"/>
+    <w:lsdException w:name="Emphasis" w:semiHidden="0" w:uiPriority="20" w:unhideWhenUsed="0" w:qFormat="1"/>
+    <w:lsdException w:name="Table Grid" w:uiPriority="39"/>
+    <w:lsdException w:name="Placeholder Text" w:unhideWhenUsed="0"/>
+    <w:lsdException w:name="No Spacing" w:semiHidden="0" w:uiPriority="1" w:unhideWhenUsed="0" w:qFormat="1"/>
+    <w:lsdException w:name="Light Shading" w:semiHidden="0" w:uiPriority="60" w:unhideWhenUsed="0"/>
+    <w:lsdException w:name="Light List" w:semiHidden="0" w:uiPriority="61" w:unhideWhenUsed="0"/>
+    <w:lsdException w:name="Light Grid" w:semiHidden="0" w:uiPriority="62" w:unhideWhenUsed="0"/>
+    <w:lsdException w:name="Medium Shading 1" w:semiHidden="0" w:uiPriority="63" w:unhideWhenUsed="0"/>
+    <w:lsdException w:name="Medium Shading 2" w:semiHidden="0" w:uiPriority="64" w:unhideWhenUsed="0"/>
+    <w:lsdException w:name="Medium List 1" w:semiHidden="0" w:uiPriority="65" w:unhideWhenUsed="0"/>
+    <w:lsdException w:name="Medium List 2" w:semiHidden="0" w:uiPriority="66" w:unhideWhenUsed="0"/>
+    <w:lsdException w:name="Medium Grid 1" w:semiHidden="0" w:uiPriority="67" w:unhideWhenUsed="0"/>
+    <w:lsdException w:name="Medium Grid 2" w:semiHidden="0" w:uiPriority="68" w:unhideWhenUsed="0"/>
+    <w:lsdException w:name="Medium Grid 3" w:semiHidden="0" w:uiPriority="69" w:unhideWhenUsed="0"/>
+    <w:lsdException w:name="Dark List" w:semiHidden="0" w:uiPriority="70" w:unhideWhenUsed="0"/>
+    <w:lsdException w:name="Colorful Shading" w:semiHidden="0" w:uiPriority="71" w:unhideWhenUsed="0"/>
+    <w:lsdException w:name="Colorful List" w:semiHidden="0" w:uiPriority="72" w:unhideWhenUsed="0"/>
+    <w:lsdException w:name="Colorful Grid" w:semiHidden="0" w:uiPriority="73" w:unhideWhenUsed="0"/>
+    <w:lsdException w:name="Light Shading Accent 1" w:semiHidden="0" w:uiPriority="60" w:unhideWhenUsed="0"/>
+    <w:lsdException w:name="Light List Accent 1" w:semiHidden="0" w:uiPriority="61" w:unhideWhenUsed="0"/>
+    <w:lsdException w:name="Light Grid Accent 1" w:semiHidden="0" w:uiPriority="62" w:unhideWhenUsed="0"/>
+    <w:lsdException w:name="Medium Shading 1 Accent 1" w:semiHidden="0" w:uiPriority="63" w:unhideWhenUsed="0"/>
+    <w:lsdException w:name="Medium Shading 2 Accent 1" w:semiHidden="0" w:uiPriority="64" w:unhideWhenUsed="0"/>
+    <w:lsdException w:name="Medium List 1 Accent 1" w:semiHidden="0" w:uiPriority="65" w:unhideWhenUsed="0"/>
+    <w:lsdException w:name="Revision" w:unhideWhenUsed="0"/>
+    <w:lsdException w:name="List Paragraph" w:semiHidden="0" w:uiPriority="34" w:unhideWhenUsed="0" w:qFormat="1"/>
+    <w:lsdException w:name="Quote" w:semiHidden="0" w:uiPriority="29" w:unhideWhenUsed="0" w:qFormat="1"/>
+    <w:lsdException w:name="Intense Quote" w:semiHidden="0" w:uiPriority="30" w:unhideWhenUsed="0" w:qFormat="1"/>
+    <w:lsdException w:name="Medium List 2 Accent 1" w:semiHidden="0" w:uiPriority="66" w:unhideWhenUsed="0"/>
+    <w:lsdException w:name="Medium Grid 1 Accent 1" w:semiHidden="0" w:uiPriority="67" w:unhideWhenUsed="0"/>
+    <w:lsdException w:name="Medium Grid 2 Accent 1" w:semiHidden="0" w:uiPriority="68" w:unhideWhenUsed="0"/>
+    <w:lsdException w:name="Medium Grid 3 Accent 1" w:semiHidden="0" w:uiPriority="69" w:unhideWhenUsed="0"/>
+    <w:lsdException w:name="Dark List Accent 1" w:semiHidden="0" w:uiPriority="70" w:unhideWhenUsed="0"/>
+    <w:lsdException w:name="Colorful Shading Accent 1" w:semiHidden="0" w:uiPriority="71" w:unhideWhenUsed="0"/>
+    <w:lsdException w:name="Colorful List Accent 1" w:semiHidden="0" w:uiPriority="72" w:unhideWhenUsed="0"/>
+    <w:lsdException w:name="Colorful Grid Accent 1" w:semiHidden="0" w:uiPriority="73" w:unhideWhenUsed="0"/>
+    <w:lsdException w:name="Light Shading Accent 2" w:semiHidden="0" w:uiPriority="60" w:unhideWhenUsed="0"/>
+    <w:lsdException w:name="Light List Accent 2" w:semiHidden="0" w:uiPriority="61" w:unhideWhenUsed="0"/>
+    <w:lsdException w:name="Light Grid Accent 2" w:semiHidden="0" w:uiPriority="62" w:unhideWhenUsed="0"/>
+    <w:lsdException w:name="Medium Shading 1 Accent 2" w:semiHidden="0" w:uiPriority="63" w:unhideWhenUsed="0"/>
+    <w:lsdException w:name="Medium Shading 2 Accent 2" w:semiHidden="0" w:uiPriority="64" w:unhideWhenUsed="0"/>
+    <w:lsdException w:name="Medium List 1 Accent 2" w:semiHidden="0" w:uiPriority="65" w:unhideWhenUsed="0"/>
+    <w:lsdException w:name="Medium List 2 Accent 2" w:semiHidden="0" w:uiPriority="66" w:unhideWhenUsed="0"/>
+    <w:lsdException w:name="Medium Grid 1 Accent 2" w:semiHidden="0" w:uiPriority="67" w:unhideWhenUsed="0"/>
+    <w:lsdException w:name="Medium Grid 2 Accent 2" w:semiHidden="0" w:uiPriority="68" w:unhideWhenUsed="0"/>
+    <w:lsdException w:name="Medium Grid 3 Accent 2" w:semiHidden="0" w:uiPriority="69" w:unhideWhenUsed="0"/>
+    <w:lsdException w:name="Dark List Accent 2" w:semiHidden="0" w:uiPriority="70" w:unhideWhenUsed="0"/>
+    <w:lsdException w:name="Colorful Shading Accent 2" w:semiHidden="0" w:uiPriority="71" w:unhideWhenUsed="0"/>
+    <w:lsdException w:name="Colorful List Accent 2" w:semiHidden="0" w:uiPriority="72" w:unhideWhenUsed="0"/>
+    <w:lsdException w:name="Colorful Grid Accent 2" w:semiHidden="0" w:uiPriority="73" w:unhideWhenUsed="0"/>
+    <w:lsdException w:name="Light Shading Accent 3" w:semiHidden="0" w:uiPriority="60" w:unhideWhenUsed="0"/>
+    <w:lsdException w:name="Light List Accent 3" w:semiHidden="0" w:uiPriority="61" w:unhideWhenUsed="0"/>
+    <w:lsdException w:name="Light Grid Accent 3" w:semiHidden="0" w:uiPriority="62" w:unhideWhenUsed="0"/>
+    <w:lsdException w:name="Medium Shading 1 Accent 3" w:semiHidden="0" w:uiPriority="63" w:unhideWhenUsed="0"/>
+    <w:lsdException w:name="Medium Shading 2 Accent 3" w:semiHidden="0" w:uiPriority="64" w:unhideWhenUsed="0"/>
+    <w:lsdException w:name="Medium List 1 Accent 3" w:semiHidden="0" w:uiPriority="65" w:unhideWhenUsed="0"/>
+    <w:lsdException w:name="Medium List 2 Accent 3" w:semiHidden="0" w:uiPriority="66" w:unhideWhenUsed="0"/>
+    <w:lsdException w:name="Medium Grid 1 Accent 3" w:semiHidden="0" w:uiPriority="67" w:unhideWhenUsed="0"/>
+    <w:lsdException w:name="Medium Grid 2 Accent 3" w:semiHidden="0" w:uiPriority="68" w:unhideWhenUsed="0"/>
+    <w:lsdException w:name="Medium Grid 3 Accent 3" w:semiHidden="0" w:uiPriority="69" w:unhideWhenUsed="0"/>
+    <w:lsdException w:name="Dark List Accent 3" w:semiHidden="0" w:uiPriority="70" w:unhideWhenUsed="0"/>
+    <w:lsdException w:name="Colorful Shading Accent 3" w:semiHidden="0" w:uiPriority="71" w:unhideWhenUsed="0"/>
+    <w:lsdException w:name="Colorful List Accent 3" w:semiHidden="0" w:uiPriority="72" w:unhideWhenUsed="0"/>
+    <w:lsdException w:name="Colorful Grid Accent 3" w:semiHidden="0" w:uiPriority="73" w:unhideWhenUsed="0"/>
+    <w:lsdException w:name="Light Shading Accent 4" w:semiHidden="0" w:uiPriority="60" w:unhideWhenUsed="0"/>
+    <w:lsdException w:name="Light List Accent 4" w:semiHidden="0" w:uiPriority="61" w:unhideWhenUsed="0"/>
+    <w:lsdException w:name="Light Grid Accent 4" w:semiHidden="0" w:uiPriority="62" w:unhideWhenUsed="0"/>
+    <w:lsdException w:name="Medium Shading 1 Accent 4" w:semiHidden="0" w:uiPriority="63" w:unhideWhenUsed="0"/>
+    <w:lsdException w:name="Medium Shading 2 Accent 4" w:semiHidden="0" w:uiPriority="64" w:unhideWhenUsed="0"/>
+    <w:lsdException w:name="Medium List 1 Accent 4" w:semiHidden="0" w:uiPriority="65" w:unhideWhenUsed="0"/>
+    <w:lsdException w:name="Medium List 2 Accent 4" w:semiHidden="0" w:uiPriority="66" w:unhideWhenUsed="0"/>
+    <w:lsdException w:name="Medium Grid 1 Accent 4" w:semiHidden="0" w:uiPriority="67" w:unhideWhenUsed="0"/>
+    <w:lsdException w:name="Medium Grid 2 Accent 4" w:semiHidden="0" w:uiPriority="68" w:unhideWhenUsed="0"/>
+    <w:lsdException w:name="Medium Grid 3 Accent 4" w:semiHidden="0" w:uiPriority="69" w:unhideWhenUsed="0"/>
+    <w:lsdException w:name="Dark List Accent 4" w:semiHidden="0" w:uiPriority="70" w:unhideWhenUsed="0"/>
+    <w:lsdException w:name="Colorful Shading Accent 4" w:semiHidden="0" w:uiPriority="71" w:unhideWhenUsed="0"/>
+    <w:lsdException w:name="Colorful List Accent 4" w:semiHidden="0" w:uiPriority="72" w:unhideWhenUsed="0"/>
+    <w:lsdException w:name="Colorful Grid Accent 4" w:semiHidden="0" w:uiPriority="73" w:unhideWhenUsed="0"/>
+    <w:lsdException w:name="Light Shading Accent 5" w:semiHidden="0" w:uiPriority="60" w:unhideWhenUsed="0"/>
+    <w:lsdException w:name="Light List Accent 5" w:semiHidden="0" w:uiPriority="61" w:unhideWhenUsed="0"/>
+    <w:lsdException w:name="Light Grid Accent 5" w:semiHidden="0" w:uiPriority="62" w:unhideWhenUsed="0"/>
+    <w:lsdException w:name="Medium Shading 1 Accent 5" w:semiHidden="0" w:uiPriority="63" w:unhideWhenUsed="0"/>
+    <w:lsdException w:name="Medium Shading 2 Accent 5" w:semiHidden="0" w:uiPriority="64" w:unhideWhenUsed="0"/>
+    <w:lsdException w:name="Medium List 1 Accent 5" w:semiHidden="0" w:uiPriority="65" w:unhideWhenUsed="0"/>
+    <w:lsdException w:name="Medium List 2 Accent 5" w:semiHidden="0" w:uiPriority="66" w:unhideWhenUsed="0"/>
+    <w:lsdException w:name="Medium Grid 1 Accent 5" w:semiHidden="0" w:uiPriority="67" w:unhideWhenUsed="0"/>
+    <w:lsdException w:name="Medium Grid 2 Accent 5" w:semiHidden="0" w:uiPriority="68" w:unhideWhenUsed="0"/>
+    <w:lsdException w:name="Medium Grid 3 Accent 5" w:semiHidden="0" w:uiPriority="69" w:unhideWhenUsed="0"/>
+    <w:lsdException w:name="Dark List Accent 5" w:semiHidden="0" w:uiPriority="70" w:unhideWhenUsed="0"/>
+    <w:lsdException w:name="Colorful Shading Accent 5" w:semiHidden="0" w:uiPriority="71" w:unhideWhenUsed="0"/>
+    <w:lsdException w:name="Colorful List Accent 5" w:semiHidden="0" w:uiPriority="72" w:unhideWhenUsed="0"/>
+    <w:lsdException w:name="Colorful Grid Accent 5" w:semiHidden="0" w:uiPriority="73" w:unhideWhenUsed="0"/>
+    <w:lsdException w:name="Light Shading Accent 6" w:semiHidden="0" w:uiPriority="60" w:unhideWhenUsed="0"/>
+    <w:lsdException w:name="Light List Accent 6" w:semiHidden="0" w:uiPriority="61" w:unhideWhenUsed="0"/>
+    <w:lsdException w:name="Light Grid Accent 6" w:semiHidden="0" w:uiPriority="62" w:unhideWhenUsed="0"/>
+    <w:lsdException w:name="Medium Shading 1 Accent 6" w:semiHidden="0" w:uiPriority="63" w:unhideWhenUsed="0"/>
+    <w:lsdException w:name="Medium Shading 2 Accent 6" w:semiHidden="0" w:uiPriority="64" w:unhideWhenUsed="0"/>
+    <w:lsdException w:name="Medium List 1 Accent 6" w:semiHidden="0" w:uiPriority="65" w:unhideWhenUsed="0"/>
+    <w:lsdException w:name="Medium List 2 Accent 6" w:semiHidden="0" w:uiPriority="66" w:unhideWhenUsed="0"/>
+    <w:lsdException w:name="Medium Grid 1 Accent 6" w:semiHidden="0" w:uiPriority="67" w:unhideWhenUsed="0"/>
+    <w:lsdException w:name="Medium Grid 2 Accent 6" w:semiHidden="0" w:uiPriority="68" w:unhideWhenUsed="0"/>
+    <w:lsdException w:name="Medium Grid 3 Accent 6" w:semiHidden="0" w:uiPriority="69" w:unhideWhenUsed="0"/>
+    <w:lsdException w:name="Dark List Accent 6" w:semiHidden="0" w:uiPriority="70" w:unhideWhenUsed="0"/>
+    <w:lsdException w:name="Colorful Shading Accent 6" w:semiHidden="0" w:uiPriority="71" w:unhideWhenUsed="0"/>
+    <w:lsdException w:name="Colorful List Accent 6" w:semiHidden="0" w:uiPriority="72" w:unhideWhenUsed="0"/>
+    <w:lsdException w:name="Colorful Grid Accent 6" w:semiHidden="0" w:uiPriority="73" w:unhideWhenUsed="0"/>
+    <w:lsdException w:name="Subtle Emphasis" w:semiHidden="0" w:uiPriority="19" w:unhideWhenUsed="0" w:qFormat="1"/>
+    <w:lsdException w:name="Intense Emphasis" w:semiHidden="0" w:uiPriority="21" w:unhideWhenUsed="0" w:qFormat="1"/>
+    <w:lsdException w:name="Subtle Reference" w:semiHidden="0" w:uiPriority="31" w:unhideWhenUsed="0" w:qFormat="1"/>
+    <w:lsdException w:name="Intense Reference" w:semiHidden="0" w:uiPriority="32" w:unhideWhenUsed="0" w:qFormat="1"/>
+    <w:lsdException w:name="Book Title" w:semiHidden="0" w:uiPriority="33" w:unhideWhenUsed="0" w:qFormat="1"/>
+    <w:lsdException w:name="Bibliography" w:uiPriority="37"/>
+    <w:lsdException w:name="TOC Heading" w:uiPriority="39" w:qFormat="1"/>
   </w:latentStyles>
   <w:style w:type="paragraph" w:default="1" w:styleId="Normal">
     <w:name w:val="Normal"/>
@@ -4754,6 +5570,7 @@
       <w:spacing w:after="0" w:line="240" w:lineRule="auto"/>
     </w:pPr>
     <w:tblPr>
+      <w:tblInd w:w="0" w:type="dxa"/>
       <w:tblBorders>
         <w:top w:val="single" w:sz="4" w:space="0" w:color="auto"/>
         <w:left w:val="single" w:sz="4" w:space="0" w:color="auto"/>
@@ -4762,6 +5579,12 @@
         <w:insideH w:val="single" w:sz="4" w:space="0" w:color="auto"/>
         <w:insideV w:val="single" w:sz="4" w:space="0" w:color="auto"/>
       </w:tblBorders>
+      <w:tblCellMar>
+        <w:top w:w="0" w:type="dxa"/>
+        <w:left w:w="108" w:type="dxa"/>
+        <w:bottom w:w="0" w:type="dxa"/>
+        <w:right w:w="108" w:type="dxa"/>
+      </w:tblCellMar>
     </w:tblPr>
   </w:style>
   <w:style w:type="table" w:customStyle="1" w:styleId="GridTable4-Accent21">
@@ -4775,6 +5598,7 @@
     <w:tblPr>
       <w:tblStyleRowBandSize w:val="1"/>
       <w:tblStyleColBandSize w:val="1"/>
+      <w:tblInd w:w="0" w:type="dxa"/>
       <w:tblBorders>
         <w:top w:val="single" w:sz="4" w:space="0" w:color="F4B083" w:themeColor="accent2" w:themeTint="99"/>
         <w:left w:val="single" w:sz="4" w:space="0" w:color="F4B083" w:themeColor="accent2" w:themeTint="99"/>
@@ -4783,6 +5607,12 @@
         <w:insideH w:val="single" w:sz="4" w:space="0" w:color="F4B083" w:themeColor="accent2" w:themeTint="99"/>
         <w:insideV w:val="single" w:sz="4" w:space="0" w:color="F4B083" w:themeColor="accent2" w:themeTint="99"/>
       </w:tblBorders>
+      <w:tblCellMar>
+        <w:top w:w="0" w:type="dxa"/>
+        <w:left w:w="108" w:type="dxa"/>
+        <w:bottom w:w="0" w:type="dxa"/>
+        <w:right w:w="108" w:type="dxa"/>
+      </w:tblCellMar>
     </w:tblPr>
     <w:tblStylePr w:type="firstRow">
       <w:rPr>
@@ -4889,12 +5719,743 @@
     <w:tblPr>
       <w:tblStyleRowBandSize w:val="1"/>
       <w:tblStyleColBandSize w:val="1"/>
+      <w:tblInd w:w="0" w:type="dxa"/>
       <w:tblBorders>
         <w:top w:val="single" w:sz="2" w:space="0" w:color="F4B083" w:themeColor="accent2" w:themeTint="99"/>
         <w:bottom w:val="single" w:sz="2" w:space="0" w:color="F4B083" w:themeColor="accent2" w:themeTint="99"/>
         <w:insideH w:val="single" w:sz="2" w:space="0" w:color="F4B083" w:themeColor="accent2" w:themeTint="99"/>
         <w:insideV w:val="single" w:sz="2" w:space="0" w:color="F4B083" w:themeColor="accent2" w:themeTint="99"/>
       </w:tblBorders>
+      <w:tblCellMar>
+        <w:top w:w="0" w:type="dxa"/>
+        <w:left w:w="108" w:type="dxa"/>
+        <w:bottom w:w="0" w:type="dxa"/>
+        <w:right w:w="108" w:type="dxa"/>
+      </w:tblCellMar>
+    </w:tblPr>
+    <w:tblStylePr w:type="firstRow">
+      <w:rPr>
+        <w:b/>
+        <w:bCs/>
+      </w:rPr>
+      <w:tblPr/>
+      <w:tcPr>
+        <w:tcBorders>
+          <w:top w:val="nil"/>
+          <w:bottom w:val="single" w:sz="12" w:space="0" w:color="F4B083" w:themeColor="accent2" w:themeTint="99"/>
+          <w:insideH w:val="nil"/>
+          <w:insideV w:val="nil"/>
+        </w:tcBorders>
+        <w:shd w:val="clear" w:color="auto" w:fill="FFFFFF" w:themeFill="background1"/>
+      </w:tcPr>
+    </w:tblStylePr>
+    <w:tblStylePr w:type="lastRow">
+      <w:rPr>
+        <w:b/>
+        <w:bCs/>
+      </w:rPr>
+      <w:tblPr/>
+      <w:tcPr>
+        <w:tcBorders>
+          <w:top w:val="double" w:sz="2" w:space="0" w:color="F4B083" w:themeColor="accent2" w:themeTint="99"/>
+          <w:bottom w:val="nil"/>
+          <w:insideH w:val="nil"/>
+          <w:insideV w:val="nil"/>
+        </w:tcBorders>
+        <w:shd w:val="clear" w:color="auto" w:fill="FFFFFF" w:themeFill="background1"/>
+      </w:tcPr>
+    </w:tblStylePr>
+    <w:tblStylePr w:type="firstCol">
+      <w:rPr>
+        <w:b/>
+        <w:bCs/>
+      </w:rPr>
+    </w:tblStylePr>
+    <w:tblStylePr w:type="lastCol">
+      <w:rPr>
+        <w:b/>
+        <w:bCs/>
+      </w:rPr>
+    </w:tblStylePr>
+    <w:tblStylePr w:type="band1Vert">
+      <w:tblPr/>
+      <w:tcPr>
+        <w:shd w:val="clear" w:color="auto" w:fill="FBE4D5" w:themeFill="accent2" w:themeFillTint="33"/>
+      </w:tcPr>
+    </w:tblStylePr>
+    <w:tblStylePr w:type="band1Horz">
+      <w:tblPr/>
+      <w:tcPr>
+        <w:shd w:val="clear" w:color="auto" w:fill="FBE4D5" w:themeFill="accent2" w:themeFillTint="33"/>
+      </w:tcPr>
+    </w:tblStylePr>
+  </w:style>
+  <w:style w:type="paragraph" w:styleId="TOCHeading">
+    <w:name w:val="TOC Heading"/>
+    <w:basedOn w:val="Heading1"/>
+    <w:next w:val="Normal"/>
+    <w:uiPriority w:val="39"/>
+    <w:unhideWhenUsed/>
+    <w:qFormat/>
+    <w:rsid w:val="0066306B"/>
+    <w:pPr>
+      <w:numPr>
+        <w:numId w:val="0"/>
+      </w:numPr>
+      <w:outlineLvl w:val="9"/>
+    </w:pPr>
+    <w:rPr>
+      <w:color w:val="2F5496" w:themeColor="accent1" w:themeShade="BF"/>
+      <w:sz w:val="32"/>
+    </w:rPr>
+  </w:style>
+  <w:style w:type="paragraph" w:styleId="TOC1">
+    <w:name w:val="toc 1"/>
+    <w:basedOn w:val="Normal"/>
+    <w:next w:val="Normal"/>
+    <w:autoRedefine/>
+    <w:uiPriority w:val="39"/>
+    <w:unhideWhenUsed/>
+    <w:rsid w:val="0066306B"/>
+    <w:pPr>
+      <w:spacing w:after="100"/>
+    </w:pPr>
+  </w:style>
+  <w:style w:type="paragraph" w:styleId="TOC2">
+    <w:name w:val="toc 2"/>
+    <w:basedOn w:val="Normal"/>
+    <w:next w:val="Normal"/>
+    <w:autoRedefine/>
+    <w:uiPriority w:val="39"/>
+    <w:unhideWhenUsed/>
+    <w:rsid w:val="0066306B"/>
+    <w:pPr>
+      <w:spacing w:after="100"/>
+      <w:ind w:left="240"/>
+    </w:pPr>
+  </w:style>
+  <w:style w:type="paragraph" w:styleId="TOC3">
+    <w:name w:val="toc 3"/>
+    <w:basedOn w:val="Normal"/>
+    <w:next w:val="Normal"/>
+    <w:autoRedefine/>
+    <w:uiPriority w:val="39"/>
+    <w:unhideWhenUsed/>
+    <w:rsid w:val="0066306B"/>
+    <w:pPr>
+      <w:spacing w:after="100"/>
+      <w:ind w:left="480"/>
+    </w:pPr>
+  </w:style>
+  <w:style w:type="character" w:styleId="Hyperlink">
+    <w:name w:val="Hyperlink"/>
+    <w:basedOn w:val="DefaultParagraphFont"/>
+    <w:uiPriority w:val="99"/>
+    <w:unhideWhenUsed/>
+    <w:rsid w:val="0066306B"/>
+    <w:rPr>
+      <w:color w:val="0563C1" w:themeColor="hyperlink"/>
+      <w:u w:val="single"/>
+    </w:rPr>
+  </w:style>
+  <w:style w:type="paragraph" w:styleId="BalloonText">
+    <w:name w:val="Balloon Text"/>
+    <w:basedOn w:val="Normal"/>
+    <w:link w:val="BalloonTextChar"/>
+    <w:uiPriority w:val="99"/>
+    <w:semiHidden/>
+    <w:unhideWhenUsed/>
+    <w:rsid w:val="00184783"/>
+    <w:pPr>
+      <w:spacing w:after="0" w:line="240" w:lineRule="auto"/>
+    </w:pPr>
+    <w:rPr>
+      <w:rFonts w:ascii="Tahoma" w:hAnsi="Tahoma" w:cs="Tahoma"/>
+      <w:sz w:val="16"/>
+      <w:szCs w:val="16"/>
+    </w:rPr>
+  </w:style>
+  <w:style w:type="character" w:customStyle="1" w:styleId="BalloonTextChar">
+    <w:name w:val="Balloon Text Char"/>
+    <w:basedOn w:val="DefaultParagraphFont"/>
+    <w:link w:val="BalloonText"/>
+    <w:uiPriority w:val="99"/>
+    <w:semiHidden/>
+    <w:rsid w:val="00184783"/>
+    <w:rPr>
+      <w:rFonts w:ascii="Tahoma" w:hAnsi="Tahoma" w:cs="Tahoma"/>
+      <w:sz w:val="16"/>
+      <w:szCs w:val="16"/>
+    </w:rPr>
+  </w:style>
+  <w:style w:type="character" w:customStyle="1" w:styleId="Heading4Char">
+    <w:name w:val="Heading 4 Char"/>
+    <w:basedOn w:val="DefaultParagraphFont"/>
+    <w:link w:val="Heading4"/>
+    <w:uiPriority w:val="9"/>
+    <w:rsid w:val="00F832E6"/>
+    <w:rPr>
+      <w:rFonts w:asciiTheme="majorHAnsi" w:eastAsiaTheme="majorEastAsia" w:hAnsiTheme="majorHAnsi" w:cstheme="majorBidi"/>
+      <w:color w:val="ED7D31" w:themeColor="accent2"/>
+      <w:sz w:val="32"/>
+      <w:szCs w:val="26"/>
+      <w:lang w:val="sr-Latn-RS"/>
+    </w:rPr>
+  </w:style>
+</w:styles>
+</file>
+
+<file path=word/stylesWithEffects.xml><?xml version="1.0" encoding="utf-8"?>
+<w:styles xmlns:wpc="http://schemas.microsoft.com/office/word/2010/wordprocessingCanvas" xmlns:mc="http://schemas.openxmlformats.org/markup-compatibility/2006" xmlns:o="urn:schemas-microsoft-com:office:office" xmlns:r="http://schemas.openxmlformats.org/officeDocument/2006/relationships" xmlns:m="http://schemas.openxmlformats.org/officeDocument/2006/math" xmlns:v="urn:schemas-microsoft-com:vml" xmlns:wp14="http://schemas.microsoft.com/office/word/2010/wordprocessingDrawing" xmlns:wp="http://schemas.openxmlformats.org/drawingml/2006/wordprocessingDrawing" xmlns:w10="urn:schemas-microsoft-com:office:word" xmlns:w="http://schemas.openxmlformats.org/wordprocessingml/2006/main" xmlns:w14="http://schemas.microsoft.com/office/word/2010/wordml" xmlns:wpg="http://schemas.microsoft.com/office/word/2010/wordprocessingGroup" xmlns:wpi="http://schemas.microsoft.com/office/word/2010/wordprocessingInk" xmlns:wne="http://schemas.microsoft.com/office/word/2006/wordml" xmlns:wps="http://schemas.microsoft.com/office/word/2010/wordprocessingShape" mc:Ignorable="w14 wp14">
+  <w:docDefaults>
+    <w:rPrDefault>
+      <w:rPr>
+        <w:rFonts w:asciiTheme="minorHAnsi" w:eastAsiaTheme="minorHAnsi" w:hAnsiTheme="minorHAnsi" w:cstheme="minorBidi"/>
+        <w:sz w:val="22"/>
+        <w:szCs w:val="22"/>
+        <w:lang w:val="en-US" w:eastAsia="en-US" w:bidi="ar-SA"/>
+      </w:rPr>
+    </w:rPrDefault>
+    <w:pPrDefault>
+      <w:pPr>
+        <w:spacing w:after="160" w:line="259" w:lineRule="auto"/>
+      </w:pPr>
+    </w:pPrDefault>
+  </w:docDefaults>
+  <w:latentStyles w:defLockedState="0" w:defUIPriority="99" w:defSemiHidden="1" w:defUnhideWhenUsed="1" w:defQFormat="0" w:count="267">
+    <w:lsdException w:name="Normal" w:semiHidden="0" w:uiPriority="0" w:unhideWhenUsed="0" w:qFormat="1"/>
+    <w:lsdException w:name="heading 1" w:semiHidden="0" w:uiPriority="9" w:unhideWhenUsed="0" w:qFormat="1"/>
+    <w:lsdException w:name="heading 2" w:uiPriority="9" w:qFormat="1"/>
+    <w:lsdException w:name="heading 3" w:uiPriority="9" w:qFormat="1"/>
+    <w:lsdException w:name="heading 4" w:uiPriority="9" w:qFormat="1"/>
+    <w:lsdException w:name="heading 5" w:uiPriority="9" w:qFormat="1"/>
+    <w:lsdException w:name="heading 6" w:uiPriority="9" w:qFormat="1"/>
+    <w:lsdException w:name="heading 7" w:uiPriority="9" w:qFormat="1"/>
+    <w:lsdException w:name="heading 8" w:uiPriority="9" w:qFormat="1"/>
+    <w:lsdException w:name="heading 9" w:uiPriority="9" w:qFormat="1"/>
+    <w:lsdException w:name="toc 1" w:uiPriority="39"/>
+    <w:lsdException w:name="toc 2" w:uiPriority="39"/>
+    <w:lsdException w:name="toc 3" w:uiPriority="39"/>
+    <w:lsdException w:name="toc 4" w:uiPriority="39"/>
+    <w:lsdException w:name="toc 5" w:uiPriority="39"/>
+    <w:lsdException w:name="toc 6" w:uiPriority="39"/>
+    <w:lsdException w:name="toc 7" w:uiPriority="39"/>
+    <w:lsdException w:name="toc 8" w:uiPriority="39"/>
+    <w:lsdException w:name="toc 9" w:uiPriority="39"/>
+    <w:lsdException w:name="caption" w:uiPriority="35" w:qFormat="1"/>
+    <w:lsdException w:name="Title" w:semiHidden="0" w:uiPriority="10" w:unhideWhenUsed="0" w:qFormat="1"/>
+    <w:lsdException w:name="Default Paragraph Font" w:uiPriority="1"/>
+    <w:lsdException w:name="Subtitle" w:semiHidden="0" w:uiPriority="11" w:unhideWhenUsed="0" w:qFormat="1"/>
+    <w:lsdException w:name="Strong" w:semiHidden="0" w:uiPriority="22" w:unhideWhenUsed="0" w:qFormat="1"/>
+    <w:lsdException w:name="Emphasis" w:semiHidden="0" w:uiPriority="20" w:unhideWhenUsed="0" w:qFormat="1"/>
+    <w:lsdException w:name="Table Grid" w:uiPriority="39"/>
+    <w:lsdException w:name="Placeholder Text" w:unhideWhenUsed="0"/>
+    <w:lsdException w:name="No Spacing" w:semiHidden="0" w:uiPriority="1" w:unhideWhenUsed="0" w:qFormat="1"/>
+    <w:lsdException w:name="Light Shading" w:semiHidden="0" w:uiPriority="60" w:unhideWhenUsed="0"/>
+    <w:lsdException w:name="Light List" w:semiHidden="0" w:uiPriority="61" w:unhideWhenUsed="0"/>
+    <w:lsdException w:name="Light Grid" w:semiHidden="0" w:uiPriority="62" w:unhideWhenUsed="0"/>
+    <w:lsdException w:name="Medium Shading 1" w:semiHidden="0" w:uiPriority="63" w:unhideWhenUsed="0"/>
+    <w:lsdException w:name="Medium Shading 2" w:semiHidden="0" w:uiPriority="64" w:unhideWhenUsed="0"/>
+    <w:lsdException w:name="Medium List 1" w:semiHidden="0" w:uiPriority="65" w:unhideWhenUsed="0"/>
+    <w:lsdException w:name="Medium List 2" w:semiHidden="0" w:uiPriority="66" w:unhideWhenUsed="0"/>
+    <w:lsdException w:name="Medium Grid 1" w:semiHidden="0" w:uiPriority="67" w:unhideWhenUsed="0"/>
+    <w:lsdException w:name="Medium Grid 2" w:semiHidden="0" w:uiPriority="68" w:unhideWhenUsed="0"/>
+    <w:lsdException w:name="Medium Grid 3" w:semiHidden="0" w:uiPriority="69" w:unhideWhenUsed="0"/>
+    <w:lsdException w:name="Dark List" w:semiHidden="0" w:uiPriority="70" w:unhideWhenUsed="0"/>
+    <w:lsdException w:name="Colorful Shading" w:semiHidden="0" w:uiPriority="71" w:unhideWhenUsed="0"/>
+    <w:lsdException w:name="Colorful List" w:semiHidden="0" w:uiPriority="72" w:unhideWhenUsed="0"/>
+    <w:lsdException w:name="Colorful Grid" w:semiHidden="0" w:uiPriority="73" w:unhideWhenUsed="0"/>
+    <w:lsdException w:name="Light Shading Accent 1" w:semiHidden="0" w:uiPriority="60" w:unhideWhenUsed="0"/>
+    <w:lsdException w:name="Light List Accent 1" w:semiHidden="0" w:uiPriority="61" w:unhideWhenUsed="0"/>
+    <w:lsdException w:name="Light Grid Accent 1" w:semiHidden="0" w:uiPriority="62" w:unhideWhenUsed="0"/>
+    <w:lsdException w:name="Medium Shading 1 Accent 1" w:semiHidden="0" w:uiPriority="63" w:unhideWhenUsed="0"/>
+    <w:lsdException w:name="Medium Shading 2 Accent 1" w:semiHidden="0" w:uiPriority="64" w:unhideWhenUsed="0"/>
+    <w:lsdException w:name="Medium List 1 Accent 1" w:semiHidden="0" w:uiPriority="65" w:unhideWhenUsed="0"/>
+    <w:lsdException w:name="Revision" w:unhideWhenUsed="0"/>
+    <w:lsdException w:name="List Paragraph" w:semiHidden="0" w:uiPriority="34" w:unhideWhenUsed="0" w:qFormat="1"/>
+    <w:lsdException w:name="Quote" w:semiHidden="0" w:uiPriority="29" w:unhideWhenUsed="0" w:qFormat="1"/>
+    <w:lsdException w:name="Intense Quote" w:semiHidden="0" w:uiPriority="30" w:unhideWhenUsed="0" w:qFormat="1"/>
+    <w:lsdException w:name="Medium List 2 Accent 1" w:semiHidden="0" w:uiPriority="66" w:unhideWhenUsed="0"/>
+    <w:lsdException w:name="Medium Grid 1 Accent 1" w:semiHidden="0" w:uiPriority="67" w:unhideWhenUsed="0"/>
+    <w:lsdException w:name="Medium Grid 2 Accent 1" w:semiHidden="0" w:uiPriority="68" w:unhideWhenUsed="0"/>
+    <w:lsdException w:name="Medium Grid 3 Accent 1" w:semiHidden="0" w:uiPriority="69" w:unhideWhenUsed="0"/>
+    <w:lsdException w:name="Dark List Accent 1" w:semiHidden="0" w:uiPriority="70" w:unhideWhenUsed="0"/>
+    <w:lsdException w:name="Colorful Shading Accent 1" w:semiHidden="0" w:uiPriority="71" w:unhideWhenUsed="0"/>
+    <w:lsdException w:name="Colorful List Accent 1" w:semiHidden="0" w:uiPriority="72" w:unhideWhenUsed="0"/>
+    <w:lsdException w:name="Colorful Grid Accent 1" w:semiHidden="0" w:uiPriority="73" w:unhideWhenUsed="0"/>
+    <w:lsdException w:name="Light Shading Accent 2" w:semiHidden="0" w:uiPriority="60" w:unhideWhenUsed="0"/>
+    <w:lsdException w:name="Light List Accent 2" w:semiHidden="0" w:uiPriority="61" w:unhideWhenUsed="0"/>
+    <w:lsdException w:name="Light Grid Accent 2" w:semiHidden="0" w:uiPriority="62" w:unhideWhenUsed="0"/>
+    <w:lsdException w:name="Medium Shading 1 Accent 2" w:semiHidden="0" w:uiPriority="63" w:unhideWhenUsed="0"/>
+    <w:lsdException w:name="Medium Shading 2 Accent 2" w:semiHidden="0" w:uiPriority="64" w:unhideWhenUsed="0"/>
+    <w:lsdException w:name="Medium List 1 Accent 2" w:semiHidden="0" w:uiPriority="65" w:unhideWhenUsed="0"/>
+    <w:lsdException w:name="Medium List 2 Accent 2" w:semiHidden="0" w:uiPriority="66" w:unhideWhenUsed="0"/>
+    <w:lsdException w:name="Medium Grid 1 Accent 2" w:semiHidden="0" w:uiPriority="67" w:unhideWhenUsed="0"/>
+    <w:lsdException w:name="Medium Grid 2 Accent 2" w:semiHidden="0" w:uiPriority="68" w:unhideWhenUsed="0"/>
+    <w:lsdException w:name="Medium Grid 3 Accent 2" w:semiHidden="0" w:uiPriority="69" w:unhideWhenUsed="0"/>
+    <w:lsdException w:name="Dark List Accent 2" w:semiHidden="0" w:uiPriority="70" w:unhideWhenUsed="0"/>
+    <w:lsdException w:name="Colorful Shading Accent 2" w:semiHidden="0" w:uiPriority="71" w:unhideWhenUsed="0"/>
+    <w:lsdException w:name="Colorful List Accent 2" w:semiHidden="0" w:uiPriority="72" w:unhideWhenUsed="0"/>
+    <w:lsdException w:name="Colorful Grid Accent 2" w:semiHidden="0" w:uiPriority="73" w:unhideWhenUsed="0"/>
+    <w:lsdException w:name="Light Shading Accent 3" w:semiHidden="0" w:uiPriority="60" w:unhideWhenUsed="0"/>
+    <w:lsdException w:name="Light List Accent 3" w:semiHidden="0" w:uiPriority="61" w:unhideWhenUsed="0"/>
+    <w:lsdException w:name="Light Grid Accent 3" w:semiHidden="0" w:uiPriority="62" w:unhideWhenUsed="0"/>
+    <w:lsdException w:name="Medium Shading 1 Accent 3" w:semiHidden="0" w:uiPriority="63" w:unhideWhenUsed="0"/>
+    <w:lsdException w:name="Medium Shading 2 Accent 3" w:semiHidden="0" w:uiPriority="64" w:unhideWhenUsed="0"/>
+    <w:lsdException w:name="Medium List 1 Accent 3" w:semiHidden="0" w:uiPriority="65" w:unhideWhenUsed="0"/>
+    <w:lsdException w:name="Medium List 2 Accent 3" w:semiHidden="0" w:uiPriority="66" w:unhideWhenUsed="0"/>
+    <w:lsdException w:name="Medium Grid 1 Accent 3" w:semiHidden="0" w:uiPriority="67" w:unhideWhenUsed="0"/>
+    <w:lsdException w:name="Medium Grid 2 Accent 3" w:semiHidden="0" w:uiPriority="68" w:unhideWhenUsed="0"/>
+    <w:lsdException w:name="Medium Grid 3 Accent 3" w:semiHidden="0" w:uiPriority="69" w:unhideWhenUsed="0"/>
+    <w:lsdException w:name="Dark List Accent 3" w:semiHidden="0" w:uiPriority="70" w:unhideWhenUsed="0"/>
+    <w:lsdException w:name="Colorful Shading Accent 3" w:semiHidden="0" w:uiPriority="71" w:unhideWhenUsed="0"/>
+    <w:lsdException w:name="Colorful List Accent 3" w:semiHidden="0" w:uiPriority="72" w:unhideWhenUsed="0"/>
+    <w:lsdException w:name="Colorful Grid Accent 3" w:semiHidden="0" w:uiPriority="73" w:unhideWhenUsed="0"/>
+    <w:lsdException w:name="Light Shading Accent 4" w:semiHidden="0" w:uiPriority="60" w:unhideWhenUsed="0"/>
+    <w:lsdException w:name="Light List Accent 4" w:semiHidden="0" w:uiPriority="61" w:unhideWhenUsed="0"/>
+    <w:lsdException w:name="Light Grid Accent 4" w:semiHidden="0" w:uiPriority="62" w:unhideWhenUsed="0"/>
+    <w:lsdException w:name="Medium Shading 1 Accent 4" w:semiHidden="0" w:uiPriority="63" w:unhideWhenUsed="0"/>
+    <w:lsdException w:name="Medium Shading 2 Accent 4" w:semiHidden="0" w:uiPriority="64" w:unhideWhenUsed="0"/>
+    <w:lsdException w:name="Medium List 1 Accent 4" w:semiHidden="0" w:uiPriority="65" w:unhideWhenUsed="0"/>
+    <w:lsdException w:name="Medium List 2 Accent 4" w:semiHidden="0" w:uiPriority="66" w:unhideWhenUsed="0"/>
+    <w:lsdException w:name="Medium Grid 1 Accent 4" w:semiHidden="0" w:uiPriority="67" w:unhideWhenUsed="0"/>
+    <w:lsdException w:name="Medium Grid 2 Accent 4" w:semiHidden="0" w:uiPriority="68" w:unhideWhenUsed="0"/>
+    <w:lsdException w:name="Medium Grid 3 Accent 4" w:semiHidden="0" w:uiPriority="69" w:unhideWhenUsed="0"/>
+    <w:lsdException w:name="Dark List Accent 4" w:semiHidden="0" w:uiPriority="70" w:unhideWhenUsed="0"/>
+    <w:lsdException w:name="Colorful Shading Accent 4" w:semiHidden="0" w:uiPriority="71" w:unhideWhenUsed="0"/>
+    <w:lsdException w:name="Colorful List Accent 4" w:semiHidden="0" w:uiPriority="72" w:unhideWhenUsed="0"/>
+    <w:lsdException w:name="Colorful Grid Accent 4" w:semiHidden="0" w:uiPriority="73" w:unhideWhenUsed="0"/>
+    <w:lsdException w:name="Light Shading Accent 5" w:semiHidden="0" w:uiPriority="60" w:unhideWhenUsed="0"/>
+    <w:lsdException w:name="Light List Accent 5" w:semiHidden="0" w:uiPriority="61" w:unhideWhenUsed="0"/>
+    <w:lsdException w:name="Light Grid Accent 5" w:semiHidden="0" w:uiPriority="62" w:unhideWhenUsed="0"/>
+    <w:lsdException w:name="Medium Shading 1 Accent 5" w:semiHidden="0" w:uiPriority="63" w:unhideWhenUsed="0"/>
+    <w:lsdException w:name="Medium Shading 2 Accent 5" w:semiHidden="0" w:uiPriority="64" w:unhideWhenUsed="0"/>
+    <w:lsdException w:name="Medium List 1 Accent 5" w:semiHidden="0" w:uiPriority="65" w:unhideWhenUsed="0"/>
+    <w:lsdException w:name="Medium List 2 Accent 5" w:semiHidden="0" w:uiPriority="66" w:unhideWhenUsed="0"/>
+    <w:lsdException w:name="Medium Grid 1 Accent 5" w:semiHidden="0" w:uiPriority="67" w:unhideWhenUsed="0"/>
+    <w:lsdException w:name="Medium Grid 2 Accent 5" w:semiHidden="0" w:uiPriority="68" w:unhideWhenUsed="0"/>
+    <w:lsdException w:name="Medium Grid 3 Accent 5" w:semiHidden="0" w:uiPriority="69" w:unhideWhenUsed="0"/>
+    <w:lsdException w:name="Dark List Accent 5" w:semiHidden="0" w:uiPriority="70" w:unhideWhenUsed="0"/>
+    <w:lsdException w:name="Colorful Shading Accent 5" w:semiHidden="0" w:uiPriority="71" w:unhideWhenUsed="0"/>
+    <w:lsdException w:name="Colorful List Accent 5" w:semiHidden="0" w:uiPriority="72" w:unhideWhenUsed="0"/>
+    <w:lsdException w:name="Colorful Grid Accent 5" w:semiHidden="0" w:uiPriority="73" w:unhideWhenUsed="0"/>
+    <w:lsdException w:name="Light Shading Accent 6" w:semiHidden="0" w:uiPriority="60" w:unhideWhenUsed="0"/>
+    <w:lsdException w:name="Light List Accent 6" w:semiHidden="0" w:uiPriority="61" w:unhideWhenUsed="0"/>
+    <w:lsdException w:name="Light Grid Accent 6" w:semiHidden="0" w:uiPriority="62" w:unhideWhenUsed="0"/>
+    <w:lsdException w:name="Medium Shading 1 Accent 6" w:semiHidden="0" w:uiPriority="63" w:unhideWhenUsed="0"/>
+    <w:lsdException w:name="Medium Shading 2 Accent 6" w:semiHidden="0" w:uiPriority="64" w:unhideWhenUsed="0"/>
+    <w:lsdException w:name="Medium List 1 Accent 6" w:semiHidden="0" w:uiPriority="65" w:unhideWhenUsed="0"/>
+    <w:lsdException w:name="Medium List 2 Accent 6" w:semiHidden="0" w:uiPriority="66" w:unhideWhenUsed="0"/>
+    <w:lsdException w:name="Medium Grid 1 Accent 6" w:semiHidden="0" w:uiPriority="67" w:unhideWhenUsed="0"/>
+    <w:lsdException w:name="Medium Grid 2 Accent 6" w:semiHidden="0" w:uiPriority="68" w:unhideWhenUsed="0"/>
+    <w:lsdException w:name="Medium Grid 3 Accent 6" w:semiHidden="0" w:uiPriority="69" w:unhideWhenUsed="0"/>
+    <w:lsdException w:name="Dark List Accent 6" w:semiHidden="0" w:uiPriority="70" w:unhideWhenUsed="0"/>
+    <w:lsdException w:name="Colorful Shading Accent 6" w:semiHidden="0" w:uiPriority="71" w:unhideWhenUsed="0"/>
+    <w:lsdException w:name="Colorful List Accent 6" w:semiHidden="0" w:uiPriority="72" w:unhideWhenUsed="0"/>
+    <w:lsdException w:name="Colorful Grid Accent 6" w:semiHidden="0" w:uiPriority="73" w:unhideWhenUsed="0"/>
+    <w:lsdException w:name="Subtle Emphasis" w:semiHidden="0" w:uiPriority="19" w:unhideWhenUsed="0" w:qFormat="1"/>
+    <w:lsdException w:name="Intense Emphasis" w:semiHidden="0" w:uiPriority="21" w:unhideWhenUsed="0" w:qFormat="1"/>
+    <w:lsdException w:name="Subtle Reference" w:semiHidden="0" w:uiPriority="31" w:unhideWhenUsed="0" w:qFormat="1"/>
+    <w:lsdException w:name="Intense Reference" w:semiHidden="0" w:uiPriority="32" w:unhideWhenUsed="0" w:qFormat="1"/>
+    <w:lsdException w:name="Book Title" w:semiHidden="0" w:uiPriority="33" w:unhideWhenUsed="0" w:qFormat="1"/>
+    <w:lsdException w:name="Bibliography" w:uiPriority="37"/>
+    <w:lsdException w:name="TOC Heading" w:uiPriority="39" w:qFormat="1"/>
+  </w:latentStyles>
+  <w:style w:type="paragraph" w:default="1" w:styleId="Normal">
+    <w:name w:val="Normal"/>
+    <w:qFormat/>
+    <w:rsid w:val="00FF695D"/>
+    <w:rPr>
+      <w:sz w:val="24"/>
+    </w:rPr>
+  </w:style>
+  <w:style w:type="paragraph" w:styleId="Heading1">
+    <w:name w:val="heading 1"/>
+    <w:basedOn w:val="Normal"/>
+    <w:next w:val="Normal"/>
+    <w:link w:val="Heading1Char"/>
+    <w:uiPriority w:val="9"/>
+    <w:qFormat/>
+    <w:rsid w:val="00986EF0"/>
+    <w:pPr>
+      <w:keepNext/>
+      <w:keepLines/>
+      <w:numPr>
+        <w:numId w:val="2"/>
+      </w:numPr>
+      <w:spacing w:before="240" w:after="0"/>
+      <w:outlineLvl w:val="0"/>
+    </w:pPr>
+    <w:rPr>
+      <w:rFonts w:asciiTheme="majorHAnsi" w:eastAsiaTheme="majorEastAsia" w:hAnsiTheme="majorHAnsi" w:cstheme="majorBidi"/>
+      <w:color w:val="ED7D31" w:themeColor="accent2"/>
+      <w:sz w:val="40"/>
+      <w:szCs w:val="32"/>
+    </w:rPr>
+  </w:style>
+  <w:style w:type="paragraph" w:styleId="Heading2">
+    <w:name w:val="heading 2"/>
+    <w:basedOn w:val="Normal"/>
+    <w:next w:val="Normal"/>
+    <w:link w:val="Heading2Char"/>
+    <w:uiPriority w:val="9"/>
+    <w:unhideWhenUsed/>
+    <w:qFormat/>
+    <w:rsid w:val="00986EF0"/>
+    <w:pPr>
+      <w:keepNext/>
+      <w:keepLines/>
+      <w:numPr>
+        <w:ilvl w:val="1"/>
+        <w:numId w:val="2"/>
+      </w:numPr>
+      <w:spacing w:before="40" w:after="0"/>
+      <w:outlineLvl w:val="1"/>
+    </w:pPr>
+    <w:rPr>
+      <w:rFonts w:asciiTheme="majorHAnsi" w:eastAsiaTheme="majorEastAsia" w:hAnsiTheme="majorHAnsi" w:cstheme="majorBidi"/>
+      <w:color w:val="ED7D31" w:themeColor="accent2"/>
+      <w:sz w:val="32"/>
+      <w:szCs w:val="26"/>
+    </w:rPr>
+  </w:style>
+  <w:style w:type="paragraph" w:styleId="Heading3">
+    <w:name w:val="heading 3"/>
+    <w:basedOn w:val="Heading2"/>
+    <w:next w:val="Normal"/>
+    <w:link w:val="Heading3Char"/>
+    <w:uiPriority w:val="9"/>
+    <w:unhideWhenUsed/>
+    <w:qFormat/>
+    <w:rsid w:val="00BA25F6"/>
+    <w:pPr>
+      <w:numPr>
+        <w:ilvl w:val="2"/>
+      </w:numPr>
+      <w:outlineLvl w:val="2"/>
+    </w:pPr>
+  </w:style>
+  <w:style w:type="paragraph" w:styleId="Heading4">
+    <w:name w:val="heading 4"/>
+    <w:basedOn w:val="Heading3"/>
+    <w:next w:val="Normal"/>
+    <w:link w:val="Heading4Char"/>
+    <w:uiPriority w:val="9"/>
+    <w:unhideWhenUsed/>
+    <w:qFormat/>
+    <w:rsid w:val="00F832E6"/>
+    <w:pPr>
+      <w:numPr>
+        <w:ilvl w:val="3"/>
+      </w:numPr>
+      <w:outlineLvl w:val="3"/>
+    </w:pPr>
+    <w:rPr>
+      <w:lang w:val="sr-Latn-RS"/>
+    </w:rPr>
+  </w:style>
+  <w:style w:type="character" w:default="1" w:styleId="DefaultParagraphFont">
+    <w:name w:val="Default Paragraph Font"/>
+    <w:uiPriority w:val="1"/>
+    <w:semiHidden/>
+    <w:unhideWhenUsed/>
+  </w:style>
+  <w:style w:type="table" w:default="1" w:styleId="TableNormal">
+    <w:name w:val="Normal Table"/>
+    <w:uiPriority w:val="99"/>
+    <w:semiHidden/>
+    <w:unhideWhenUsed/>
+    <w:tblPr>
+      <w:tblInd w:w="0" w:type="dxa"/>
+      <w:tblCellMar>
+        <w:top w:w="0" w:type="dxa"/>
+        <w:left w:w="108" w:type="dxa"/>
+        <w:bottom w:w="0" w:type="dxa"/>
+        <w:right w:w="108" w:type="dxa"/>
+      </w:tblCellMar>
+    </w:tblPr>
+  </w:style>
+  <w:style w:type="numbering" w:default="1" w:styleId="NoList">
+    <w:name w:val="No List"/>
+    <w:uiPriority w:val="99"/>
+    <w:semiHidden/>
+    <w:unhideWhenUsed/>
+  </w:style>
+  <w:style w:type="paragraph" w:styleId="Header">
+    <w:name w:val="header"/>
+    <w:basedOn w:val="Normal"/>
+    <w:link w:val="HeaderChar"/>
+    <w:uiPriority w:val="99"/>
+    <w:unhideWhenUsed/>
+    <w:rsid w:val="00954A62"/>
+    <w:pPr>
+      <w:tabs>
+        <w:tab w:val="center" w:pos="4680"/>
+        <w:tab w:val="right" w:pos="9360"/>
+      </w:tabs>
+      <w:spacing w:after="0" w:line="240" w:lineRule="auto"/>
+    </w:pPr>
+  </w:style>
+  <w:style w:type="character" w:customStyle="1" w:styleId="HeaderChar">
+    <w:name w:val="Header Char"/>
+    <w:basedOn w:val="DefaultParagraphFont"/>
+    <w:link w:val="Header"/>
+    <w:uiPriority w:val="99"/>
+    <w:rsid w:val="00954A62"/>
+  </w:style>
+  <w:style w:type="paragraph" w:styleId="Footer">
+    <w:name w:val="footer"/>
+    <w:basedOn w:val="Normal"/>
+    <w:link w:val="FooterChar"/>
+    <w:uiPriority w:val="99"/>
+    <w:unhideWhenUsed/>
+    <w:rsid w:val="00954A62"/>
+    <w:pPr>
+      <w:tabs>
+        <w:tab w:val="center" w:pos="4680"/>
+        <w:tab w:val="right" w:pos="9360"/>
+      </w:tabs>
+      <w:spacing w:after="0" w:line="240" w:lineRule="auto"/>
+    </w:pPr>
+  </w:style>
+  <w:style w:type="character" w:customStyle="1" w:styleId="FooterChar">
+    <w:name w:val="Footer Char"/>
+    <w:basedOn w:val="DefaultParagraphFont"/>
+    <w:link w:val="Footer"/>
+    <w:uiPriority w:val="99"/>
+    <w:rsid w:val="00954A62"/>
+  </w:style>
+  <w:style w:type="paragraph" w:styleId="Title">
+    <w:name w:val="Title"/>
+    <w:basedOn w:val="Normal"/>
+    <w:next w:val="Normal"/>
+    <w:link w:val="TitleChar"/>
+    <w:uiPriority w:val="10"/>
+    <w:qFormat/>
+    <w:rsid w:val="00CB2FAF"/>
+    <w:pPr>
+      <w:spacing w:after="0" w:line="240" w:lineRule="auto"/>
+      <w:contextualSpacing/>
+    </w:pPr>
+    <w:rPr>
+      <w:rFonts w:asciiTheme="majorHAnsi" w:eastAsiaTheme="majorEastAsia" w:hAnsiTheme="majorHAnsi" w:cstheme="majorBidi"/>
+      <w:spacing w:val="-10"/>
+      <w:kern w:val="28"/>
+      <w:sz w:val="56"/>
+      <w:szCs w:val="56"/>
+    </w:rPr>
+  </w:style>
+  <w:style w:type="character" w:customStyle="1" w:styleId="TitleChar">
+    <w:name w:val="Title Char"/>
+    <w:basedOn w:val="DefaultParagraphFont"/>
+    <w:link w:val="Title"/>
+    <w:uiPriority w:val="10"/>
+    <w:rsid w:val="00CB2FAF"/>
+    <w:rPr>
+      <w:rFonts w:asciiTheme="majorHAnsi" w:eastAsiaTheme="majorEastAsia" w:hAnsiTheme="majorHAnsi" w:cstheme="majorBidi"/>
+      <w:spacing w:val="-10"/>
+      <w:kern w:val="28"/>
+      <w:sz w:val="56"/>
+      <w:szCs w:val="56"/>
+    </w:rPr>
+  </w:style>
+  <w:style w:type="character" w:customStyle="1" w:styleId="Heading1Char">
+    <w:name w:val="Heading 1 Char"/>
+    <w:basedOn w:val="DefaultParagraphFont"/>
+    <w:link w:val="Heading1"/>
+    <w:uiPriority w:val="9"/>
+    <w:rsid w:val="00986EF0"/>
+    <w:rPr>
+      <w:rFonts w:asciiTheme="majorHAnsi" w:eastAsiaTheme="majorEastAsia" w:hAnsiTheme="majorHAnsi" w:cstheme="majorBidi"/>
+      <w:color w:val="ED7D31" w:themeColor="accent2"/>
+      <w:sz w:val="40"/>
+      <w:szCs w:val="32"/>
+    </w:rPr>
+  </w:style>
+  <w:style w:type="character" w:customStyle="1" w:styleId="Heading2Char">
+    <w:name w:val="Heading 2 Char"/>
+    <w:basedOn w:val="DefaultParagraphFont"/>
+    <w:link w:val="Heading2"/>
+    <w:uiPriority w:val="9"/>
+    <w:rsid w:val="00986EF0"/>
+    <w:rPr>
+      <w:rFonts w:asciiTheme="majorHAnsi" w:eastAsiaTheme="majorEastAsia" w:hAnsiTheme="majorHAnsi" w:cstheme="majorBidi"/>
+      <w:color w:val="ED7D31" w:themeColor="accent2"/>
+      <w:sz w:val="32"/>
+      <w:szCs w:val="26"/>
+    </w:rPr>
+  </w:style>
+  <w:style w:type="table" w:styleId="TableGrid">
+    <w:name w:val="Table Grid"/>
+    <w:basedOn w:val="TableNormal"/>
+    <w:uiPriority w:val="39"/>
+    <w:rsid w:val="003E26A6"/>
+    <w:pPr>
+      <w:spacing w:after="0" w:line="240" w:lineRule="auto"/>
+    </w:pPr>
+    <w:tblPr>
+      <w:tblInd w:w="0" w:type="dxa"/>
+      <w:tblBorders>
+        <w:top w:val="single" w:sz="4" w:space="0" w:color="auto"/>
+        <w:left w:val="single" w:sz="4" w:space="0" w:color="auto"/>
+        <w:bottom w:val="single" w:sz="4" w:space="0" w:color="auto"/>
+        <w:right w:val="single" w:sz="4" w:space="0" w:color="auto"/>
+        <w:insideH w:val="single" w:sz="4" w:space="0" w:color="auto"/>
+        <w:insideV w:val="single" w:sz="4" w:space="0" w:color="auto"/>
+      </w:tblBorders>
+      <w:tblCellMar>
+        <w:top w:w="0" w:type="dxa"/>
+        <w:left w:w="108" w:type="dxa"/>
+        <w:bottom w:w="0" w:type="dxa"/>
+        <w:right w:w="108" w:type="dxa"/>
+      </w:tblCellMar>
+    </w:tblPr>
+  </w:style>
+  <w:style w:type="table" w:customStyle="1" w:styleId="GridTable4-Accent21">
+    <w:name w:val="Grid Table 4 - Accent 21"/>
+    <w:basedOn w:val="TableNormal"/>
+    <w:uiPriority w:val="49"/>
+    <w:rsid w:val="003E26A6"/>
+    <w:pPr>
+      <w:spacing w:after="0" w:line="240" w:lineRule="auto"/>
+    </w:pPr>
+    <w:tblPr>
+      <w:tblStyleRowBandSize w:val="1"/>
+      <w:tblStyleColBandSize w:val="1"/>
+      <w:tblInd w:w="0" w:type="dxa"/>
+      <w:tblBorders>
+        <w:top w:val="single" w:sz="4" w:space="0" w:color="F4B083" w:themeColor="accent2" w:themeTint="99"/>
+        <w:left w:val="single" w:sz="4" w:space="0" w:color="F4B083" w:themeColor="accent2" w:themeTint="99"/>
+        <w:bottom w:val="single" w:sz="4" w:space="0" w:color="F4B083" w:themeColor="accent2" w:themeTint="99"/>
+        <w:right w:val="single" w:sz="4" w:space="0" w:color="F4B083" w:themeColor="accent2" w:themeTint="99"/>
+        <w:insideH w:val="single" w:sz="4" w:space="0" w:color="F4B083" w:themeColor="accent2" w:themeTint="99"/>
+        <w:insideV w:val="single" w:sz="4" w:space="0" w:color="F4B083" w:themeColor="accent2" w:themeTint="99"/>
+      </w:tblBorders>
+      <w:tblCellMar>
+        <w:top w:w="0" w:type="dxa"/>
+        <w:left w:w="108" w:type="dxa"/>
+        <w:bottom w:w="0" w:type="dxa"/>
+        <w:right w:w="108" w:type="dxa"/>
+      </w:tblCellMar>
+    </w:tblPr>
+    <w:tblStylePr w:type="firstRow">
+      <w:rPr>
+        <w:b/>
+        <w:bCs/>
+        <w:color w:val="FFFFFF" w:themeColor="background1"/>
+      </w:rPr>
+      <w:tblPr/>
+      <w:tcPr>
+        <w:tcBorders>
+          <w:top w:val="single" w:sz="4" w:space="0" w:color="ED7D31" w:themeColor="accent2"/>
+          <w:left w:val="single" w:sz="4" w:space="0" w:color="ED7D31" w:themeColor="accent2"/>
+          <w:bottom w:val="single" w:sz="4" w:space="0" w:color="ED7D31" w:themeColor="accent2"/>
+          <w:right w:val="single" w:sz="4" w:space="0" w:color="ED7D31" w:themeColor="accent2"/>
+          <w:insideH w:val="nil"/>
+          <w:insideV w:val="nil"/>
+        </w:tcBorders>
+        <w:shd w:val="clear" w:color="auto" w:fill="ED7D31" w:themeFill="accent2"/>
+      </w:tcPr>
+    </w:tblStylePr>
+    <w:tblStylePr w:type="lastRow">
+      <w:rPr>
+        <w:b/>
+        <w:bCs/>
+      </w:rPr>
+      <w:tblPr/>
+      <w:tcPr>
+        <w:tcBorders>
+          <w:top w:val="double" w:sz="4" w:space="0" w:color="ED7D31" w:themeColor="accent2"/>
+        </w:tcBorders>
+      </w:tcPr>
+    </w:tblStylePr>
+    <w:tblStylePr w:type="firstCol">
+      <w:rPr>
+        <w:b/>
+        <w:bCs/>
+      </w:rPr>
+    </w:tblStylePr>
+    <w:tblStylePr w:type="lastCol">
+      <w:rPr>
+        <w:b/>
+        <w:bCs/>
+      </w:rPr>
+    </w:tblStylePr>
+    <w:tblStylePr w:type="band1Vert">
+      <w:tblPr/>
+      <w:tcPr>
+        <w:shd w:val="clear" w:color="auto" w:fill="FBE4D5" w:themeFill="accent2" w:themeFillTint="33"/>
+      </w:tcPr>
+    </w:tblStylePr>
+    <w:tblStylePr w:type="band1Horz">
+      <w:tblPr/>
+      <w:tcPr>
+        <w:shd w:val="clear" w:color="auto" w:fill="FBE4D5" w:themeFill="accent2" w:themeFillTint="33"/>
+      </w:tcPr>
+    </w:tblStylePr>
+  </w:style>
+  <w:style w:type="paragraph" w:styleId="ListParagraph">
+    <w:name w:val="List Paragraph"/>
+    <w:basedOn w:val="Normal"/>
+    <w:uiPriority w:val="34"/>
+    <w:qFormat/>
+    <w:rsid w:val="004070CA"/>
+    <w:pPr>
+      <w:ind w:left="720"/>
+      <w:contextualSpacing/>
+    </w:pPr>
+  </w:style>
+  <w:style w:type="paragraph" w:styleId="NoSpacing">
+    <w:name w:val="No Spacing"/>
+    <w:autoRedefine/>
+    <w:uiPriority w:val="1"/>
+    <w:qFormat/>
+    <w:rsid w:val="00F77C23"/>
+    <w:pPr>
+      <w:spacing w:after="0" w:line="240" w:lineRule="auto"/>
+      <w:ind w:left="1440"/>
+    </w:pPr>
+    <w:rPr>
+      <w:sz w:val="28"/>
+    </w:rPr>
+  </w:style>
+  <w:style w:type="character" w:customStyle="1" w:styleId="Heading3Char">
+    <w:name w:val="Heading 3 Char"/>
+    <w:basedOn w:val="DefaultParagraphFont"/>
+    <w:link w:val="Heading3"/>
+    <w:uiPriority w:val="9"/>
+    <w:rsid w:val="00BA25F6"/>
+    <w:rPr>
+      <w:rFonts w:asciiTheme="majorHAnsi" w:eastAsiaTheme="majorEastAsia" w:hAnsiTheme="majorHAnsi" w:cstheme="majorBidi"/>
+      <w:color w:val="2F5496" w:themeColor="accent1" w:themeShade="BF"/>
+      <w:sz w:val="32"/>
+      <w:szCs w:val="26"/>
+    </w:rPr>
+  </w:style>
+  <w:style w:type="table" w:customStyle="1" w:styleId="GridTable2-Accent21">
+    <w:name w:val="Grid Table 2 - Accent 21"/>
+    <w:basedOn w:val="TableNormal"/>
+    <w:uiPriority w:val="47"/>
+    <w:rsid w:val="00853191"/>
+    <w:pPr>
+      <w:spacing w:after="0" w:line="240" w:lineRule="auto"/>
+    </w:pPr>
+    <w:tblPr>
+      <w:tblStyleRowBandSize w:val="1"/>
+      <w:tblStyleColBandSize w:val="1"/>
+      <w:tblInd w:w="0" w:type="dxa"/>
+      <w:tblBorders>
+        <w:top w:val="single" w:sz="2" w:space="0" w:color="F4B083" w:themeColor="accent2" w:themeTint="99"/>
+        <w:bottom w:val="single" w:sz="2" w:space="0" w:color="F4B083" w:themeColor="accent2" w:themeTint="99"/>
+        <w:insideH w:val="single" w:sz="2" w:space="0" w:color="F4B083" w:themeColor="accent2" w:themeTint="99"/>
+        <w:insideV w:val="single" w:sz="2" w:space="0" w:color="F4B083" w:themeColor="accent2" w:themeTint="99"/>
+      </w:tblBorders>
+      <w:tblCellMar>
+        <w:top w:w="0" w:type="dxa"/>
+        <w:left w:w="108" w:type="dxa"/>
+        <w:bottom w:w="0" w:type="dxa"/>
+        <w:right w:w="108" w:type="dxa"/>
+      </w:tblCellMar>
     </w:tblPr>
     <w:tblStylePr w:type="firstRow">
       <w:rPr>
@@ -5357,7 +6918,7 @@
   <a:extraClrSchemeLst/>
   <a:extLst>
     <a:ext uri="{05A4C25C-085E-4340-85A3-A5531E510DB2}">
-      <thm15:themeFamily xmlns:thm15="http://schemas.microsoft.com/office/thememl/2012/main" name="Office Theme" id="{62F939B6-93AF-4DB8-9C6B-D6C7DFDC589F}" vid="{4A3C46E8-61CC-4603-A589-7422A47A8E4A}"/>
+      <thm15:themeFamily xmlns:thm15="http://schemas.microsoft.com/office/thememl/2012/main" xmlns="" name="Office Theme" id="{62F939B6-93AF-4DB8-9C6B-D6C7DFDC589F}" vid="{4A3C46E8-61CC-4603-A589-7422A47A8E4A}"/>
     </a:ext>
   </a:extLst>
 </a:theme>
